--- a/Medium article v2.docx
+++ b/Medium article v2.docx
@@ -606,33 +606,17 @@
         </w:rPr>
         <w:t xml:space="preserve">Firstly, let’s download and install Neo4j for desktop. You can find the link </w:t>
       </w:r>
-      <w:r>
-        <w:fldChar w:fldCharType="begin"/>
-      </w:r>
-      <w:r>
-        <w:instrText>HYPERLINK "https://neo4j.com/download/"</w:instrText>
-      </w:r>
-      <w:r>
-        <w:fldChar w:fldCharType="separate"/>
-      </w:r>
-      <w:r>
-        <w:rPr>
-          <w:rStyle w:val="Hyperlink"/>
-          <w:rFonts w:ascii="Roboto Serif" w:hAnsi="Roboto Serif"/>
-          <w:sz w:val="24"/>
-          <w:szCs w:val="24"/>
-        </w:rPr>
-        <w:t>here</w:t>
-      </w:r>
-      <w:r>
-        <w:rPr>
-          <w:rStyle w:val="Hyperlink"/>
-          <w:rFonts w:ascii="Roboto Serif" w:hAnsi="Roboto Serif"/>
-          <w:sz w:val="24"/>
-          <w:szCs w:val="24"/>
-        </w:rPr>
-        <w:fldChar w:fldCharType="end"/>
-      </w:r>
+      <w:hyperlink r:id="rId8" w:history="1">
+        <w:r>
+          <w:rPr>
+            <w:rStyle w:val="Hyperlink"/>
+            <w:rFonts w:ascii="Roboto Serif" w:hAnsi="Roboto Serif"/>
+            <w:sz w:val="24"/>
+            <w:szCs w:val="24"/>
+          </w:rPr>
+          <w:t>here</w:t>
+        </w:r>
+      </w:hyperlink>
       <w:r>
         <w:rPr>
           <w:rStyle w:val="Hyperlink"/>
@@ -830,7 +814,7 @@
                     <pic:cNvPicPr/>
                   </pic:nvPicPr>
                   <pic:blipFill>
-                    <a:blip r:embed="rId8" cstate="print">
+                    <a:blip r:embed="rId9" cstate="print">
                       <a:extLst>
                         <a:ext uri="{28A0092B-C50C-407E-A947-70E740481C1C}">
                           <a14:useLocalDpi xmlns:a14="http://schemas.microsoft.com/office/drawing/2010/main" val="0"/>
@@ -1025,7 +1009,7 @@
                     <pic:cNvPicPr/>
                   </pic:nvPicPr>
                   <pic:blipFill>
-                    <a:blip r:embed="rId9" cstate="print">
+                    <a:blip r:embed="rId10" cstate="print">
                       <a:extLst>
                         <a:ext uri="{28A0092B-C50C-407E-A947-70E740481C1C}">
                           <a14:useLocalDpi xmlns:a14="http://schemas.microsoft.com/office/drawing/2010/main" val="0"/>
@@ -1113,7 +1097,7 @@
                     <pic:cNvPicPr/>
                   </pic:nvPicPr>
                   <pic:blipFill>
-                    <a:blip r:embed="rId10" cstate="print">
+                    <a:blip r:embed="rId11" cstate="print">
                       <a:extLst>
                         <a:ext uri="{28A0092B-C50C-407E-A947-70E740481C1C}">
                           <a14:useLocalDpi xmlns:a14="http://schemas.microsoft.com/office/drawing/2010/main" val="0"/>
@@ -1376,7 +1360,7 @@
                     <pic:cNvPicPr/>
                   </pic:nvPicPr>
                   <pic:blipFill>
-                    <a:blip r:embed="rId11" cstate="print">
+                    <a:blip r:embed="rId12" cstate="print">
                       <a:extLst>
                         <a:ext uri="{28A0092B-C50C-407E-A947-70E740481C1C}">
                           <a14:useLocalDpi xmlns:a14="http://schemas.microsoft.com/office/drawing/2010/main" val="0"/>
@@ -1420,25 +1404,7 @@
           <w:sz w:val="24"/>
           <w:szCs w:val="24"/>
         </w:rPr>
-        <w:t xml:space="preserve">It is recommended that we install some extra plugins </w:t>
-      </w:r>
-      <w:r>
-        <w:rPr>
-          <w:rFonts w:ascii="Roboto Serif" w:hAnsi="Roboto Serif"/>
-          <w:color w:val="000000" w:themeColor="text1"/>
-          <w:sz w:val="24"/>
-          <w:szCs w:val="24"/>
-        </w:rPr>
-        <w:t>that</w:t>
-      </w:r>
-      <w:r>
-        <w:rPr>
-          <w:rFonts w:ascii="Roboto Serif" w:hAnsi="Roboto Serif"/>
-          <w:color w:val="000000" w:themeColor="text1"/>
-          <w:sz w:val="24"/>
-          <w:szCs w:val="24"/>
-        </w:rPr>
-        <w:t xml:space="preserve"> will</w:t>
+        <w:t>It is recommended that we install some extra plugins that will</w:t>
       </w:r>
       <w:r>
         <w:rPr>
@@ -1561,7 +1527,7 @@
                     <pic:cNvPicPr/>
                   </pic:nvPicPr>
                   <pic:blipFill>
-                    <a:blip r:embed="rId12"/>
+                    <a:blip r:embed="rId13"/>
                     <a:stretch>
                       <a:fillRect/>
                     </a:stretch>
@@ -1654,7 +1620,7 @@
                     <pic:cNvPicPr/>
                   </pic:nvPicPr>
                   <pic:blipFill>
-                    <a:blip r:embed="rId13" cstate="print">
+                    <a:blip r:embed="rId14" cstate="print">
                       <a:extLst>
                         <a:ext uri="{28A0092B-C50C-407E-A947-70E740481C1C}">
                           <a14:useLocalDpi xmlns:a14="http://schemas.microsoft.com/office/drawing/2010/main" val="0"/>
@@ -2039,23 +2005,7 @@
           <w:sz w:val="24"/>
           <w:szCs w:val="24"/>
         </w:rPr>
-        <w:t>property “retweeted_</w:t>
-      </w:r>
-      <w:r>
-        <w:rPr>
-          <w:rFonts w:ascii="Roboto Serif" w:hAnsi="Roboto Serif"/>
-          <w:sz w:val="24"/>
-          <w:szCs w:val="24"/>
-        </w:rPr>
-        <w:t>tweets</w:t>
-      </w:r>
-      <w:r>
-        <w:rPr>
-          <w:rFonts w:ascii="Roboto Serif" w:hAnsi="Roboto Serif"/>
-          <w:sz w:val="24"/>
-          <w:szCs w:val="24"/>
-        </w:rPr>
-        <w:t>”.</w:t>
+        <w:t>property “retweeted_tweets”.</w:t>
       </w:r>
       <w:r>
         <w:rPr>
@@ -2217,7 +2167,7 @@
                     <pic:cNvPicPr/>
                   </pic:nvPicPr>
                   <pic:blipFill>
-                    <a:blip r:embed="rId14"/>
+                    <a:blip r:embed="rId15"/>
                     <a:stretch>
                       <a:fillRect/>
                     </a:stretch>
@@ -2265,7 +2215,7 @@
                     <pic:cNvPicPr/>
                   </pic:nvPicPr>
                   <pic:blipFill>
-                    <a:blip r:embed="rId15"/>
+                    <a:blip r:embed="rId16"/>
                     <a:stretch>
                       <a:fillRect/>
                     </a:stretch>
@@ -2335,15 +2285,7 @@
           <w:sz w:val="24"/>
           <w:szCs w:val="24"/>
         </w:rPr>
-        <w:t xml:space="preserve">. </w:t>
-      </w:r>
-      <w:r>
-        <w:rPr>
-          <w:rFonts w:ascii="Roboto Serif" w:hAnsi="Roboto Serif"/>
-          <w:sz w:val="24"/>
-          <w:szCs w:val="24"/>
-        </w:rPr>
-        <w:t>T</w:t>
+        <w:t>. T</w:t>
       </w:r>
       <w:r>
         <w:rPr>
@@ -2431,7 +2373,7 @@
         </w:rPr>
         <w:t xml:space="preserve">We will use MongoDB to extract the data from the JSON file. You can download MongoDB from the link </w:t>
       </w:r>
-      <w:hyperlink r:id="rId16" w:history="1">
+      <w:hyperlink r:id="rId17" w:history="1">
         <w:r>
           <w:rPr>
             <w:rStyle w:val="Hyperlink"/>
@@ -2487,7 +2429,7 @@
         </w:rPr>
         <w:t xml:space="preserve"> view of the dataset. We use </w:t>
       </w:r>
-      <w:hyperlink r:id="rId17" w:history="1">
+      <w:hyperlink r:id="rId18" w:history="1">
         <w:r>
           <w:rPr>
             <w:rStyle w:val="Hyperlink"/>
@@ -2507,7 +2449,7 @@
         </w:rPr>
         <w:t xml:space="preserve">, but also </w:t>
       </w:r>
-      <w:hyperlink r:id="rId18" w:history="1">
+      <w:hyperlink r:id="rId19" w:history="1">
         <w:r>
           <w:rPr>
             <w:rStyle w:val="Hyperlink"/>
@@ -2648,7 +2590,7 @@
                     <pic:cNvPicPr/>
                   </pic:nvPicPr>
                   <pic:blipFill>
-                    <a:blip r:embed="rId19" cstate="print">
+                    <a:blip r:embed="rId20" cstate="print">
                       <a:extLst>
                         <a:ext uri="{28A0092B-C50C-407E-A947-70E740481C1C}">
                           <a14:useLocalDpi xmlns:a14="http://schemas.microsoft.com/office/drawing/2010/main" val="0"/>
@@ -2791,7 +2733,7 @@
                     <pic:cNvPicPr/>
                   </pic:nvPicPr>
                   <pic:blipFill>
-                    <a:blip r:embed="rId20" cstate="print">
+                    <a:blip r:embed="rId21" cstate="print">
                       <a:extLst>
                         <a:ext uri="{28A0092B-C50C-407E-A947-70E740481C1C}">
                           <a14:useLocalDpi xmlns:a14="http://schemas.microsoft.com/office/drawing/2010/main" val="0"/>
@@ -2974,7 +2916,7 @@
                     <pic:cNvPicPr/>
                   </pic:nvPicPr>
                   <pic:blipFill>
-                    <a:blip r:embed="rId21" cstate="print">
+                    <a:blip r:embed="rId22" cstate="print">
                       <a:extLst>
                         <a:ext uri="{28A0092B-C50C-407E-A947-70E740481C1C}">
                           <a14:useLocalDpi xmlns:a14="http://schemas.microsoft.com/office/drawing/2010/main" val="0"/>
@@ -3544,7 +3486,7 @@
                     <pic:cNvPicPr/>
                   </pic:nvPicPr>
                   <pic:blipFill>
-                    <a:blip r:embed="rId22"/>
+                    <a:blip r:embed="rId23"/>
                     <a:stretch>
                       <a:fillRect/>
                     </a:stretch>
@@ -3674,34 +3616,7 @@
           <w:sz w:val="24"/>
           <w:szCs w:val="24"/>
         </w:rPr>
-        <w:t xml:space="preserve"> load the data in Python</w:t>
-      </w:r>
-      <w:r>
-        <w:rPr>
-          <w:rFonts w:ascii="Roboto Serif" w:hAnsi="Roboto Serif"/>
-          <w:color w:val="000000" w:themeColor="text1"/>
-          <w:sz w:val="24"/>
-          <w:szCs w:val="24"/>
-        </w:rPr>
-        <w:t xml:space="preserve"> </w:t>
-      </w:r>
-      <w:r>
-        <w:rPr>
-          <w:rFonts w:ascii="Roboto Serif" w:hAnsi="Roboto Serif"/>
-          <w:color w:val="000000" w:themeColor="text1"/>
-          <w:sz w:val="24"/>
-          <w:szCs w:val="24"/>
-        </w:rPr>
-        <w:t>you need</w:t>
-      </w:r>
-      <w:r>
-        <w:rPr>
-          <w:rFonts w:ascii="Roboto Serif" w:hAnsi="Roboto Serif"/>
-          <w:color w:val="000000" w:themeColor="text1"/>
-          <w:sz w:val="24"/>
-          <w:szCs w:val="24"/>
-        </w:rPr>
-        <w:t xml:space="preserve"> to decode the </w:t>
+        <w:t xml:space="preserve"> load the data in Python you need to decode the </w:t>
       </w:r>
       <w:r>
         <w:rPr>
@@ -3780,7 +3695,7 @@
                     <pic:cNvPicPr/>
                   </pic:nvPicPr>
                   <pic:blipFill>
-                    <a:blip r:embed="rId23"/>
+                    <a:blip r:embed="rId24"/>
                     <a:stretch>
                       <a:fillRect/>
                     </a:stretch>
@@ -3869,7 +3784,7 @@
                     <pic:cNvPicPr/>
                   </pic:nvPicPr>
                   <pic:blipFill>
-                    <a:blip r:embed="rId24"/>
+                    <a:blip r:embed="rId25"/>
                     <a:stretch>
                       <a:fillRect/>
                     </a:stretch>
@@ -3909,61 +3824,7 @@
           <w:sz w:val="24"/>
           <w:szCs w:val="24"/>
         </w:rPr>
-        <w:t xml:space="preserve">Now </w:t>
-      </w:r>
-      <w:r>
-        <w:rPr>
-          <w:rFonts w:ascii="Roboto Serif" w:hAnsi="Roboto Serif"/>
-          <w:color w:val="000000" w:themeColor="text1"/>
-          <w:sz w:val="24"/>
-          <w:szCs w:val="24"/>
-        </w:rPr>
-        <w:t xml:space="preserve">that </w:t>
-      </w:r>
-      <w:r>
-        <w:rPr>
-          <w:rFonts w:ascii="Roboto Serif" w:hAnsi="Roboto Serif"/>
-          <w:color w:val="000000" w:themeColor="text1"/>
-          <w:sz w:val="24"/>
-          <w:szCs w:val="24"/>
-        </w:rPr>
-        <w:t xml:space="preserve">we have </w:t>
-      </w:r>
-      <w:r>
-        <w:rPr>
-          <w:rFonts w:ascii="Roboto Serif" w:hAnsi="Roboto Serif"/>
-          <w:color w:val="000000" w:themeColor="text1"/>
-          <w:sz w:val="24"/>
-          <w:szCs w:val="24"/>
-        </w:rPr>
-        <w:t>stored our twitter</w:t>
-      </w:r>
-      <w:r>
-        <w:rPr>
-          <w:rFonts w:ascii="Roboto Serif" w:hAnsi="Roboto Serif"/>
-          <w:color w:val="000000" w:themeColor="text1"/>
-          <w:sz w:val="24"/>
-          <w:szCs w:val="24"/>
-        </w:rPr>
-        <w:t xml:space="preserve"> data </w:t>
-      </w:r>
-      <w:r>
-        <w:rPr>
-          <w:rFonts w:ascii="Roboto Serif" w:hAnsi="Roboto Serif"/>
-          <w:color w:val="000000" w:themeColor="text1"/>
-          <w:sz w:val="24"/>
-          <w:szCs w:val="24"/>
-        </w:rPr>
-        <w:t>into the</w:t>
-      </w:r>
-      <w:r>
-        <w:rPr>
-          <w:rFonts w:ascii="Roboto Serif" w:hAnsi="Roboto Serif"/>
-          <w:color w:val="000000" w:themeColor="text1"/>
-          <w:sz w:val="24"/>
-          <w:szCs w:val="24"/>
-        </w:rPr>
-        <w:t xml:space="preserve"> data variable</w:t>
+        <w:t>Now that we have stored our twitter data into the data variable</w:t>
       </w:r>
       <w:r>
         <w:rPr>
@@ -4036,18 +3897,7 @@
           <w:sz w:val="28"/>
           <w:szCs w:val="28"/>
         </w:rPr>
-        <w:t>N</w:t>
-      </w:r>
-      <w:r>
-        <w:rPr>
-          <w:rFonts w:ascii="Roboto Serif" w:hAnsi="Roboto Serif"/>
-          <w:b/>
-          <w:bCs/>
-          <w:color w:val="000000" w:themeColor="text1"/>
-          <w:sz w:val="28"/>
-          <w:szCs w:val="28"/>
-        </w:rPr>
-        <w:t>odes &amp; Relationships</w:t>
+        <w:t>Nodes &amp; Relationships</w:t>
       </w:r>
     </w:p>
     <w:p>
@@ -4099,7 +3949,7 @@
                     <pic:cNvPicPr/>
                   </pic:nvPicPr>
                   <pic:blipFill>
-                    <a:blip r:embed="rId25"/>
+                    <a:blip r:embed="rId26"/>
                     <a:stretch>
                       <a:fillRect/>
                     </a:stretch>
@@ -4160,25 +4010,7 @@
           <w:sz w:val="24"/>
           <w:szCs w:val="24"/>
         </w:rPr>
-        <w:t xml:space="preserve">Now let's create our nodes. </w:t>
-      </w:r>
-      <w:r>
-        <w:rPr>
-          <w:rFonts w:ascii="Roboto Serif" w:hAnsi="Roboto Serif"/>
-          <w:color w:val="000000" w:themeColor="text1"/>
-          <w:sz w:val="24"/>
-          <w:szCs w:val="24"/>
-        </w:rPr>
-        <w:t>Always b</w:t>
-      </w:r>
-      <w:r>
-        <w:rPr>
-          <w:rFonts w:ascii="Roboto Serif" w:hAnsi="Roboto Serif"/>
-          <w:color w:val="000000" w:themeColor="text1"/>
-          <w:sz w:val="24"/>
-          <w:szCs w:val="24"/>
-        </w:rPr>
-        <w:t>e careful not to create double nodes!</w:t>
+        <w:t>Now let's create our nodes. Always be careful not to create double nodes!</w:t>
       </w:r>
       <w:r>
         <w:rPr>
@@ -4224,16 +4056,7 @@
           <w:sz w:val="24"/>
           <w:szCs w:val="24"/>
         </w:rPr>
-        <w:t xml:space="preserve">Neo4j with all the </w:t>
-      </w:r>
-      <w:r>
-        <w:rPr>
-          <w:rFonts w:ascii="Roboto Serif" w:hAnsi="Roboto Serif"/>
-          <w:color w:val="000000" w:themeColor="text1"/>
-          <w:sz w:val="24"/>
-          <w:szCs w:val="24"/>
-        </w:rPr>
-        <w:t>nodes, we use py2neo Python library</w:t>
+        <w:t>Neo4j with all the nodes, we use py2neo Python library</w:t>
       </w:r>
       <w:r>
         <w:rPr>
@@ -4322,70 +4145,7 @@
           <w:sz w:val="24"/>
           <w:szCs w:val="24"/>
         </w:rPr>
-        <w:t>:</w:t>
-      </w:r>
-      <w:r>
-        <w:rPr>
-          <w:rFonts w:ascii="Roboto Serif" w:hAnsi="Roboto Serif"/>
-          <w:color w:val="000000" w:themeColor="text1"/>
-          <w:sz w:val="24"/>
-          <w:szCs w:val="24"/>
-        </w:rPr>
-        <w:t xml:space="preserve"> </w:t>
-      </w:r>
-      <w:r>
-        <w:rPr>
-          <w:rFonts w:ascii="Roboto Serif" w:hAnsi="Roboto Serif"/>
-          <w:color w:val="000000" w:themeColor="text1"/>
-          <w:sz w:val="24"/>
-          <w:szCs w:val="24"/>
-        </w:rPr>
-        <w:t xml:space="preserve">For the node Hashtag, we </w:t>
-      </w:r>
-      <w:r>
-        <w:rPr>
-          <w:rFonts w:ascii="Roboto Serif" w:hAnsi="Roboto Serif"/>
-          <w:color w:val="000000" w:themeColor="text1"/>
-          <w:sz w:val="24"/>
-          <w:szCs w:val="24"/>
-        </w:rPr>
-        <w:t xml:space="preserve">only </w:t>
-      </w:r>
-      <w:r>
-        <w:rPr>
-          <w:rFonts w:ascii="Roboto Serif" w:hAnsi="Roboto Serif"/>
-          <w:color w:val="000000" w:themeColor="text1"/>
-          <w:sz w:val="24"/>
-          <w:szCs w:val="24"/>
-        </w:rPr>
-        <w:t xml:space="preserve">added the property </w:t>
-      </w:r>
-      <w:r>
-        <w:rPr>
-          <w:rFonts w:ascii="Roboto Serif" w:hAnsi="Roboto Serif"/>
-          <w:color w:val="000000" w:themeColor="text1"/>
-          <w:sz w:val="24"/>
-          <w:szCs w:val="24"/>
-        </w:rPr>
-        <w:t>tag</w:t>
-      </w:r>
-      <w:r>
-        <w:rPr>
-          <w:rFonts w:ascii="Roboto Serif" w:hAnsi="Roboto Serif"/>
-          <w:color w:val="000000" w:themeColor="text1"/>
-          <w:sz w:val="24"/>
-          <w:szCs w:val="24"/>
-        </w:rPr>
-        <w:t>, where</w:t>
-      </w:r>
-      <w:r>
-        <w:rPr>
-          <w:rFonts w:ascii="Roboto Serif" w:hAnsi="Roboto Serif"/>
-          <w:color w:val="000000" w:themeColor="text1"/>
-          <w:sz w:val="24"/>
-          <w:szCs w:val="24"/>
-        </w:rPr>
-        <w:t xml:space="preserve"> tag is the name of the hashtag. All tags are converted to lowercase </w:t>
+        <w:t xml:space="preserve">: For the node Hashtag, we only added the property tag, where tag is the name of the hashtag. All tags are converted to lowercase </w:t>
       </w:r>
       <w:proofErr w:type="gramStart"/>
       <w:r>
@@ -4576,10 +4336,10 @@
           <w:noProof/>
         </w:rPr>
         <w:drawing>
-          <wp:inline distT="0" distB="0" distL="0" distR="0" wp14:anchorId="339DA1AF" wp14:editId="1877336C">
-            <wp:extent cx="5943600" cy="514350"/>
-            <wp:effectExtent l="0" t="0" r="0" b="0"/>
-            <wp:docPr id="1935716663" name="Picture 1"/>
+          <wp:inline distT="0" distB="0" distL="0" distR="0" wp14:anchorId="3EF4CE57" wp14:editId="4CDBC752">
+            <wp:extent cx="5943600" cy="543560"/>
+            <wp:effectExtent l="0" t="0" r="0" b="8890"/>
+            <wp:docPr id="882812766" name="Picture 1"/>
             <wp:cNvGraphicFramePr>
               <a:graphicFrameLocks xmlns:a="http://schemas.openxmlformats.org/drawingml/2006/main" noChangeAspect="1"/>
             </wp:cNvGraphicFramePr>
@@ -4587,317 +4347,7 @@
               <a:graphicData uri="http://schemas.openxmlformats.org/drawingml/2006/picture">
                 <pic:pic xmlns:pic="http://schemas.openxmlformats.org/drawingml/2006/picture">
                   <pic:nvPicPr>
-                    <pic:cNvPr id="1935716663" name=""/>
-                    <pic:cNvPicPr/>
-                  </pic:nvPicPr>
-                  <pic:blipFill>
-                    <a:blip r:embed="rId26"/>
-                    <a:stretch>
-                      <a:fillRect/>
-                    </a:stretch>
-                  </pic:blipFill>
-                  <pic:spPr>
-                    <a:xfrm>
-                      <a:off x="0" y="0"/>
-                      <a:ext cx="5943600" cy="514350"/>
-                    </a:xfrm>
-                    <a:prstGeom prst="rect">
-                      <a:avLst/>
-                    </a:prstGeom>
-                  </pic:spPr>
-                </pic:pic>
-              </a:graphicData>
-            </a:graphic>
-          </wp:inline>
-        </w:drawing>
-      </w:r>
-    </w:p>
-    <w:p>
-      <w:pPr>
-        <w:pStyle w:val="ListParagraph"/>
-        <w:numPr>
-          <w:ilvl w:val="0"/>
-          <w:numId w:val="4"/>
-        </w:numPr>
-        <w:rPr>
-          <w:rFonts w:ascii="Roboto Serif" w:hAnsi="Roboto Serif"/>
-          <w:color w:val="000000" w:themeColor="text1"/>
-          <w:sz w:val="24"/>
-          <w:szCs w:val="24"/>
-        </w:rPr>
-      </w:pPr>
-      <w:r>
-        <w:rPr>
-          <w:rFonts w:ascii="Roboto Serif" w:hAnsi="Roboto Serif"/>
-          <w:b/>
-          <w:bCs/>
-          <w:color w:val="000000" w:themeColor="text1"/>
-          <w:sz w:val="24"/>
-          <w:szCs w:val="24"/>
-        </w:rPr>
-        <w:t>Link</w:t>
-      </w:r>
-      <w:r>
-        <w:rPr>
-          <w:rFonts w:ascii="Roboto Serif" w:hAnsi="Roboto Serif"/>
-          <w:color w:val="000000" w:themeColor="text1"/>
-          <w:sz w:val="24"/>
-          <w:szCs w:val="24"/>
-        </w:rPr>
-        <w:t xml:space="preserve">: For the node </w:t>
-      </w:r>
-      <w:r>
-        <w:rPr>
-          <w:rFonts w:ascii="Roboto Serif" w:hAnsi="Roboto Serif"/>
-          <w:color w:val="000000" w:themeColor="text1"/>
-          <w:sz w:val="24"/>
-          <w:szCs w:val="24"/>
-        </w:rPr>
-        <w:t>Link</w:t>
-      </w:r>
-      <w:r>
-        <w:rPr>
-          <w:rFonts w:ascii="Roboto Serif" w:hAnsi="Roboto Serif"/>
-          <w:color w:val="000000" w:themeColor="text1"/>
-          <w:sz w:val="24"/>
-          <w:szCs w:val="24"/>
-        </w:rPr>
-        <w:t xml:space="preserve">, we only added the property </w:t>
-      </w:r>
-      <w:r>
-        <w:rPr>
-          <w:rFonts w:ascii="Roboto Serif" w:hAnsi="Roboto Serif"/>
-          <w:color w:val="000000" w:themeColor="text1"/>
-          <w:sz w:val="24"/>
-          <w:szCs w:val="24"/>
-        </w:rPr>
-        <w:t>url</w:t>
-      </w:r>
-      <w:r>
-        <w:rPr>
-          <w:rFonts w:ascii="Roboto Serif" w:hAnsi="Roboto Serif"/>
-          <w:color w:val="000000" w:themeColor="text1"/>
-          <w:sz w:val="24"/>
-          <w:szCs w:val="24"/>
-        </w:rPr>
-        <w:t xml:space="preserve">, where </w:t>
-      </w:r>
-      <w:r>
-        <w:rPr>
-          <w:rFonts w:ascii="Roboto Serif" w:hAnsi="Roboto Serif"/>
-          <w:color w:val="000000" w:themeColor="text1"/>
-          <w:sz w:val="24"/>
-          <w:szCs w:val="24"/>
-        </w:rPr>
-        <w:t>url</w:t>
-      </w:r>
-      <w:r>
-        <w:rPr>
-          <w:rFonts w:ascii="Roboto Serif" w:hAnsi="Roboto Serif"/>
-          <w:color w:val="000000" w:themeColor="text1"/>
-          <w:sz w:val="24"/>
-          <w:szCs w:val="24"/>
-        </w:rPr>
-        <w:t xml:space="preserve"> is the name of the </w:t>
-      </w:r>
-      <w:r>
-        <w:rPr>
-          <w:rFonts w:ascii="Roboto Serif" w:hAnsi="Roboto Serif"/>
-          <w:color w:val="000000" w:themeColor="text1"/>
-          <w:sz w:val="24"/>
-          <w:szCs w:val="24"/>
-        </w:rPr>
-        <w:t>url</w:t>
-      </w:r>
-      <w:r>
-        <w:rPr>
-          <w:rFonts w:ascii="Roboto Serif" w:hAnsi="Roboto Serif"/>
-          <w:color w:val="000000" w:themeColor="text1"/>
-          <w:sz w:val="24"/>
-          <w:szCs w:val="24"/>
-        </w:rPr>
-        <w:t xml:space="preserve">. </w:t>
-      </w:r>
-      <w:r>
-        <w:rPr>
-          <w:rFonts w:ascii="Roboto Serif" w:hAnsi="Roboto Serif"/>
-          <w:color w:val="000000" w:themeColor="text1"/>
-          <w:sz w:val="24"/>
-          <w:szCs w:val="24"/>
-        </w:rPr>
-        <w:t>Urls are taken from the includes</w:t>
-      </w:r>
-      <w:r>
-        <w:rPr>
-          <w:color w:val="000000" w:themeColor="text1"/>
-          <w:sz w:val="24"/>
-          <w:szCs w:val="24"/>
-        </w:rPr>
-        <w:t>.</w:t>
-      </w:r>
-      <w:r>
-        <w:rPr>
-          <w:rFonts w:ascii="Roboto Serif" w:hAnsi="Roboto Serif"/>
-          <w:color w:val="000000" w:themeColor="text1"/>
-          <w:sz w:val="24"/>
-          <w:szCs w:val="24"/>
-        </w:rPr>
-        <w:t>tweets[0]</w:t>
-      </w:r>
-      <w:r>
-        <w:rPr>
-          <w:color w:val="000000" w:themeColor="text1"/>
-          <w:sz w:val="24"/>
-          <w:szCs w:val="24"/>
-        </w:rPr>
-        <w:t>.</w:t>
-      </w:r>
-      <w:proofErr w:type="spellStart"/>
-      <w:r>
-        <w:rPr>
-          <w:rFonts w:ascii="Roboto Serif" w:hAnsi="Roboto Serif"/>
-          <w:color w:val="000000" w:themeColor="text1"/>
-          <w:sz w:val="24"/>
-          <w:szCs w:val="24"/>
-        </w:rPr>
-        <w:t>entities</w:t>
-      </w:r>
-      <w:r>
-        <w:rPr>
-          <w:color w:val="000000" w:themeColor="text1"/>
-          <w:sz w:val="24"/>
-          <w:szCs w:val="24"/>
-        </w:rPr>
-        <w:t>.</w:t>
-      </w:r>
-      <w:r>
-        <w:rPr>
-          <w:rFonts w:ascii="Roboto Serif" w:hAnsi="Roboto Serif"/>
-          <w:color w:val="000000" w:themeColor="text1"/>
-          <w:sz w:val="24"/>
-          <w:szCs w:val="24"/>
-        </w:rPr>
-        <w:t>urls</w:t>
-      </w:r>
-      <w:r>
-        <w:rPr>
-          <w:rFonts w:ascii="Roboto Serif" w:hAnsi="Roboto Serif"/>
-          <w:color w:val="000000" w:themeColor="text1"/>
-          <w:sz w:val="24"/>
-          <w:szCs w:val="24"/>
-        </w:rPr>
-        <w:t>.</w:t>
-      </w:r>
-      <w:r>
-        <w:rPr>
-          <w:rFonts w:ascii="Roboto Serif" w:hAnsi="Roboto Serif"/>
-          <w:color w:val="000000" w:themeColor="text1"/>
-          <w:sz w:val="24"/>
-          <w:szCs w:val="24"/>
-        </w:rPr>
-        <w:t>expanded_url</w:t>
-      </w:r>
-      <w:proofErr w:type="spellEnd"/>
-      <w:r>
-        <w:rPr>
-          <w:color w:val="000000" w:themeColor="text1"/>
-          <w:sz w:val="24"/>
-          <w:szCs w:val="24"/>
-        </w:rPr>
-        <w:t xml:space="preserve"> </w:t>
-      </w:r>
-      <w:r>
-        <w:rPr>
-          <w:rFonts w:ascii="Roboto Serif" w:hAnsi="Roboto Serif"/>
-          <w:color w:val="000000" w:themeColor="text1"/>
-          <w:sz w:val="24"/>
-          <w:szCs w:val="24"/>
-        </w:rPr>
-        <w:t xml:space="preserve">when the </w:t>
-      </w:r>
-      <w:r>
-        <w:rPr>
-          <w:rFonts w:ascii="Roboto Serif" w:hAnsi="Roboto Serif"/>
-          <w:color w:val="000000" w:themeColor="text1"/>
-          <w:sz w:val="24"/>
-          <w:szCs w:val="24"/>
-        </w:rPr>
-        <w:t xml:space="preserve">urls and </w:t>
-      </w:r>
-      <w:r>
-        <w:rPr>
-          <w:rFonts w:ascii="Roboto Serif" w:hAnsi="Roboto Serif"/>
-          <w:color w:val="000000" w:themeColor="text1"/>
-          <w:sz w:val="24"/>
-          <w:szCs w:val="24"/>
-        </w:rPr>
-        <w:t>expanded_url</w:t>
-      </w:r>
-      <w:r>
-        <w:rPr>
-          <w:rFonts w:ascii="Roboto Serif" w:hAnsi="Roboto Serif"/>
-          <w:color w:val="000000" w:themeColor="text1"/>
-          <w:sz w:val="24"/>
-          <w:szCs w:val="24"/>
-        </w:rPr>
-        <w:t xml:space="preserve"> </w:t>
-      </w:r>
-      <w:r>
-        <w:rPr>
-          <w:rFonts w:ascii="Roboto Serif" w:hAnsi="Roboto Serif"/>
-          <w:color w:val="000000" w:themeColor="text1"/>
-          <w:sz w:val="24"/>
-          <w:szCs w:val="24"/>
-        </w:rPr>
-        <w:t>propert</w:t>
-      </w:r>
-      <w:r>
-        <w:rPr>
-          <w:rFonts w:ascii="Roboto Serif" w:hAnsi="Roboto Serif"/>
-          <w:color w:val="000000" w:themeColor="text1"/>
-          <w:sz w:val="24"/>
-          <w:szCs w:val="24"/>
-        </w:rPr>
-        <w:t>ies</w:t>
-      </w:r>
-      <w:r>
-        <w:rPr>
-          <w:rFonts w:ascii="Roboto Serif" w:hAnsi="Roboto Serif"/>
-          <w:color w:val="000000" w:themeColor="text1"/>
-          <w:sz w:val="24"/>
-          <w:szCs w:val="24"/>
-        </w:rPr>
-        <w:t xml:space="preserve"> exist.</w:t>
-      </w:r>
-    </w:p>
-    <w:p>
-      <w:pPr>
-        <w:ind w:firstLine="360"/>
-        <w:jc w:val="center"/>
-        <w:rPr>
-          <w:color w:val="000000" w:themeColor="text1"/>
-          <w:sz w:val="24"/>
-          <w:szCs w:val="24"/>
-          <w:lang w:val="el-GR"/>
-        </w:rPr>
-      </w:pPr>
-      <w:r>
-        <w:rPr>
-          <w:noProof/>
-        </w:rPr>
-        <w:drawing>
-          <wp:inline distT="0" distB="0" distL="0" distR="0" wp14:anchorId="736BB709" wp14:editId="36D873D3">
-            <wp:extent cx="5943600" cy="501015"/>
-            <wp:effectExtent l="0" t="0" r="0" b="0"/>
-            <wp:docPr id="1362097958" name="Picture 1"/>
-            <wp:cNvGraphicFramePr>
-              <a:graphicFrameLocks xmlns:a="http://schemas.openxmlformats.org/drawingml/2006/main" noChangeAspect="1"/>
-            </wp:cNvGraphicFramePr>
-            <a:graphic xmlns:a="http://schemas.openxmlformats.org/drawingml/2006/main">
-              <a:graphicData uri="http://schemas.openxmlformats.org/drawingml/2006/picture">
-                <pic:pic xmlns:pic="http://schemas.openxmlformats.org/drawingml/2006/picture">
-                  <pic:nvPicPr>
-                    <pic:cNvPr id="1362097958" name=""/>
+                    <pic:cNvPr id="882812766" name=""/>
                     <pic:cNvPicPr/>
                   </pic:nvPicPr>
                   <pic:blipFill>
@@ -4909,7 +4359,7 @@
                   <pic:spPr>
                     <a:xfrm>
                       <a:off x="0" y="0"/>
-                      <a:ext cx="5943600" cy="501015"/>
+                      <a:ext cx="5943600" cy="543560"/>
                     </a:xfrm>
                     <a:prstGeom prst="rect">
                       <a:avLst/>
@@ -4945,22 +4395,81 @@
           <w:sz w:val="24"/>
           <w:szCs w:val="24"/>
         </w:rPr>
-        <w:t>Tweet</w:t>
-      </w:r>
-      <w:r>
-        <w:rPr>
-          <w:rFonts w:ascii="Roboto Serif" w:hAnsi="Roboto Serif"/>
-          <w:b/>
-          <w:bCs/>
-          <w:color w:val="000000" w:themeColor="text1"/>
-          <w:sz w:val="24"/>
-          <w:szCs w:val="24"/>
-        </w:rPr>
-        <w:t>:</w:t>
-      </w:r>
-      <w:r>
-        <w:rPr>
-          <w:rFonts w:ascii="Roboto Serif" w:hAnsi="Roboto Serif"/>
+        <w:t>Link</w:t>
+      </w:r>
+      <w:r>
+        <w:rPr>
+          <w:rFonts w:ascii="Roboto Serif" w:hAnsi="Roboto Serif"/>
+          <w:color w:val="000000" w:themeColor="text1"/>
+          <w:sz w:val="24"/>
+          <w:szCs w:val="24"/>
+        </w:rPr>
+        <w:t xml:space="preserve">: For the node Link, we only added the property url, where url is the name of the url. </w:t>
+      </w:r>
+      <w:r>
+        <w:rPr>
+          <w:rFonts w:ascii="Roboto Serif" w:hAnsi="Roboto Serif"/>
+          <w:color w:val="000000" w:themeColor="text1"/>
+          <w:sz w:val="24"/>
+          <w:szCs w:val="24"/>
+        </w:rPr>
+        <w:t>Urls are taken from the includes</w:t>
+      </w:r>
+      <w:r>
+        <w:rPr>
+          <w:color w:val="000000" w:themeColor="text1"/>
+          <w:sz w:val="24"/>
+          <w:szCs w:val="24"/>
+        </w:rPr>
+        <w:t>.</w:t>
+      </w:r>
+      <w:r>
+        <w:rPr>
+          <w:rFonts w:ascii="Roboto Serif" w:hAnsi="Roboto Serif"/>
+          <w:color w:val="000000" w:themeColor="text1"/>
+          <w:sz w:val="24"/>
+          <w:szCs w:val="24"/>
+        </w:rPr>
+        <w:t>tweets[0]</w:t>
+      </w:r>
+      <w:r>
+        <w:rPr>
+          <w:color w:val="000000" w:themeColor="text1"/>
+          <w:sz w:val="24"/>
+          <w:szCs w:val="24"/>
+        </w:rPr>
+        <w:t>.</w:t>
+      </w:r>
+      <w:proofErr w:type="spellStart"/>
+      <w:r>
+        <w:rPr>
+          <w:rFonts w:ascii="Roboto Serif" w:hAnsi="Roboto Serif"/>
+          <w:color w:val="000000" w:themeColor="text1"/>
+          <w:sz w:val="24"/>
+          <w:szCs w:val="24"/>
+        </w:rPr>
+        <w:t>entities</w:t>
+      </w:r>
+      <w:r>
+        <w:rPr>
+          <w:color w:val="000000" w:themeColor="text1"/>
+          <w:sz w:val="24"/>
+          <w:szCs w:val="24"/>
+        </w:rPr>
+        <w:t>.</w:t>
+      </w:r>
+      <w:r>
+        <w:rPr>
+          <w:rFonts w:ascii="Roboto Serif" w:hAnsi="Roboto Serif"/>
+          <w:color w:val="000000" w:themeColor="text1"/>
+          <w:sz w:val="24"/>
+          <w:szCs w:val="24"/>
+        </w:rPr>
+        <w:t>urls.expanded_url</w:t>
+      </w:r>
+      <w:proofErr w:type="spellEnd"/>
+      <w:r>
+        <w:rPr>
           <w:color w:val="000000" w:themeColor="text1"/>
           <w:sz w:val="24"/>
           <w:szCs w:val="24"/>
@@ -4974,341 +4483,49 @@
           <w:sz w:val="24"/>
           <w:szCs w:val="24"/>
         </w:rPr>
-        <w:t xml:space="preserve">For the node </w:t>
-      </w:r>
-      <w:r>
-        <w:rPr>
-          <w:rFonts w:ascii="Roboto Serif" w:hAnsi="Roboto Serif"/>
-          <w:color w:val="000000" w:themeColor="text1"/>
-          <w:sz w:val="24"/>
-          <w:szCs w:val="24"/>
-        </w:rPr>
-        <w:t>Tweet</w:t>
-      </w:r>
-      <w:r>
-        <w:rPr>
-          <w:rFonts w:ascii="Roboto Serif" w:hAnsi="Roboto Serif"/>
-          <w:color w:val="000000" w:themeColor="text1"/>
-          <w:sz w:val="24"/>
-          <w:szCs w:val="24"/>
-        </w:rPr>
-        <w:t xml:space="preserve">, we added the properties </w:t>
-      </w:r>
-      <w:r>
-        <w:rPr>
-          <w:rFonts w:ascii="Roboto Serif" w:hAnsi="Roboto Serif"/>
-          <w:color w:val="000000" w:themeColor="text1"/>
-          <w:sz w:val="24"/>
-          <w:szCs w:val="24"/>
-        </w:rPr>
-        <w:t xml:space="preserve">id, created_at, reply_count, </w:t>
-      </w:r>
-      <w:proofErr w:type="gramStart"/>
-      <w:r>
-        <w:rPr>
-          <w:rFonts w:ascii="Roboto Serif" w:hAnsi="Roboto Serif"/>
-          <w:color w:val="000000" w:themeColor="text1"/>
-          <w:sz w:val="24"/>
-          <w:szCs w:val="24"/>
-        </w:rPr>
-        <w:t>type</w:t>
-      </w:r>
-      <w:proofErr w:type="gramEnd"/>
-      <w:r>
-        <w:rPr>
-          <w:rFonts w:ascii="Roboto Serif" w:hAnsi="Roboto Serif"/>
-          <w:color w:val="000000" w:themeColor="text1"/>
-          <w:sz w:val="24"/>
-          <w:szCs w:val="24"/>
-        </w:rPr>
-        <w:t xml:space="preserve"> </w:t>
-      </w:r>
-      <w:r>
-        <w:rPr>
-          <w:rFonts w:ascii="Roboto Serif" w:hAnsi="Roboto Serif"/>
-          <w:color w:val="000000" w:themeColor="text1"/>
-          <w:sz w:val="24"/>
-          <w:szCs w:val="24"/>
-        </w:rPr>
-        <w:t>and author_id</w:t>
-      </w:r>
-      <w:r>
-        <w:rPr>
-          <w:rFonts w:ascii="Roboto Serif" w:hAnsi="Roboto Serif"/>
-          <w:color w:val="000000" w:themeColor="text1"/>
-          <w:sz w:val="24"/>
-          <w:szCs w:val="24"/>
-        </w:rPr>
-        <w:t>.</w:t>
-      </w:r>
-      <w:r>
-        <w:rPr>
-          <w:rFonts w:ascii="Roboto Serif" w:hAnsi="Roboto Serif"/>
-          <w:color w:val="000000" w:themeColor="text1"/>
-          <w:sz w:val="24"/>
-          <w:szCs w:val="24"/>
-        </w:rPr>
-        <w:t xml:space="preserve"> Type and author_id properties are used later to facilitate creating the relationships between users and tweets. </w:t>
-      </w:r>
-      <w:r>
-        <w:rPr>
-          <w:rFonts w:ascii="Roboto Serif" w:hAnsi="Roboto Serif"/>
-          <w:color w:val="000000" w:themeColor="text1"/>
-          <w:sz w:val="24"/>
-          <w:szCs w:val="24"/>
-        </w:rPr>
-        <w:t>The tweet nodes</w:t>
-      </w:r>
-      <w:r>
-        <w:rPr>
-          <w:rFonts w:ascii="Roboto Serif" w:hAnsi="Roboto Serif"/>
-          <w:color w:val="000000" w:themeColor="text1"/>
-          <w:sz w:val="24"/>
-          <w:szCs w:val="24"/>
-        </w:rPr>
-        <w:t xml:space="preserve"> </w:t>
-      </w:r>
-      <w:r>
-        <w:rPr>
-          <w:rFonts w:ascii="Roboto Serif" w:hAnsi="Roboto Serif"/>
-          <w:color w:val="000000" w:themeColor="text1"/>
-          <w:sz w:val="24"/>
-          <w:szCs w:val="24"/>
-        </w:rPr>
-        <w:t>only</w:t>
-      </w:r>
-      <w:r>
-        <w:rPr>
-          <w:rFonts w:ascii="Roboto Serif" w:hAnsi="Roboto Serif"/>
-          <w:color w:val="000000" w:themeColor="text1"/>
-          <w:sz w:val="24"/>
-          <w:szCs w:val="24"/>
-        </w:rPr>
-        <w:t xml:space="preserve"> </w:t>
-      </w:r>
-      <w:r>
-        <w:rPr>
-          <w:rFonts w:ascii="Roboto Serif" w:hAnsi="Roboto Serif"/>
-          <w:color w:val="000000" w:themeColor="text1"/>
-          <w:sz w:val="24"/>
-          <w:szCs w:val="24"/>
-        </w:rPr>
-        <w:t xml:space="preserve"> consist </w:t>
-      </w:r>
-      <w:r>
-        <w:rPr>
-          <w:rFonts w:ascii="Roboto Serif" w:hAnsi="Roboto Serif"/>
-          <w:sz w:val="24"/>
-          <w:szCs w:val="24"/>
-        </w:rPr>
-        <w:t>of</w:t>
-      </w:r>
-      <w:r>
-        <w:rPr>
-          <w:rFonts w:ascii="Roboto Serif" w:hAnsi="Roboto Serif"/>
-          <w:sz w:val="24"/>
-          <w:szCs w:val="24"/>
-        </w:rPr>
-        <w:t xml:space="preserve"> T</w:t>
-      </w:r>
-      <w:r>
-        <w:rPr>
-          <w:rFonts w:ascii="Roboto Serif" w:hAnsi="Roboto Serif"/>
-          <w:sz w:val="24"/>
-          <w:szCs w:val="24"/>
-        </w:rPr>
-        <w:t>weets[0]</w:t>
-      </w:r>
-      <w:r>
-        <w:rPr>
-          <w:rFonts w:ascii="Roboto Serif" w:hAnsi="Roboto Serif"/>
-          <w:sz w:val="24"/>
-          <w:szCs w:val="24"/>
-        </w:rPr>
-        <w:t>, which</w:t>
-      </w:r>
-      <w:r>
-        <w:rPr>
-          <w:rFonts w:ascii="Roboto Serif" w:hAnsi="Roboto Serif"/>
-          <w:sz w:val="24"/>
-          <w:szCs w:val="24"/>
-        </w:rPr>
-        <w:t xml:space="preserve"> is the tweet under investigation</w:t>
-      </w:r>
-      <w:r>
-        <w:rPr>
-          <w:rFonts w:ascii="Roboto Serif" w:hAnsi="Roboto Serif"/>
-          <w:sz w:val="24"/>
-          <w:szCs w:val="24"/>
-        </w:rPr>
-        <w:t xml:space="preserve"> as stated above</w:t>
-      </w:r>
-      <w:r>
-        <w:rPr>
-          <w:rFonts w:ascii="Roboto Serif" w:hAnsi="Roboto Serif"/>
-          <w:color w:val="000000" w:themeColor="text1"/>
-          <w:sz w:val="24"/>
-          <w:szCs w:val="24"/>
-        </w:rPr>
-        <w:t xml:space="preserve">. </w:t>
-      </w:r>
-      <w:r>
-        <w:rPr>
-          <w:rFonts w:ascii="Roboto Serif" w:hAnsi="Roboto Serif"/>
-          <w:color w:val="000000" w:themeColor="text1"/>
-          <w:sz w:val="24"/>
-          <w:szCs w:val="24"/>
-        </w:rPr>
-        <w:t>Tweet data</w:t>
-      </w:r>
-      <w:r>
-        <w:rPr>
-          <w:rFonts w:ascii="Roboto Serif" w:hAnsi="Roboto Serif"/>
-          <w:color w:val="000000" w:themeColor="text1"/>
-          <w:sz w:val="24"/>
-          <w:szCs w:val="24"/>
-        </w:rPr>
-        <w:t xml:space="preserve"> are taken from </w:t>
-      </w:r>
-      <w:r>
-        <w:rPr>
-          <w:rFonts w:ascii="Roboto Serif" w:hAnsi="Roboto Serif"/>
-          <w:color w:val="000000" w:themeColor="text1"/>
-          <w:sz w:val="24"/>
-          <w:szCs w:val="24"/>
-        </w:rPr>
-        <w:t>the following paths:</w:t>
-      </w:r>
-    </w:p>
-    <w:p>
-      <w:pPr>
-        <w:pStyle w:val="ListParagraph"/>
-        <w:numPr>
-          <w:ilvl w:val="1"/>
-          <w:numId w:val="4"/>
-        </w:numPr>
-        <w:rPr>
-          <w:rFonts w:ascii="Roboto Serif" w:hAnsi="Roboto Serif"/>
-          <w:sz w:val="24"/>
-          <w:szCs w:val="24"/>
-        </w:rPr>
-      </w:pPr>
-      <w:r>
-        <w:rPr>
-          <w:rFonts w:ascii="Roboto Serif" w:hAnsi="Roboto Serif"/>
-          <w:sz w:val="24"/>
-          <w:szCs w:val="24"/>
-        </w:rPr>
-        <w:t>includes.tweets[0].id</w:t>
-      </w:r>
-    </w:p>
-    <w:p>
-      <w:pPr>
-        <w:pStyle w:val="ListParagraph"/>
-        <w:numPr>
-          <w:ilvl w:val="1"/>
-          <w:numId w:val="4"/>
-        </w:numPr>
-        <w:rPr>
-          <w:rFonts w:ascii="Roboto Serif" w:hAnsi="Roboto Serif"/>
-          <w:sz w:val="24"/>
-          <w:szCs w:val="24"/>
-        </w:rPr>
-      </w:pPr>
-      <w:r>
-        <w:rPr>
-          <w:rFonts w:ascii="Roboto Serif" w:hAnsi="Roboto Serif"/>
-          <w:sz w:val="24"/>
-          <w:szCs w:val="24"/>
-        </w:rPr>
-        <w:t>includes.tweets[0].created_at</w:t>
-      </w:r>
-    </w:p>
-    <w:p>
-      <w:pPr>
-        <w:pStyle w:val="ListParagraph"/>
-        <w:numPr>
-          <w:ilvl w:val="1"/>
-          <w:numId w:val="4"/>
-        </w:numPr>
-        <w:rPr>
-          <w:rFonts w:ascii="Roboto Serif" w:hAnsi="Roboto Serif"/>
-          <w:sz w:val="24"/>
-          <w:szCs w:val="24"/>
-        </w:rPr>
-      </w:pPr>
-      <w:r>
-        <w:rPr>
-          <w:rFonts w:ascii="Roboto Serif" w:hAnsi="Roboto Serif"/>
-          <w:sz w:val="24"/>
-          <w:szCs w:val="24"/>
-        </w:rPr>
-        <w:t>includes.tweets[0].author_id</w:t>
-      </w:r>
-    </w:p>
-    <w:p>
-      <w:pPr>
-        <w:pStyle w:val="ListParagraph"/>
-        <w:numPr>
-          <w:ilvl w:val="1"/>
-          <w:numId w:val="4"/>
-        </w:numPr>
-        <w:rPr>
-          <w:rFonts w:ascii="Roboto Serif" w:hAnsi="Roboto Serif"/>
-          <w:sz w:val="24"/>
-          <w:szCs w:val="24"/>
-        </w:rPr>
-      </w:pPr>
-      <w:r>
-        <w:rPr>
-          <w:rFonts w:ascii="Roboto Serif" w:hAnsi="Roboto Serif"/>
-          <w:sz w:val="24"/>
-          <w:szCs w:val="24"/>
-        </w:rPr>
-        <w:t>includes.tweets[0].public_metrics.reply_count</w:t>
-      </w:r>
-      <w:r>
-        <w:rPr>
-          <w:rFonts w:ascii="Roboto Serif" w:hAnsi="Roboto Serif"/>
-          <w:sz w:val="24"/>
-          <w:szCs w:val="24"/>
-        </w:rPr>
-        <w:t xml:space="preserve"> </w:t>
-      </w:r>
-    </w:p>
-    <w:p>
-      <w:pPr>
-        <w:pStyle w:val="ListParagraph"/>
-        <w:numPr>
-          <w:ilvl w:val="1"/>
-          <w:numId w:val="4"/>
-        </w:numPr>
-        <w:rPr>
-          <w:rFonts w:ascii="Roboto Serif" w:hAnsi="Roboto Serif"/>
-          <w:sz w:val="24"/>
-          <w:szCs w:val="24"/>
-        </w:rPr>
-      </w:pPr>
-      <w:r>
-        <w:rPr>
-          <w:rFonts w:ascii="Roboto Serif" w:hAnsi="Roboto Serif"/>
-          <w:sz w:val="24"/>
-          <w:szCs w:val="24"/>
-        </w:rPr>
-        <w:t>includes.tweets[0].referenced_tweets[0].type</w:t>
-      </w:r>
-      <w:r>
-        <w:rPr>
-          <w:rFonts w:ascii="Roboto Serif" w:hAnsi="Roboto Serif"/>
-          <w:sz w:val="24"/>
-          <w:szCs w:val="24"/>
-        </w:rPr>
-        <w:t xml:space="preserve"> </w:t>
+        <w:t xml:space="preserve">when the </w:t>
+      </w:r>
+      <w:r>
+        <w:rPr>
+          <w:rFonts w:ascii="Roboto Serif" w:hAnsi="Roboto Serif"/>
+          <w:color w:val="000000" w:themeColor="text1"/>
+          <w:sz w:val="24"/>
+          <w:szCs w:val="24"/>
+        </w:rPr>
+        <w:t xml:space="preserve">urls and </w:t>
+      </w:r>
+      <w:r>
+        <w:rPr>
+          <w:rFonts w:ascii="Roboto Serif" w:hAnsi="Roboto Serif"/>
+          <w:color w:val="000000" w:themeColor="text1"/>
+          <w:sz w:val="24"/>
+          <w:szCs w:val="24"/>
+        </w:rPr>
+        <w:t>expanded_url propert</w:t>
+      </w:r>
+      <w:r>
+        <w:rPr>
+          <w:rFonts w:ascii="Roboto Serif" w:hAnsi="Roboto Serif"/>
+          <w:color w:val="000000" w:themeColor="text1"/>
+          <w:sz w:val="24"/>
+          <w:szCs w:val="24"/>
+        </w:rPr>
+        <w:t>ies</w:t>
+      </w:r>
+      <w:r>
+        <w:rPr>
+          <w:rFonts w:ascii="Roboto Serif" w:hAnsi="Roboto Serif"/>
+          <w:color w:val="000000" w:themeColor="text1"/>
+          <w:sz w:val="24"/>
+          <w:szCs w:val="24"/>
+        </w:rPr>
+        <w:t xml:space="preserve"> exist.</w:t>
       </w:r>
     </w:p>
     <w:p>
       <w:pPr>
         <w:ind w:firstLine="360"/>
+        <w:jc w:val="center"/>
         <w:rPr>
           <w:color w:val="000000" w:themeColor="text1"/>
           <w:sz w:val="24"/>
@@ -5321,10 +4538,10 @@
           <w:noProof/>
         </w:rPr>
         <w:drawing>
-          <wp:inline distT="0" distB="0" distL="0" distR="0" wp14:anchorId="3015DE3C" wp14:editId="03283F8B">
-            <wp:extent cx="5943600" cy="707390"/>
+          <wp:inline distT="0" distB="0" distL="0" distR="0" wp14:anchorId="6346D9A3" wp14:editId="36A49350">
+            <wp:extent cx="5943600" cy="518160"/>
             <wp:effectExtent l="0" t="0" r="0" b="0"/>
-            <wp:docPr id="969303945" name="Picture 1"/>
+            <wp:docPr id="922920744" name="Picture 1"/>
             <wp:cNvGraphicFramePr>
               <a:graphicFrameLocks xmlns:a="http://schemas.openxmlformats.org/drawingml/2006/main" noChangeAspect="1"/>
             </wp:cNvGraphicFramePr>
@@ -5332,7 +4549,7 @@
               <a:graphicData uri="http://schemas.openxmlformats.org/drawingml/2006/picture">
                 <pic:pic xmlns:pic="http://schemas.openxmlformats.org/drawingml/2006/picture">
                   <pic:nvPicPr>
-                    <pic:cNvPr id="969303945" name=""/>
+                    <pic:cNvPr id="922920744" name=""/>
                     <pic:cNvPicPr/>
                   </pic:nvPicPr>
                   <pic:blipFill>
@@ -5344,7 +4561,7 @@
                   <pic:spPr>
                     <a:xfrm>
                       <a:off x="0" y="0"/>
-                      <a:ext cx="5943600" cy="707390"/>
+                      <a:ext cx="5943600" cy="518160"/>
                     </a:xfrm>
                     <a:prstGeom prst="rect">
                       <a:avLst/>
@@ -5380,7 +4597,7 @@
           <w:sz w:val="24"/>
           <w:szCs w:val="24"/>
         </w:rPr>
-        <w:t>User</w:t>
+        <w:t>Tweet</w:t>
       </w:r>
       <w:r>
         <w:rPr>
@@ -5409,16 +4626,25 @@
           <w:sz w:val="24"/>
           <w:szCs w:val="24"/>
         </w:rPr>
-        <w:t>User</w:t>
-      </w:r>
-      <w:r>
-        <w:rPr>
-          <w:rFonts w:ascii="Roboto Serif" w:hAnsi="Roboto Serif"/>
-          <w:color w:val="000000" w:themeColor="text1"/>
-          <w:sz w:val="24"/>
-          <w:szCs w:val="24"/>
-        </w:rPr>
-        <w:t xml:space="preserve">, we added the properties id, </w:t>
+        <w:t>Tweet</w:t>
+      </w:r>
+      <w:r>
+        <w:rPr>
+          <w:rFonts w:ascii="Roboto Serif" w:hAnsi="Roboto Serif"/>
+          <w:color w:val="000000" w:themeColor="text1"/>
+          <w:sz w:val="24"/>
+          <w:szCs w:val="24"/>
+        </w:rPr>
+        <w:t xml:space="preserve">, we added the properties </w:t>
+      </w:r>
+      <w:r>
+        <w:rPr>
+          <w:rFonts w:ascii="Roboto Serif" w:hAnsi="Roboto Serif"/>
+          <w:color w:val="000000" w:themeColor="text1"/>
+          <w:sz w:val="24"/>
+          <w:szCs w:val="24"/>
+        </w:rPr>
+        <w:t xml:space="preserve">id, created_at, reply_count, </w:t>
       </w:r>
       <w:proofErr w:type="gramStart"/>
       <w:r>
@@ -5428,7 +4654,7 @@
           <w:sz w:val="24"/>
           <w:szCs w:val="24"/>
         </w:rPr>
-        <w:t>username</w:t>
+        <w:t>type</w:t>
       </w:r>
       <w:proofErr w:type="gramEnd"/>
       <w:r>
@@ -5438,86 +4664,7 @@
           <w:sz w:val="24"/>
           <w:szCs w:val="24"/>
         </w:rPr>
-        <w:t xml:space="preserve"> and </w:t>
-      </w:r>
-      <w:proofErr w:type="spellStart"/>
-      <w:r>
-        <w:rPr>
-          <w:rFonts w:ascii="Roboto Serif" w:hAnsi="Roboto Serif"/>
-          <w:color w:val="000000" w:themeColor="text1"/>
-          <w:sz w:val="24"/>
-          <w:szCs w:val="24"/>
-        </w:rPr>
-        <w:t>followers_count</w:t>
-      </w:r>
-      <w:proofErr w:type="spellEnd"/>
-      <w:r>
-        <w:rPr>
-          <w:rFonts w:ascii="Roboto Serif" w:hAnsi="Roboto Serif"/>
-          <w:color w:val="000000" w:themeColor="text1"/>
-          <w:sz w:val="24"/>
-          <w:szCs w:val="24"/>
-        </w:rPr>
-        <w:t xml:space="preserve">. The </w:t>
-      </w:r>
-      <w:r>
-        <w:rPr>
-          <w:rFonts w:ascii="Roboto Serif" w:hAnsi="Roboto Serif"/>
-          <w:color w:val="000000" w:themeColor="text1"/>
-          <w:sz w:val="24"/>
-          <w:szCs w:val="24"/>
-        </w:rPr>
-        <w:t>user</w:t>
-      </w:r>
-      <w:r>
-        <w:rPr>
-          <w:rFonts w:ascii="Roboto Serif" w:hAnsi="Roboto Serif"/>
-          <w:color w:val="000000" w:themeColor="text1"/>
-          <w:sz w:val="24"/>
-          <w:szCs w:val="24"/>
-        </w:rPr>
-        <w:t xml:space="preserve"> nodes consist </w:t>
-      </w:r>
-      <w:r>
-        <w:rPr>
-          <w:rFonts w:ascii="Roboto Serif" w:hAnsi="Roboto Serif"/>
-          <w:sz w:val="24"/>
-          <w:szCs w:val="24"/>
-        </w:rPr>
-        <w:t xml:space="preserve">of </w:t>
-      </w:r>
-      <w:r>
-        <w:rPr>
-          <w:rFonts w:ascii="Roboto Serif" w:hAnsi="Roboto Serif"/>
-          <w:sz w:val="24"/>
-          <w:szCs w:val="24"/>
-        </w:rPr>
-        <w:t>User</w:t>
-      </w:r>
-      <w:r>
-        <w:rPr>
-          <w:rFonts w:ascii="Roboto Serif" w:hAnsi="Roboto Serif"/>
-          <w:sz w:val="24"/>
-          <w:szCs w:val="24"/>
-        </w:rPr>
-        <w:t xml:space="preserve">[0], which is the </w:t>
-      </w:r>
-      <w:r>
-        <w:rPr>
-          <w:rFonts w:ascii="Roboto Serif" w:hAnsi="Roboto Serif"/>
-          <w:sz w:val="24"/>
-          <w:szCs w:val="24"/>
-        </w:rPr>
-        <w:t xml:space="preserve">author of the tweet and of </w:t>
-      </w:r>
-      <w:r>
-        <w:rPr>
-          <w:rFonts w:ascii="Roboto Serif" w:hAnsi="Roboto Serif"/>
-          <w:color w:val="000000" w:themeColor="text1"/>
-          <w:sz w:val="24"/>
-          <w:szCs w:val="24"/>
-        </w:rPr>
-        <w:t>the users mentioned in the tweet</w:t>
+        <w:t xml:space="preserve"> and author_id</w:t>
       </w:r>
       <w:r>
         <w:rPr>
@@ -5535,16 +4682,77 @@
           <w:sz w:val="24"/>
           <w:szCs w:val="24"/>
         </w:rPr>
-        <w:t xml:space="preserve"> User</w:t>
-      </w:r>
-      <w:r>
-        <w:rPr>
-          <w:rFonts w:ascii="Roboto Serif" w:hAnsi="Roboto Serif"/>
-          <w:color w:val="000000" w:themeColor="text1"/>
-          <w:sz w:val="24"/>
-          <w:szCs w:val="24"/>
-        </w:rPr>
-        <w:t xml:space="preserve"> data</w:t>
+        <w:t xml:space="preserve"> Type and author_id properties are used later to facilitate creating the relationships between users and tweets. The tweet nodes</w:t>
+      </w:r>
+      <w:r>
+        <w:rPr>
+          <w:rFonts w:ascii="Roboto Serif" w:hAnsi="Roboto Serif"/>
+          <w:color w:val="000000" w:themeColor="text1"/>
+          <w:sz w:val="24"/>
+          <w:szCs w:val="24"/>
+        </w:rPr>
+        <w:t xml:space="preserve"> </w:t>
+      </w:r>
+      <w:r>
+        <w:rPr>
+          <w:rFonts w:ascii="Roboto Serif" w:hAnsi="Roboto Serif"/>
+          <w:color w:val="000000" w:themeColor="text1"/>
+          <w:sz w:val="24"/>
+          <w:szCs w:val="24"/>
+        </w:rPr>
+        <w:t>only</w:t>
+      </w:r>
+      <w:r>
+        <w:rPr>
+          <w:rFonts w:ascii="Roboto Serif" w:hAnsi="Roboto Serif"/>
+          <w:color w:val="000000" w:themeColor="text1"/>
+          <w:sz w:val="24"/>
+          <w:szCs w:val="24"/>
+        </w:rPr>
+        <w:t xml:space="preserve"> </w:t>
+      </w:r>
+      <w:r>
+        <w:rPr>
+          <w:rFonts w:ascii="Roboto Serif" w:hAnsi="Roboto Serif"/>
+          <w:color w:val="000000" w:themeColor="text1"/>
+          <w:sz w:val="24"/>
+          <w:szCs w:val="24"/>
+        </w:rPr>
+        <w:t xml:space="preserve"> consist </w:t>
+      </w:r>
+      <w:r>
+        <w:rPr>
+          <w:rFonts w:ascii="Roboto Serif" w:hAnsi="Roboto Serif"/>
+          <w:sz w:val="24"/>
+          <w:szCs w:val="24"/>
+        </w:rPr>
+        <w:t>of</w:t>
+      </w:r>
+      <w:r>
+        <w:rPr>
+          <w:rFonts w:ascii="Roboto Serif" w:hAnsi="Roboto Serif"/>
+          <w:sz w:val="24"/>
+          <w:szCs w:val="24"/>
+        </w:rPr>
+        <w:t xml:space="preserve"> Tweets[0], which is the tweet under investigation as stated above</w:t>
+      </w:r>
+      <w:r>
+        <w:rPr>
+          <w:rFonts w:ascii="Roboto Serif" w:hAnsi="Roboto Serif"/>
+          <w:color w:val="000000" w:themeColor="text1"/>
+          <w:sz w:val="24"/>
+          <w:szCs w:val="24"/>
+        </w:rPr>
+        <w:t xml:space="preserve">. </w:t>
+      </w:r>
+      <w:r>
+        <w:rPr>
+          <w:rFonts w:ascii="Roboto Serif" w:hAnsi="Roboto Serif"/>
+          <w:color w:val="000000" w:themeColor="text1"/>
+          <w:sz w:val="24"/>
+          <w:szCs w:val="24"/>
+        </w:rPr>
+        <w:t>Tweet data</w:t>
       </w:r>
       <w:r>
         <w:rPr>
@@ -5584,23 +4792,7 @@
           <w:sz w:val="24"/>
           <w:szCs w:val="24"/>
         </w:rPr>
-        <w:t>includes.</w:t>
-      </w:r>
-      <w:r>
-        <w:rPr>
-          <w:rFonts w:ascii="Roboto Serif" w:hAnsi="Roboto Serif"/>
-          <w:sz w:val="24"/>
-          <w:szCs w:val="24"/>
-        </w:rPr>
-        <w:t>users</w:t>
-      </w:r>
-      <w:r>
-        <w:rPr>
-          <w:rFonts w:ascii="Roboto Serif" w:hAnsi="Roboto Serif"/>
-          <w:sz w:val="24"/>
-          <w:szCs w:val="24"/>
-        </w:rPr>
-        <w:t>[0].id</w:t>
+        <w:t>includes.tweets[0].id</w:t>
       </w:r>
     </w:p>
     <w:p>
@@ -5622,6 +4814,297 @@
           <w:sz w:val="24"/>
           <w:szCs w:val="24"/>
         </w:rPr>
+        <w:t>includes.tweets[0].created_at</w:t>
+      </w:r>
+    </w:p>
+    <w:p>
+      <w:pPr>
+        <w:pStyle w:val="ListParagraph"/>
+        <w:numPr>
+          <w:ilvl w:val="1"/>
+          <w:numId w:val="4"/>
+        </w:numPr>
+        <w:rPr>
+          <w:rFonts w:ascii="Roboto Serif" w:hAnsi="Roboto Serif"/>
+          <w:sz w:val="24"/>
+          <w:szCs w:val="24"/>
+        </w:rPr>
+      </w:pPr>
+      <w:r>
+        <w:rPr>
+          <w:rFonts w:ascii="Roboto Serif" w:hAnsi="Roboto Serif"/>
+          <w:sz w:val="24"/>
+          <w:szCs w:val="24"/>
+        </w:rPr>
+        <w:t>includes.tweets[0].author_id</w:t>
+      </w:r>
+    </w:p>
+    <w:p>
+      <w:pPr>
+        <w:pStyle w:val="ListParagraph"/>
+        <w:numPr>
+          <w:ilvl w:val="1"/>
+          <w:numId w:val="4"/>
+        </w:numPr>
+        <w:rPr>
+          <w:rFonts w:ascii="Roboto Serif" w:hAnsi="Roboto Serif"/>
+          <w:sz w:val="24"/>
+          <w:szCs w:val="24"/>
+        </w:rPr>
+      </w:pPr>
+      <w:r>
+        <w:rPr>
+          <w:rFonts w:ascii="Roboto Serif" w:hAnsi="Roboto Serif"/>
+          <w:sz w:val="24"/>
+          <w:szCs w:val="24"/>
+        </w:rPr>
+        <w:t>includes.tweets[0].public_metrics.reply_count</w:t>
+      </w:r>
+      <w:r>
+        <w:rPr>
+          <w:rFonts w:ascii="Roboto Serif" w:hAnsi="Roboto Serif"/>
+          <w:sz w:val="24"/>
+          <w:szCs w:val="24"/>
+        </w:rPr>
+        <w:t xml:space="preserve"> </w:t>
+      </w:r>
+    </w:p>
+    <w:p>
+      <w:pPr>
+        <w:pStyle w:val="ListParagraph"/>
+        <w:numPr>
+          <w:ilvl w:val="1"/>
+          <w:numId w:val="4"/>
+        </w:numPr>
+        <w:rPr>
+          <w:rFonts w:ascii="Roboto Serif" w:hAnsi="Roboto Serif"/>
+          <w:sz w:val="24"/>
+          <w:szCs w:val="24"/>
+        </w:rPr>
+      </w:pPr>
+      <w:r>
+        <w:rPr>
+          <w:rFonts w:ascii="Roboto Serif" w:hAnsi="Roboto Serif"/>
+          <w:sz w:val="24"/>
+          <w:szCs w:val="24"/>
+        </w:rPr>
+        <w:t>includes.tweets[0].referenced_tweets[0].type</w:t>
+      </w:r>
+      <w:r>
+        <w:rPr>
+          <w:rFonts w:ascii="Roboto Serif" w:hAnsi="Roboto Serif"/>
+          <w:sz w:val="24"/>
+          <w:szCs w:val="24"/>
+        </w:rPr>
+        <w:t xml:space="preserve"> </w:t>
+      </w:r>
+    </w:p>
+    <w:p>
+      <w:pPr>
+        <w:ind w:firstLine="360"/>
+        <w:rPr>
+          <w:color w:val="000000" w:themeColor="text1"/>
+          <w:sz w:val="24"/>
+          <w:szCs w:val="24"/>
+          <w:lang w:val="el-GR"/>
+        </w:rPr>
+      </w:pPr>
+      <w:r>
+        <w:rPr>
+          <w:noProof/>
+        </w:rPr>
+        <w:drawing>
+          <wp:inline distT="0" distB="0" distL="0" distR="0" wp14:anchorId="2193F4D2" wp14:editId="7D4580A1">
+            <wp:extent cx="5943600" cy="690880"/>
+            <wp:effectExtent l="0" t="0" r="0" b="0"/>
+            <wp:docPr id="377947394" name="Picture 1"/>
+            <wp:cNvGraphicFramePr>
+              <a:graphicFrameLocks xmlns:a="http://schemas.openxmlformats.org/drawingml/2006/main" noChangeAspect="1"/>
+            </wp:cNvGraphicFramePr>
+            <a:graphic xmlns:a="http://schemas.openxmlformats.org/drawingml/2006/main">
+              <a:graphicData uri="http://schemas.openxmlformats.org/drawingml/2006/picture">
+                <pic:pic xmlns:pic="http://schemas.openxmlformats.org/drawingml/2006/picture">
+                  <pic:nvPicPr>
+                    <pic:cNvPr id="377947394" name=""/>
+                    <pic:cNvPicPr/>
+                  </pic:nvPicPr>
+                  <pic:blipFill>
+                    <a:blip r:embed="rId29"/>
+                    <a:stretch>
+                      <a:fillRect/>
+                    </a:stretch>
+                  </pic:blipFill>
+                  <pic:spPr>
+                    <a:xfrm>
+                      <a:off x="0" y="0"/>
+                      <a:ext cx="5943600" cy="690880"/>
+                    </a:xfrm>
+                    <a:prstGeom prst="rect">
+                      <a:avLst/>
+                    </a:prstGeom>
+                  </pic:spPr>
+                </pic:pic>
+              </a:graphicData>
+            </a:graphic>
+          </wp:inline>
+        </w:drawing>
+      </w:r>
+    </w:p>
+    <w:p>
+      <w:pPr>
+        <w:pStyle w:val="ListParagraph"/>
+        <w:numPr>
+          <w:ilvl w:val="0"/>
+          <w:numId w:val="4"/>
+        </w:numPr>
+        <w:rPr>
+          <w:rFonts w:ascii="Roboto Serif" w:hAnsi="Roboto Serif"/>
+          <w:color w:val="000000" w:themeColor="text1"/>
+          <w:sz w:val="24"/>
+          <w:szCs w:val="24"/>
+        </w:rPr>
+      </w:pPr>
+      <w:r>
+        <w:rPr>
+          <w:rFonts w:ascii="Roboto Serif" w:hAnsi="Roboto Serif"/>
+          <w:b/>
+          <w:bCs/>
+          <w:color w:val="000000" w:themeColor="text1"/>
+          <w:sz w:val="24"/>
+          <w:szCs w:val="24"/>
+        </w:rPr>
+        <w:t>User:</w:t>
+      </w:r>
+      <w:r>
+        <w:rPr>
+          <w:rFonts w:ascii="Roboto Serif" w:hAnsi="Roboto Serif"/>
+          <w:color w:val="000000" w:themeColor="text1"/>
+          <w:sz w:val="24"/>
+          <w:szCs w:val="24"/>
+        </w:rPr>
+        <w:t xml:space="preserve"> For the node User, we added the properties id, </w:t>
+      </w:r>
+      <w:proofErr w:type="gramStart"/>
+      <w:r>
+        <w:rPr>
+          <w:rFonts w:ascii="Roboto Serif" w:hAnsi="Roboto Serif"/>
+          <w:color w:val="000000" w:themeColor="text1"/>
+          <w:sz w:val="24"/>
+          <w:szCs w:val="24"/>
+        </w:rPr>
+        <w:t>username</w:t>
+      </w:r>
+      <w:proofErr w:type="gramEnd"/>
+      <w:r>
+        <w:rPr>
+          <w:rFonts w:ascii="Roboto Serif" w:hAnsi="Roboto Serif"/>
+          <w:color w:val="000000" w:themeColor="text1"/>
+          <w:sz w:val="24"/>
+          <w:szCs w:val="24"/>
+        </w:rPr>
+        <w:t xml:space="preserve"> and </w:t>
+      </w:r>
+      <w:proofErr w:type="spellStart"/>
+      <w:r>
+        <w:rPr>
+          <w:rFonts w:ascii="Roboto Serif" w:hAnsi="Roboto Serif"/>
+          <w:color w:val="000000" w:themeColor="text1"/>
+          <w:sz w:val="24"/>
+          <w:szCs w:val="24"/>
+        </w:rPr>
+        <w:t>followers_count</w:t>
+      </w:r>
+      <w:proofErr w:type="spellEnd"/>
+      <w:r>
+        <w:rPr>
+          <w:rFonts w:ascii="Roboto Serif" w:hAnsi="Roboto Serif"/>
+          <w:color w:val="000000" w:themeColor="text1"/>
+          <w:sz w:val="24"/>
+          <w:szCs w:val="24"/>
+        </w:rPr>
+        <w:t xml:space="preserve">. The user nodes consist </w:t>
+      </w:r>
+      <w:r>
+        <w:rPr>
+          <w:rFonts w:ascii="Roboto Serif" w:hAnsi="Roboto Serif"/>
+          <w:sz w:val="24"/>
+          <w:szCs w:val="24"/>
+        </w:rPr>
+        <w:t xml:space="preserve">of User[0], which is the </w:t>
+      </w:r>
+      <w:r>
+        <w:rPr>
+          <w:rFonts w:ascii="Roboto Serif" w:hAnsi="Roboto Serif"/>
+          <w:sz w:val="24"/>
+          <w:szCs w:val="24"/>
+        </w:rPr>
+        <w:t xml:space="preserve">author of the tweet and of </w:t>
+      </w:r>
+      <w:r>
+        <w:rPr>
+          <w:rFonts w:ascii="Roboto Serif" w:hAnsi="Roboto Serif"/>
+          <w:color w:val="000000" w:themeColor="text1"/>
+          <w:sz w:val="24"/>
+          <w:szCs w:val="24"/>
+        </w:rPr>
+        <w:t>the users mentioned in the tweet</w:t>
+      </w:r>
+      <w:r>
+        <w:rPr>
+          <w:rFonts w:ascii="Roboto Serif" w:hAnsi="Roboto Serif"/>
+          <w:color w:val="000000" w:themeColor="text1"/>
+          <w:sz w:val="24"/>
+          <w:szCs w:val="24"/>
+        </w:rPr>
+        <w:t>.</w:t>
+      </w:r>
+      <w:r>
+        <w:rPr>
+          <w:rFonts w:ascii="Roboto Serif" w:hAnsi="Roboto Serif"/>
+          <w:color w:val="000000" w:themeColor="text1"/>
+          <w:sz w:val="24"/>
+          <w:szCs w:val="24"/>
+        </w:rPr>
+        <w:t xml:space="preserve"> User data</w:t>
+      </w:r>
+      <w:r>
+        <w:rPr>
+          <w:rFonts w:ascii="Roboto Serif" w:hAnsi="Roboto Serif"/>
+          <w:color w:val="000000" w:themeColor="text1"/>
+          <w:sz w:val="24"/>
+          <w:szCs w:val="24"/>
+        </w:rPr>
+        <w:t xml:space="preserve"> are taken from </w:t>
+      </w:r>
+      <w:r>
+        <w:rPr>
+          <w:rFonts w:ascii="Roboto Serif" w:hAnsi="Roboto Serif"/>
+          <w:color w:val="000000" w:themeColor="text1"/>
+          <w:sz w:val="24"/>
+          <w:szCs w:val="24"/>
+        </w:rPr>
+        <w:t>the following paths:</w:t>
+      </w:r>
+    </w:p>
+    <w:p>
+      <w:pPr>
+        <w:pStyle w:val="ListParagraph"/>
+        <w:numPr>
+          <w:ilvl w:val="1"/>
+          <w:numId w:val="4"/>
+        </w:numPr>
+        <w:rPr>
+          <w:rFonts w:ascii="Roboto Serif" w:hAnsi="Roboto Serif"/>
+          <w:sz w:val="24"/>
+          <w:szCs w:val="24"/>
+        </w:rPr>
+      </w:pPr>
+      <w:r>
+        <w:rPr>
+          <w:rFonts w:ascii="Roboto Serif" w:hAnsi="Roboto Serif"/>
+          <w:sz w:val="24"/>
+          <w:szCs w:val="24"/>
+        </w:rPr>
         <w:t>includes.</w:t>
       </w:r>
       <w:r>
@@ -5638,15 +5121,45 @@
           <w:sz w:val="24"/>
           <w:szCs w:val="24"/>
         </w:rPr>
-        <w:t xml:space="preserve"> </w:t>
-      </w:r>
-      <w:r>
-        <w:rPr>
-          <w:rFonts w:ascii="Roboto Serif" w:hAnsi="Roboto Serif"/>
-          <w:sz w:val="24"/>
-          <w:szCs w:val="24"/>
-        </w:rPr>
-        <w:t>[0].</w:t>
+        <w:t>[0].id</w:t>
+      </w:r>
+    </w:p>
+    <w:p>
+      <w:pPr>
+        <w:pStyle w:val="ListParagraph"/>
+        <w:numPr>
+          <w:ilvl w:val="1"/>
+          <w:numId w:val="4"/>
+        </w:numPr>
+        <w:rPr>
+          <w:rFonts w:ascii="Roboto Serif" w:hAnsi="Roboto Serif"/>
+          <w:sz w:val="24"/>
+          <w:szCs w:val="24"/>
+        </w:rPr>
+      </w:pPr>
+      <w:r>
+        <w:rPr>
+          <w:rFonts w:ascii="Roboto Serif" w:hAnsi="Roboto Serif"/>
+          <w:sz w:val="24"/>
+          <w:szCs w:val="24"/>
+        </w:rPr>
+        <w:t>includes.</w:t>
+      </w:r>
+      <w:r>
+        <w:rPr>
+          <w:rFonts w:ascii="Roboto Serif" w:hAnsi="Roboto Serif"/>
+          <w:sz w:val="24"/>
+          <w:szCs w:val="24"/>
+        </w:rPr>
+        <w:t>users</w:t>
+      </w:r>
+      <w:r>
+        <w:rPr>
+          <w:rFonts w:ascii="Roboto Serif" w:hAnsi="Roboto Serif"/>
+          <w:sz w:val="24"/>
+          <w:szCs w:val="24"/>
+        </w:rPr>
+        <w:t xml:space="preserve"> [0].</w:t>
       </w:r>
       <w:r>
         <w:rPr>
@@ -5756,7 +5269,7 @@
                     <pic:cNvPicPr/>
                   </pic:nvPicPr>
                   <pic:blipFill>
-                    <a:blip r:embed="rId29"/>
+                    <a:blip r:embed="rId30"/>
                     <a:stretch>
                       <a:fillRect/>
                     </a:stretch>
@@ -6037,7 +5550,7 @@
                     <pic:cNvPicPr/>
                   </pic:nvPicPr>
                   <pic:blipFill>
-                    <a:blip r:embed="rId30"/>
+                    <a:blip r:embed="rId31"/>
                     <a:stretch>
                       <a:fillRect/>
                     </a:stretch>
@@ -6175,23 +5688,7 @@
           <w:sz w:val="24"/>
           <w:szCs w:val="24"/>
         </w:rPr>
-        <w:t xml:space="preserve">. Keep in mind that you </w:t>
-      </w:r>
-      <w:r>
-        <w:rPr>
-          <w:rFonts w:ascii="Roboto Serif" w:hAnsi="Roboto Serif"/>
-          <w:sz w:val="24"/>
-          <w:szCs w:val="24"/>
-        </w:rPr>
-        <w:t>must</w:t>
-      </w:r>
-      <w:r>
-        <w:rPr>
-          <w:rFonts w:ascii="Roboto Serif" w:hAnsi="Roboto Serif"/>
-          <w:sz w:val="24"/>
-          <w:szCs w:val="24"/>
-        </w:rPr>
-        <w:t xml:space="preserve"> have already generated the graph using the method</w:t>
+        <w:t>. Keep in mind that you must have already generated the graph using the method</w:t>
       </w:r>
       <w:r>
         <w:rPr>
@@ -6275,7 +5772,7 @@
                     <pic:cNvPicPr/>
                   </pic:nvPicPr>
                   <pic:blipFill>
-                    <a:blip r:embed="rId31"/>
+                    <a:blip r:embed="rId32"/>
                     <a:stretch>
                       <a:fillRect/>
                     </a:stretch>
@@ -6351,7 +5848,7 @@
                     <pic:cNvPicPr/>
                   </pic:nvPicPr>
                   <pic:blipFill>
-                    <a:blip r:embed="rId32"/>
+                    <a:blip r:embed="rId33"/>
                     <a:stretch>
                       <a:fillRect/>
                     </a:stretch>
@@ -6427,7 +5924,7 @@
                     <pic:cNvPicPr/>
                   </pic:nvPicPr>
                   <pic:blipFill>
-                    <a:blip r:embed="rId33"/>
+                    <a:blip r:embed="rId34"/>
                     <a:stretch>
                       <a:fillRect/>
                     </a:stretch>
@@ -6503,7 +6000,7 @@
                     <pic:cNvPicPr/>
                   </pic:nvPicPr>
                   <pic:blipFill>
-                    <a:blip r:embed="rId34"/>
+                    <a:blip r:embed="rId35"/>
                     <a:stretch>
                       <a:fillRect/>
                     </a:stretch>
@@ -6582,7 +6079,7 @@
                     <pic:cNvPicPr/>
                   </pic:nvPicPr>
                   <pic:blipFill>
-                    <a:blip r:embed="rId35"/>
+                    <a:blip r:embed="rId36"/>
                     <a:stretch>
                       <a:fillRect/>
                     </a:stretch>
@@ -6660,7 +6157,7 @@
                     <pic:cNvPicPr/>
                   </pic:nvPicPr>
                   <pic:blipFill>
-                    <a:blip r:embed="rId36"/>
+                    <a:blip r:embed="rId37"/>
                     <a:stretch>
                       <a:fillRect/>
                     </a:stretch>
@@ -6738,7 +6235,7 @@
                     <pic:cNvPicPr/>
                   </pic:nvPicPr>
                   <pic:blipFill>
-                    <a:blip r:embed="rId37"/>
+                    <a:blip r:embed="rId38"/>
                     <a:stretch>
                       <a:fillRect/>
                     </a:stretch>
@@ -6824,7 +6321,7 @@
                     <pic:cNvPicPr/>
                   </pic:nvPicPr>
                   <pic:blipFill>
-                    <a:blip r:embed="rId38"/>
+                    <a:blip r:embed="rId39"/>
                     <a:stretch>
                       <a:fillRect/>
                     </a:stretch>
@@ -6903,7 +6400,7 @@
                     <pic:cNvPicPr/>
                   </pic:nvPicPr>
                   <pic:blipFill>
-                    <a:blip r:embed="rId39"/>
+                    <a:blip r:embed="rId40"/>
                     <a:stretch>
                       <a:fillRect/>
                     </a:stretch>
@@ -6971,7 +6468,7 @@
                     <pic:cNvPicPr/>
                   </pic:nvPicPr>
                   <pic:blipFill>
-                    <a:blip r:embed="rId40"/>
+                    <a:blip r:embed="rId41"/>
                     <a:stretch>
                       <a:fillRect/>
                     </a:stretch>
@@ -7049,7 +6546,7 @@
                     <pic:cNvPicPr/>
                   </pic:nvPicPr>
                   <pic:blipFill>
-                    <a:blip r:embed="rId41"/>
+                    <a:blip r:embed="rId42"/>
                     <a:stretch>
                       <a:fillRect/>
                     </a:stretch>
@@ -7119,7 +6616,7 @@
                     <pic:cNvPicPr/>
                   </pic:nvPicPr>
                   <pic:blipFill>
-                    <a:blip r:embed="rId42"/>
+                    <a:blip r:embed="rId43"/>
                     <a:stretch>
                       <a:fillRect/>
                     </a:stretch>
@@ -7198,7 +6695,7 @@
                     <pic:cNvPicPr/>
                   </pic:nvPicPr>
                   <pic:blipFill>
-                    <a:blip r:embed="rId43"/>
+                    <a:blip r:embed="rId44"/>
                     <a:stretch>
                       <a:fillRect/>
                     </a:stretch>
@@ -7268,7 +6765,7 @@
                     <pic:cNvPicPr/>
                   </pic:nvPicPr>
                   <pic:blipFill>
-                    <a:blip r:embed="rId44"/>
+                    <a:blip r:embed="rId45"/>
                     <a:stretch>
                       <a:fillRect/>
                     </a:stretch>
@@ -7506,7 +7003,7 @@
                     <pic:cNvPicPr/>
                   </pic:nvPicPr>
                   <pic:blipFill>
-                    <a:blip r:embed="rId45"/>
+                    <a:blip r:embed="rId46"/>
                     <a:stretch>
                       <a:fillRect/>
                     </a:stretch>
@@ -7558,7 +7055,7 @@
                     <pic:cNvPicPr/>
                   </pic:nvPicPr>
                   <pic:blipFill>
-                    <a:blip r:embed="rId46"/>
+                    <a:blip r:embed="rId47"/>
                     <a:stretch>
                       <a:fillRect/>
                     </a:stretch>
@@ -7635,7 +7132,7 @@
                     <pic:cNvPicPr/>
                   </pic:nvPicPr>
                   <pic:blipFill>
-                    <a:blip r:embed="rId47"/>
+                    <a:blip r:embed="rId48"/>
                     <a:stretch>
                       <a:fillRect/>
                     </a:stretch>
@@ -8765,6 +8262,7 @@
   <w:style w:type="character" w:default="1" w:styleId="DefaultParagraphFont">
     <w:name w:val="Default Paragraph Font"/>
     <w:uiPriority w:val="1"/>
+    <w:semiHidden/>
     <w:unhideWhenUsed/>
   </w:style>
   <w:style w:type="table" w:default="1" w:styleId="TableNormal">

--- a/Medium article v2.docx
+++ b/Medium article v2.docx
@@ -1,6 +1,6 @@
 
 <file path=word/document.xml><?xml version="1.0" encoding="utf-8"?>
-<w:document xmlns:wpc="http://schemas.microsoft.com/office/word/2010/wordprocessingCanvas" xmlns:cx="http://schemas.microsoft.com/office/drawing/2014/chartex" xmlns:cx1="http://schemas.microsoft.com/office/drawing/2015/9/8/chartex" xmlns:cx2="http://schemas.microsoft.com/office/drawing/2015/10/21/chartex" xmlns:cx3="http://schemas.microsoft.com/office/drawing/2016/5/9/chartex" xmlns:cx4="http://schemas.microsoft.com/office/drawing/2016/5/10/chartex" xmlns:cx5="http://schemas.microsoft.com/office/drawing/2016/5/11/chartex" xmlns:cx6="http://schemas.microsoft.com/office/drawing/2016/5/12/chartex" xmlns:cx7="http://schemas.microsoft.com/office/drawing/2016/5/13/chartex" xmlns:cx8="http://schemas.microsoft.com/office/drawing/2016/5/14/chartex" xmlns:mc="http://schemas.openxmlformats.org/markup-compatibility/2006" xmlns:aink="http://schemas.microsoft.com/office/drawing/2016/ink" xmlns:am3d="http://schemas.microsoft.com/office/drawing/2017/model3d" xmlns:o="urn:schemas-microsoft-com:office:office" xmlns:oel="http://schemas.microsoft.com/office/2019/extlst" xmlns:r="http://schemas.openxmlformats.org/officeDocument/2006/relationships" xmlns:m="http://schemas.openxmlformats.org/officeDocument/2006/math" xmlns:v="urn:schemas-microsoft-com:vml" xmlns:wp14="http://schemas.microsoft.com/office/word/2010/wordprocessingDrawing" xmlns:wp="http://schemas.openxmlformats.org/drawingml/2006/wordprocessingDrawing" xmlns:w10="urn:schemas-microsoft-com:office:word" xmlns:w="http://schemas.openxmlformats.org/wordprocessingml/2006/main" xmlns:w14="http://schemas.microsoft.com/office/word/2010/wordml" xmlns:w15="http://schemas.microsoft.com/office/word/2012/wordml" xmlns:w16cex="http://schemas.microsoft.com/office/word/2018/wordml/cex" xmlns:w16cid="http://schemas.microsoft.com/office/word/2016/wordml/cid" xmlns:w16="http://schemas.microsoft.com/office/word/2018/wordml" xmlns:w16sdtdh="http://schemas.microsoft.com/office/word/2020/wordml/sdtdatahash" xmlns:w16se="http://schemas.microsoft.com/office/word/2015/wordml/symex" xmlns:wpg="http://schemas.microsoft.com/office/word/2010/wordprocessingGroup" xmlns:wpi="http://schemas.microsoft.com/office/word/2010/wordprocessingInk" xmlns:wne="http://schemas.microsoft.com/office/word/2006/wordml" xmlns:wps="http://schemas.microsoft.com/office/word/2010/wordprocessingShape" mc:Ignorable="w14 w15 w16se w16cid w16 w16cex w16sdtdh wp14">
+<w:document xmlns:wpc="http://schemas.microsoft.com/office/word/2010/wordprocessingCanvas" xmlns:cx="http://schemas.microsoft.com/office/drawing/2014/chartex" xmlns:cx1="http://schemas.microsoft.com/office/drawing/2015/9/8/chartex" xmlns:mc="http://schemas.openxmlformats.org/markup-compatibility/2006" xmlns:o="urn:schemas-microsoft-com:office:office" xmlns:r="http://schemas.openxmlformats.org/officeDocument/2006/relationships" xmlns:m="http://schemas.openxmlformats.org/officeDocument/2006/math" xmlns:v="urn:schemas-microsoft-com:vml" xmlns:wp14="http://schemas.microsoft.com/office/word/2010/wordprocessingDrawing" xmlns:wp="http://schemas.openxmlformats.org/drawingml/2006/wordprocessingDrawing" xmlns:w10="urn:schemas-microsoft-com:office:word" xmlns:w="http://schemas.openxmlformats.org/wordprocessingml/2006/main" xmlns:w14="http://schemas.microsoft.com/office/word/2010/wordml" xmlns:w15="http://schemas.microsoft.com/office/word/2012/wordml" xmlns:w16se="http://schemas.microsoft.com/office/word/2015/wordml/symex" xmlns:wpg="http://schemas.microsoft.com/office/word/2010/wordprocessingGroup" xmlns:wpi="http://schemas.microsoft.com/office/word/2010/wordprocessingInk" xmlns:wne="http://schemas.microsoft.com/office/word/2006/wordml" xmlns:wps="http://schemas.microsoft.com/office/word/2010/wordprocessingShape" mc:Ignorable="w14 w15 w16se wp14">
   <w:body>
     <w:p>
       <w:pPr>
@@ -709,7 +709,7 @@
               </wp:anchor>
             </w:drawing>
           </mc:Choice>
-          <mc:Fallback>
+          <mc:Fallback xmlns:w16sdtdh="http://schemas.microsoft.com/office/word/2020/wordml/sdtdatahash" xmlns:w16="http://schemas.microsoft.com/office/word/2018/wordml" xmlns:w16cid="http://schemas.microsoft.com/office/word/2016/wordml/cid" xmlns:w16cex="http://schemas.microsoft.com/office/word/2018/wordml/cex" xmlns:oel="http://schemas.microsoft.com/office/2019/extlst" xmlns:am3d="http://schemas.microsoft.com/office/drawing/2017/model3d" xmlns:aink="http://schemas.microsoft.com/office/drawing/2016/ink" xmlns:cx8="http://schemas.microsoft.com/office/drawing/2016/5/14/chartex" xmlns:cx7="http://schemas.microsoft.com/office/drawing/2016/5/13/chartex" xmlns:cx6="http://schemas.microsoft.com/office/drawing/2016/5/12/chartex" xmlns:cx5="http://schemas.microsoft.com/office/drawing/2016/5/11/chartex" xmlns:cx4="http://schemas.microsoft.com/office/drawing/2016/5/10/chartex" xmlns:cx3="http://schemas.microsoft.com/office/drawing/2016/5/9/chartex" xmlns:cx2="http://schemas.microsoft.com/office/drawing/2015/10/21/chartex">
             <w:pict>
               <v:roundrect w14:anchorId="731697DA" id="Rectangle: Rounded Corners 6" o:spid="_x0000_s1026" style="position:absolute;margin-left:-3pt;margin-top:14.25pt;width:114.75pt;height:15.75pt;z-index:-251657216;visibility:visible;mso-wrap-style:square;mso-width-percent:0;mso-height-percent:0;mso-wrap-distance-left:9pt;mso-wrap-distance-top:0;mso-wrap-distance-right:9pt;mso-wrap-distance-bottom:0;mso-position-horizontal:absolute;mso-position-horizontal-relative:text;mso-position-vertical:absolute;mso-position-vertical-relative:text;mso-width-percent:0;mso-height-percent:0;mso-width-relative:margin;mso-height-relative:margin;v-text-anchor:middle" arcsize="10923f" o:gfxdata="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" fillcolor="#70ad47 [3209]" strokecolor="#375623 [1609]" strokeweight="1pt">
                 <v:stroke joinstyle="miter"/>
@@ -1297,7 +1297,7 @@
           <w:sz w:val="24"/>
           <w:szCs w:val="24"/>
         </w:rPr>
-        <w:t xml:space="preserve">Write down the DBMS name and password as we will need them later </w:t>
+        <w:t xml:space="preserve">Write down the DBMS name and </w:t>
       </w:r>
       <w:proofErr w:type="gramStart"/>
       <w:r>
@@ -1310,7 +1310,7 @@
           <w:sz w:val="24"/>
           <w:szCs w:val="24"/>
         </w:rPr>
-        <w:t>in order to</w:t>
+        <w:t>password</w:t>
       </w:r>
       <w:proofErr w:type="gramEnd"/>
       <w:r>
@@ -1323,7 +1323,7 @@
           <w:sz w:val="24"/>
           <w:szCs w:val="24"/>
         </w:rPr>
-        <w:t xml:space="preserve"> connect to the database.</w:t>
+        <w:t xml:space="preserve"> as we will need them later in order to connect to the database.</w:t>
       </w:r>
     </w:p>
     <w:p>
@@ -1565,27 +1565,7 @@
           <w:sz w:val="24"/>
           <w:szCs w:val="24"/>
         </w:rPr>
-        <w:t xml:space="preserve">Now we are ready to start our database, by pressing the blue “Start” button </w:t>
-      </w:r>
-      <w:proofErr w:type="gramStart"/>
-      <w:r>
-        <w:rPr>
-          <w:rFonts w:ascii="Roboto Serif" w:hAnsi="Roboto Serif"/>
-          <w:color w:val="000000" w:themeColor="text1"/>
-          <w:sz w:val="24"/>
-          <w:szCs w:val="24"/>
-        </w:rPr>
-        <w:t>at</w:t>
-      </w:r>
-      <w:proofErr w:type="gramEnd"/>
-      <w:r>
-        <w:rPr>
-          <w:rFonts w:ascii="Roboto Serif" w:hAnsi="Roboto Serif"/>
-          <w:color w:val="000000" w:themeColor="text1"/>
-          <w:sz w:val="24"/>
-          <w:szCs w:val="24"/>
-        </w:rPr>
-        <w:t xml:space="preserve"> the right side.</w:t>
+        <w:t>Now we are ready to start our database, by pressing the blue “Start” button at the right side.</w:t>
       </w:r>
     </w:p>
     <w:p>
@@ -2132,7 +2112,7 @@
               </wp:anchor>
             </w:drawing>
           </mc:Choice>
-          <mc:Fallback>
+          <mc:Fallback xmlns:w16sdtdh="http://schemas.microsoft.com/office/word/2020/wordml/sdtdatahash" xmlns:w16="http://schemas.microsoft.com/office/word/2018/wordml" xmlns:w16cid="http://schemas.microsoft.com/office/word/2016/wordml/cid" xmlns:w16cex="http://schemas.microsoft.com/office/word/2018/wordml/cex" xmlns:oel="http://schemas.microsoft.com/office/2019/extlst" xmlns:am3d="http://schemas.microsoft.com/office/drawing/2017/model3d" xmlns:aink="http://schemas.microsoft.com/office/drawing/2016/ink" xmlns:cx8="http://schemas.microsoft.com/office/drawing/2016/5/14/chartex" xmlns:cx7="http://schemas.microsoft.com/office/drawing/2016/5/13/chartex" xmlns:cx6="http://schemas.microsoft.com/office/drawing/2016/5/12/chartex" xmlns:cx5="http://schemas.microsoft.com/office/drawing/2016/5/11/chartex" xmlns:cx4="http://schemas.microsoft.com/office/drawing/2016/5/10/chartex" xmlns:cx3="http://schemas.microsoft.com/office/drawing/2016/5/9/chartex" xmlns:cx2="http://schemas.microsoft.com/office/drawing/2015/10/21/chartex">
             <w:pict>
               <v:rect w14:anchorId="03391F86" id="Rectangle 22" o:spid="_x0000_s1026" style="position:absolute;margin-left:299.8pt;margin-top:80.1pt;width:92.05pt;height:18.75pt;z-index:251668480;visibility:visible;mso-wrap-style:square;mso-width-percent:0;mso-height-percent:0;mso-wrap-distance-left:9pt;mso-wrap-distance-top:0;mso-wrap-distance-right:9pt;mso-wrap-distance-bottom:0;mso-position-horizontal:absolute;mso-position-horizontal-relative:text;mso-position-vertical:absolute;mso-position-vertical-relative:text;mso-width-percent:0;mso-height-percent:0;mso-width-relative:margin;mso-height-relative:margin;v-text-anchor:middle" o:gfxdata="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" filled="f" strokecolor="red" strokeweight="1pt"/>
             </w:pict>
@@ -3003,25 +2983,14 @@
           <w:szCs w:val="24"/>
         </w:rPr>
       </w:pPr>
-      <w:proofErr w:type="gramStart"/>
-      <w:r>
-        <w:rPr>
-          <w:rFonts w:ascii="Roboto Serif" w:hAnsi="Roboto Serif"/>
-          <w:color w:val="000000" w:themeColor="text1"/>
-          <w:sz w:val="24"/>
-          <w:szCs w:val="24"/>
-        </w:rPr>
-        <w:t>In order to</w:t>
-      </w:r>
-      <w:proofErr w:type="gramEnd"/>
-      <w:r>
-        <w:rPr>
-          <w:rFonts w:ascii="Roboto Serif" w:hAnsi="Roboto Serif"/>
-          <w:color w:val="000000" w:themeColor="text1"/>
-          <w:sz w:val="24"/>
-          <w:szCs w:val="24"/>
-        </w:rPr>
-        <w:t xml:space="preserve"> populate the Neo4j graph</w:t>
+      <w:r>
+        <w:rPr>
+          <w:rFonts w:ascii="Roboto Serif" w:hAnsi="Roboto Serif"/>
+          <w:color w:val="000000" w:themeColor="text1"/>
+          <w:sz w:val="24"/>
+          <w:szCs w:val="24"/>
+        </w:rPr>
+        <w:t>In order to populate the Neo4j graph</w:t>
       </w:r>
       <w:r>
         <w:rPr>
@@ -3220,7 +3189,7 @@
               </wp:anchor>
             </w:drawing>
           </mc:Choice>
-          <mc:Fallback>
+          <mc:Fallback xmlns:w16sdtdh="http://schemas.microsoft.com/office/word/2020/wordml/sdtdatahash" xmlns:w16="http://schemas.microsoft.com/office/word/2018/wordml" xmlns:w16cid="http://schemas.microsoft.com/office/word/2016/wordml/cid" xmlns:w16cex="http://schemas.microsoft.com/office/word/2018/wordml/cex" xmlns:oel="http://schemas.microsoft.com/office/2019/extlst" xmlns:am3d="http://schemas.microsoft.com/office/drawing/2017/model3d" xmlns:aink="http://schemas.microsoft.com/office/drawing/2016/ink" xmlns:cx8="http://schemas.microsoft.com/office/drawing/2016/5/14/chartex" xmlns:cx7="http://schemas.microsoft.com/office/drawing/2016/5/13/chartex" xmlns:cx6="http://schemas.microsoft.com/office/drawing/2016/5/12/chartex" xmlns:cx5="http://schemas.microsoft.com/office/drawing/2016/5/11/chartex" xmlns:cx4="http://schemas.microsoft.com/office/drawing/2016/5/10/chartex" xmlns:cx3="http://schemas.microsoft.com/office/drawing/2016/5/9/chartex" xmlns:cx2="http://schemas.microsoft.com/office/drawing/2015/10/21/chartex">
             <w:pict>
               <v:shapetype w14:anchorId="6E62BDDA" id="_x0000_t32" coordsize="21600,21600" o:spt="32" o:oned="t" path="m,l21600,21600e" filled="f">
                 <v:path arrowok="t" fillok="f" o:connecttype="none"/>
@@ -3300,7 +3269,7 @@
               </wp:anchor>
             </w:drawing>
           </mc:Choice>
-          <mc:Fallback>
+          <mc:Fallback xmlns:w16sdtdh="http://schemas.microsoft.com/office/word/2020/wordml/sdtdatahash" xmlns:w16="http://schemas.microsoft.com/office/word/2018/wordml" xmlns:w16cid="http://schemas.microsoft.com/office/word/2016/wordml/cid" xmlns:w16cex="http://schemas.microsoft.com/office/word/2018/wordml/cex" xmlns:oel="http://schemas.microsoft.com/office/2019/extlst" xmlns:am3d="http://schemas.microsoft.com/office/drawing/2017/model3d" xmlns:aink="http://schemas.microsoft.com/office/drawing/2016/ink" xmlns:cx8="http://schemas.microsoft.com/office/drawing/2016/5/14/chartex" xmlns:cx7="http://schemas.microsoft.com/office/drawing/2016/5/13/chartex" xmlns:cx6="http://schemas.microsoft.com/office/drawing/2016/5/12/chartex" xmlns:cx5="http://schemas.microsoft.com/office/drawing/2016/5/11/chartex" xmlns:cx4="http://schemas.microsoft.com/office/drawing/2016/5/10/chartex" xmlns:cx3="http://schemas.microsoft.com/office/drawing/2016/5/9/chartex" xmlns:cx2="http://schemas.microsoft.com/office/drawing/2015/10/21/chartex">
             <w:pict>
               <v:shape w14:anchorId="72055E69" id="Straight Arrow Connector 2" o:spid="_x0000_s1026" type="#_x0000_t32" style="position:absolute;margin-left:80.1pt;margin-top:77.15pt;width:27.55pt;height:12.05pt;flip:x;z-index:251662336;visibility:visible;mso-wrap-style:square;mso-width-percent:0;mso-height-percent:0;mso-wrap-distance-left:9pt;mso-wrap-distance-top:0;mso-wrap-distance-right:9pt;mso-wrap-distance-bottom:0;mso-position-horizontal:absolute;mso-position-horizontal-relative:text;mso-position-vertical:absolute;mso-position-vertical-relative:text;mso-width-percent:0;mso-height-percent:0;mso-width-relative:margin;mso-height-relative:margin" o:gfxdata="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" strokecolor="red" strokeweight="1.5pt">
                 <v:stroke endarrow="block" joinstyle="miter"/>
@@ -3376,7 +3345,7 @@
               </wp:anchor>
             </w:drawing>
           </mc:Choice>
-          <mc:Fallback>
+          <mc:Fallback xmlns:w16sdtdh="http://schemas.microsoft.com/office/word/2020/wordml/sdtdatahash" xmlns:w16="http://schemas.microsoft.com/office/word/2018/wordml" xmlns:w16cid="http://schemas.microsoft.com/office/word/2016/wordml/cid" xmlns:w16cex="http://schemas.microsoft.com/office/word/2018/wordml/cex" xmlns:oel="http://schemas.microsoft.com/office/2019/extlst" xmlns:am3d="http://schemas.microsoft.com/office/drawing/2017/model3d" xmlns:aink="http://schemas.microsoft.com/office/drawing/2016/ink" xmlns:cx8="http://schemas.microsoft.com/office/drawing/2016/5/14/chartex" xmlns:cx7="http://schemas.microsoft.com/office/drawing/2016/5/13/chartex" xmlns:cx6="http://schemas.microsoft.com/office/drawing/2016/5/12/chartex" xmlns:cx5="http://schemas.microsoft.com/office/drawing/2016/5/11/chartex" xmlns:cx4="http://schemas.microsoft.com/office/drawing/2016/5/10/chartex" xmlns:cx3="http://schemas.microsoft.com/office/drawing/2016/5/9/chartex" xmlns:cx2="http://schemas.microsoft.com/office/drawing/2015/10/21/chartex">
             <w:pict>
               <v:shape w14:anchorId="389F3635" id="Straight Arrow Connector 2" o:spid="_x0000_s1026" type="#_x0000_t32" style="position:absolute;margin-left:307.35pt;margin-top:4.95pt;width:27.55pt;height:12.05pt;flip:x;z-index:251665408;visibility:visible;mso-wrap-style:square;mso-width-percent:0;mso-height-percent:0;mso-wrap-distance-left:9pt;mso-wrap-distance-top:0;mso-wrap-distance-right:9pt;mso-wrap-distance-bottom:0;mso-position-horizontal:absolute;mso-position-horizontal-relative:text;mso-position-vertical:absolute;mso-position-vertical-relative:text;mso-width-percent:0;mso-height-percent:0;mso-width-relative:margin;mso-height-relative:margin" o:gfxdata="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" strokecolor="red" strokeweight="1.5pt">
                 <v:stroke endarrow="block" joinstyle="miter"/>
@@ -3459,7 +3428,7 @@
               </wp:anchor>
             </w:drawing>
           </mc:Choice>
-          <mc:Fallback>
+          <mc:Fallback xmlns:w16sdtdh="http://schemas.microsoft.com/office/word/2020/wordml/sdtdatahash" xmlns:w16="http://schemas.microsoft.com/office/word/2018/wordml" xmlns:w16cid="http://schemas.microsoft.com/office/word/2016/wordml/cid" xmlns:w16cex="http://schemas.microsoft.com/office/word/2018/wordml/cex" xmlns:oel="http://schemas.microsoft.com/office/2019/extlst" xmlns:am3d="http://schemas.microsoft.com/office/drawing/2017/model3d" xmlns:aink="http://schemas.microsoft.com/office/drawing/2016/ink" xmlns:cx8="http://schemas.microsoft.com/office/drawing/2016/5/14/chartex" xmlns:cx7="http://schemas.microsoft.com/office/drawing/2016/5/13/chartex" xmlns:cx6="http://schemas.microsoft.com/office/drawing/2016/5/12/chartex" xmlns:cx5="http://schemas.microsoft.com/office/drawing/2016/5/11/chartex" xmlns:cx4="http://schemas.microsoft.com/office/drawing/2016/5/10/chartex" xmlns:cx3="http://schemas.microsoft.com/office/drawing/2016/5/9/chartex" xmlns:cx2="http://schemas.microsoft.com/office/drawing/2015/10/21/chartex">
             <w:pict>
               <v:rect w14:anchorId="1FFF414F" id="Rectangle 3" o:spid="_x0000_s1026" style="position:absolute;margin-left:284.2pt;margin-top:16.85pt;width:21.25pt;height:24.8pt;z-index:251663360;visibility:visible;mso-wrap-style:square;mso-width-percent:0;mso-height-percent:0;mso-wrap-distance-left:9pt;mso-wrap-distance-top:0;mso-wrap-distance-right:9pt;mso-wrap-distance-bottom:0;mso-position-horizontal:absolute;mso-position-horizontal-relative:text;mso-position-vertical:absolute;mso-position-vertical-relative:text;mso-width-percent:0;mso-height-percent:0;mso-width-relative:margin;mso-height-relative:margin;v-text-anchor:middle" o:gfxdata="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" filled="f" strokecolor="red" strokeweight="2.25pt"/>
             </w:pict>
@@ -4145,7 +4114,7 @@
           <w:sz w:val="24"/>
           <w:szCs w:val="24"/>
         </w:rPr>
-        <w:t xml:space="preserve">: For the node Hashtag, we only added the property tag, where tag is the name of the hashtag. All tags are converted to lowercase </w:t>
+        <w:t xml:space="preserve">: For the node Hashtag, we only added the property tag, where tag is the name of the hashtag. All tags </w:t>
       </w:r>
       <w:proofErr w:type="gramStart"/>
       <w:r>
@@ -4155,7 +4124,7 @@
           <w:sz w:val="24"/>
           <w:szCs w:val="24"/>
         </w:rPr>
-        <w:t>in order for</w:t>
+        <w:t>are converted</w:t>
       </w:r>
       <w:proofErr w:type="gramEnd"/>
       <w:r>
@@ -4165,7 +4134,7 @@
           <w:sz w:val="24"/>
           <w:szCs w:val="24"/>
         </w:rPr>
-        <w:t xml:space="preserve"> our queries to be case insensitive.</w:t>
+        <w:t xml:space="preserve"> to lowercase in order for our queries to be case insensitive.</w:t>
       </w:r>
       <w:r>
         <w:rPr>
@@ -4185,6 +4154,7 @@
         </w:rPr>
         <w:t xml:space="preserve"> are taken from the </w:t>
       </w:r>
+      <w:proofErr w:type="spellStart"/>
       <w:r>
         <w:rPr>
           <w:rFonts w:ascii="Roboto Serif" w:hAnsi="Roboto Serif"/>
@@ -4210,7 +4180,17 @@
           <w:sz w:val="24"/>
           <w:szCs w:val="24"/>
         </w:rPr>
-        <w:t>tweets[0]</w:t>
+        <w:t>tweets</w:t>
+      </w:r>
+      <w:proofErr w:type="spellEnd"/>
+      <w:r>
+        <w:rPr>
+          <w:rFonts w:ascii="Roboto Serif" w:hAnsi="Roboto Serif"/>
+          <w:color w:val="000000" w:themeColor="text1"/>
+          <w:sz w:val="24"/>
+          <w:szCs w:val="24"/>
+        </w:rPr>
+        <w:t>[0]</w:t>
       </w:r>
       <w:r>
         <w:rPr>
@@ -4413,7 +4393,17 @@
           <w:sz w:val="24"/>
           <w:szCs w:val="24"/>
         </w:rPr>
-        <w:t>Urls are taken from the includes</w:t>
+        <w:t xml:space="preserve">Urls are taken from the </w:t>
+      </w:r>
+      <w:proofErr w:type="spellStart"/>
+      <w:r>
+        <w:rPr>
+          <w:rFonts w:ascii="Roboto Serif" w:hAnsi="Roboto Serif"/>
+          <w:color w:val="000000" w:themeColor="text1"/>
+          <w:sz w:val="24"/>
+          <w:szCs w:val="24"/>
+        </w:rPr>
+        <w:t>includes</w:t>
       </w:r>
       <w:r>
         <w:rPr>
@@ -4430,7 +4420,17 @@
           <w:sz w:val="24"/>
           <w:szCs w:val="24"/>
         </w:rPr>
-        <w:t>tweets[0]</w:t>
+        <w:t>tweets</w:t>
+      </w:r>
+      <w:proofErr w:type="spellEnd"/>
+      <w:r>
+        <w:rPr>
+          <w:rFonts w:ascii="Roboto Serif" w:hAnsi="Roboto Serif"/>
+          <w:color w:val="000000" w:themeColor="text1"/>
+          <w:sz w:val="24"/>
+          <w:szCs w:val="24"/>
+        </w:rPr>
+        <w:t>[0]</w:t>
       </w:r>
       <w:r>
         <w:rPr>
@@ -4485,14 +4485,25 @@
         </w:rPr>
         <w:t xml:space="preserve">when the </w:t>
       </w:r>
-      <w:r>
-        <w:rPr>
-          <w:rFonts w:ascii="Roboto Serif" w:hAnsi="Roboto Serif"/>
-          <w:color w:val="000000" w:themeColor="text1"/>
-          <w:sz w:val="24"/>
-          <w:szCs w:val="24"/>
-        </w:rPr>
-        <w:t xml:space="preserve">urls and </w:t>
+      <w:proofErr w:type="spellStart"/>
+      <w:r>
+        <w:rPr>
+          <w:rFonts w:ascii="Roboto Serif" w:hAnsi="Roboto Serif"/>
+          <w:color w:val="000000" w:themeColor="text1"/>
+          <w:sz w:val="24"/>
+          <w:szCs w:val="24"/>
+        </w:rPr>
+        <w:t>urls</w:t>
+      </w:r>
+      <w:proofErr w:type="spellEnd"/>
+      <w:r>
+        <w:rPr>
+          <w:rFonts w:ascii="Roboto Serif" w:hAnsi="Roboto Serif"/>
+          <w:color w:val="000000" w:themeColor="text1"/>
+          <w:sz w:val="24"/>
+          <w:szCs w:val="24"/>
+        </w:rPr>
+        <w:t xml:space="preserve"> and </w:t>
       </w:r>
       <w:r>
         <w:rPr>
@@ -4644,27 +4655,7 @@
           <w:sz w:val="24"/>
           <w:szCs w:val="24"/>
         </w:rPr>
-        <w:t xml:space="preserve">id, created_at, reply_count, </w:t>
-      </w:r>
-      <w:proofErr w:type="gramStart"/>
-      <w:r>
-        <w:rPr>
-          <w:rFonts w:ascii="Roboto Serif" w:hAnsi="Roboto Serif"/>
-          <w:color w:val="000000" w:themeColor="text1"/>
-          <w:sz w:val="24"/>
-          <w:szCs w:val="24"/>
-        </w:rPr>
-        <w:t>type</w:t>
-      </w:r>
-      <w:proofErr w:type="gramEnd"/>
-      <w:r>
-        <w:rPr>
-          <w:rFonts w:ascii="Roboto Serif" w:hAnsi="Roboto Serif"/>
-          <w:color w:val="000000" w:themeColor="text1"/>
-          <w:sz w:val="24"/>
-          <w:szCs w:val="24"/>
-        </w:rPr>
-        <w:t xml:space="preserve"> and author_id</w:t>
+        <w:t>id, created_at, reply_count, type and author_id</w:t>
       </w:r>
       <w:r>
         <w:rPr>
@@ -4982,27 +4973,7 @@
           <w:sz w:val="24"/>
           <w:szCs w:val="24"/>
         </w:rPr>
-        <w:t xml:space="preserve"> For the node User, we added the properties id, </w:t>
-      </w:r>
-      <w:proofErr w:type="gramStart"/>
-      <w:r>
-        <w:rPr>
-          <w:rFonts w:ascii="Roboto Serif" w:hAnsi="Roboto Serif"/>
-          <w:color w:val="000000" w:themeColor="text1"/>
-          <w:sz w:val="24"/>
-          <w:szCs w:val="24"/>
-        </w:rPr>
-        <w:t>username</w:t>
-      </w:r>
-      <w:proofErr w:type="gramEnd"/>
-      <w:r>
-        <w:rPr>
-          <w:rFonts w:ascii="Roboto Serif" w:hAnsi="Roboto Serif"/>
-          <w:color w:val="000000" w:themeColor="text1"/>
-          <w:sz w:val="24"/>
-          <w:szCs w:val="24"/>
-        </w:rPr>
-        <w:t xml:space="preserve"> and </w:t>
+        <w:t xml:space="preserve"> For the node User, we added the properties id, username and </w:t>
       </w:r>
       <w:proofErr w:type="spellStart"/>
       <w:r>
@@ -5611,6 +5582,1160 @@
       <w:pPr>
         <w:rPr>
           <w:rFonts w:ascii="Roboto Serif" w:hAnsi="Roboto Serif"/>
+          <w:bCs/>
+          <w:color w:val="000000" w:themeColor="text1"/>
+          <w:sz w:val="24"/>
+          <w:szCs w:val="24"/>
+        </w:rPr>
+      </w:pPr>
+      <w:r>
+        <w:rPr>
+          <w:rFonts w:ascii="Roboto Serif" w:hAnsi="Roboto Serif"/>
+          <w:bCs/>
+          <w:color w:val="000000" w:themeColor="text1"/>
+          <w:sz w:val="24"/>
+          <w:szCs w:val="24"/>
+        </w:rPr>
+        <w:t xml:space="preserve">Having our nodes, we can create the relationships between them. Firstly, we create </w:t>
+      </w:r>
+      <w:proofErr w:type="gramStart"/>
+      <w:r>
+        <w:rPr>
+          <w:rFonts w:ascii="Roboto Serif" w:hAnsi="Roboto Serif"/>
+          <w:bCs/>
+          <w:color w:val="000000" w:themeColor="text1"/>
+          <w:sz w:val="24"/>
+          <w:szCs w:val="24"/>
+        </w:rPr>
+        <w:t>4</w:t>
+      </w:r>
+      <w:proofErr w:type="gramEnd"/>
+      <w:r>
+        <w:rPr>
+          <w:rFonts w:ascii="Roboto Serif" w:hAnsi="Roboto Serif"/>
+          <w:bCs/>
+          <w:color w:val="000000" w:themeColor="text1"/>
+          <w:sz w:val="24"/>
+          <w:szCs w:val="24"/>
+        </w:rPr>
+        <w:t xml:space="preserve"> different relationships between User and Tweet to represent the kind of Tweet based on the property </w:t>
+      </w:r>
+      <w:proofErr w:type="spellStart"/>
+      <w:r>
+        <w:rPr>
+          <w:rFonts w:ascii="Roboto Serif" w:hAnsi="Roboto Serif"/>
+          <w:bCs/>
+          <w:color w:val="000000" w:themeColor="text1"/>
+          <w:sz w:val="24"/>
+          <w:szCs w:val="24"/>
+        </w:rPr>
+        <w:t>Tweet.type</w:t>
+      </w:r>
+      <w:proofErr w:type="spellEnd"/>
+      <w:r>
+        <w:rPr>
+          <w:rFonts w:ascii="Roboto Serif" w:hAnsi="Roboto Serif"/>
+          <w:bCs/>
+          <w:color w:val="000000" w:themeColor="text1"/>
+          <w:sz w:val="24"/>
+          <w:szCs w:val="24"/>
+        </w:rPr>
+        <w:t xml:space="preserve"> (tweet, retweet, reply or quote).</w:t>
+      </w:r>
+    </w:p>
+    <w:p>
+      <w:pPr>
+        <w:rPr>
+          <w:rFonts w:ascii="Roboto Serif" w:hAnsi="Roboto Serif"/>
+          <w:bCs/>
+          <w:color w:val="000000" w:themeColor="text1"/>
+          <w:sz w:val="24"/>
+          <w:szCs w:val="24"/>
+        </w:rPr>
+      </w:pPr>
+      <w:r>
+        <w:rPr>
+          <w:noProof/>
+        </w:rPr>
+        <w:drawing>
+          <wp:inline distT="0" distB="0" distL="0" distR="0" wp14:anchorId="07AED947" wp14:editId="22954553">
+            <wp:extent cx="5995283" cy="967188"/>
+            <wp:effectExtent l="0" t="0" r="5715" b="4445"/>
+            <wp:docPr id="8" name="Picture 8"/>
+            <wp:cNvGraphicFramePr>
+              <a:graphicFrameLocks xmlns:a="http://schemas.openxmlformats.org/drawingml/2006/main" noChangeAspect="1"/>
+            </wp:cNvGraphicFramePr>
+            <a:graphic xmlns:a="http://schemas.openxmlformats.org/drawingml/2006/main">
+              <a:graphicData uri="http://schemas.openxmlformats.org/drawingml/2006/picture">
+                <pic:pic xmlns:pic="http://schemas.openxmlformats.org/drawingml/2006/picture">
+                  <pic:nvPicPr>
+                    <pic:cNvPr id="1" name=""/>
+                    <pic:cNvPicPr/>
+                  </pic:nvPicPr>
+                  <pic:blipFill>
+                    <a:blip r:embed="rId32"/>
+                    <a:stretch>
+                      <a:fillRect/>
+                    </a:stretch>
+                  </pic:blipFill>
+                  <pic:spPr>
+                    <a:xfrm>
+                      <a:off x="0" y="0"/>
+                      <a:ext cx="6072538" cy="979651"/>
+                    </a:xfrm>
+                    <a:prstGeom prst="rect">
+                      <a:avLst/>
+                    </a:prstGeom>
+                  </pic:spPr>
+                </pic:pic>
+              </a:graphicData>
+            </a:graphic>
+          </wp:inline>
+        </w:drawing>
+      </w:r>
+    </w:p>
+    <w:p>
+      <w:pPr>
+        <w:rPr>
+          <w:rFonts w:ascii="Roboto Serif" w:hAnsi="Roboto Serif"/>
+          <w:bCs/>
+          <w:color w:val="000000" w:themeColor="text1"/>
+          <w:sz w:val="24"/>
+          <w:szCs w:val="24"/>
+        </w:rPr>
+      </w:pPr>
+      <w:r>
+        <w:rPr>
+          <w:rFonts w:ascii="Roboto Serif" w:hAnsi="Roboto Serif"/>
+          <w:bCs/>
+          <w:color w:val="000000" w:themeColor="text1"/>
+          <w:sz w:val="24"/>
+          <w:szCs w:val="24"/>
+        </w:rPr>
+        <w:t xml:space="preserve"> In addition, we iterate over the documents to create rel</w:t>
+      </w:r>
+      <w:r>
+        <w:rPr>
+          <w:rFonts w:ascii="Roboto Serif" w:hAnsi="Roboto Serif"/>
+          <w:bCs/>
+          <w:color w:val="000000" w:themeColor="text1"/>
+          <w:sz w:val="24"/>
+          <w:szCs w:val="24"/>
+        </w:rPr>
+        <w:t>ationships between</w:t>
+      </w:r>
+      <w:r>
+        <w:rPr>
+          <w:rFonts w:ascii="Roboto Serif" w:hAnsi="Roboto Serif"/>
+          <w:bCs/>
+          <w:color w:val="000000" w:themeColor="text1"/>
+          <w:sz w:val="24"/>
+          <w:szCs w:val="24"/>
+        </w:rPr>
+        <w:t xml:space="preserve"> User, Tweet</w:t>
+      </w:r>
+      <w:r>
+        <w:rPr>
+          <w:rFonts w:ascii="Roboto Serif" w:hAnsi="Roboto Serif"/>
+          <w:bCs/>
+          <w:color w:val="000000" w:themeColor="text1"/>
+          <w:sz w:val="24"/>
+          <w:szCs w:val="24"/>
+        </w:rPr>
+        <w:t>, Hashtag</w:t>
+      </w:r>
+      <w:r>
+        <w:rPr>
+          <w:rFonts w:ascii="Roboto Serif" w:hAnsi="Roboto Serif"/>
+          <w:bCs/>
+          <w:color w:val="000000" w:themeColor="text1"/>
+          <w:sz w:val="24"/>
+          <w:szCs w:val="24"/>
+        </w:rPr>
+        <w:t xml:space="preserve"> and Link.</w:t>
+      </w:r>
+    </w:p>
+    <w:p>
+      <w:pPr>
+        <w:pStyle w:val="ListParagraph"/>
+        <w:numPr>
+          <w:ilvl w:val="0"/>
+          <w:numId w:val="4"/>
+        </w:numPr>
+        <w:rPr>
+          <w:rFonts w:ascii="Roboto Serif" w:hAnsi="Roboto Serif"/>
+          <w:sz w:val="24"/>
+          <w:szCs w:val="24"/>
+        </w:rPr>
+      </w:pPr>
+      <w:r>
+        <w:rPr>
+          <w:rFonts w:ascii="Roboto Serif" w:hAnsi="Roboto Serif"/>
+          <w:b/>
+          <w:bCs/>
+          <w:color w:val="000000" w:themeColor="text1"/>
+          <w:sz w:val="24"/>
+          <w:szCs w:val="24"/>
+        </w:rPr>
+        <w:t xml:space="preserve">HAS_HASHTAG: </w:t>
+      </w:r>
+      <w:r>
+        <w:rPr>
+          <w:rFonts w:ascii="Roboto Serif" w:hAnsi="Roboto Serif"/>
+          <w:bCs/>
+          <w:color w:val="000000" w:themeColor="text1"/>
+          <w:sz w:val="24"/>
+          <w:szCs w:val="24"/>
+        </w:rPr>
+        <w:t xml:space="preserve">represents </w:t>
+      </w:r>
+      <w:proofErr w:type="spellStart"/>
+      <w:r>
+        <w:rPr>
+          <w:rFonts w:ascii="Roboto Serif" w:hAnsi="Roboto Serif"/>
+          <w:bCs/>
+          <w:color w:val="000000" w:themeColor="text1"/>
+          <w:sz w:val="24"/>
+          <w:szCs w:val="24"/>
+        </w:rPr>
+        <w:t>hastag</w:t>
+      </w:r>
+      <w:proofErr w:type="spellEnd"/>
+      <w:r>
+        <w:rPr>
+          <w:rFonts w:ascii="Roboto Serif" w:hAnsi="Roboto Serif"/>
+          <w:bCs/>
+          <w:color w:val="000000" w:themeColor="text1"/>
+          <w:sz w:val="24"/>
+          <w:szCs w:val="24"/>
+        </w:rPr>
+        <w:t xml:space="preserve"> that is included on tweet. Hashtag is retrieved from </w:t>
+      </w:r>
+      <w:proofErr w:type="spellStart"/>
+      <w:proofErr w:type="gramStart"/>
+      <w:r>
+        <w:rPr>
+          <w:rFonts w:ascii="Roboto Serif" w:hAnsi="Roboto Serif"/>
+          <w:sz w:val="24"/>
+          <w:szCs w:val="24"/>
+        </w:rPr>
+        <w:t>includes.tweets</w:t>
+      </w:r>
+      <w:proofErr w:type="spellEnd"/>
+      <w:r>
+        <w:rPr>
+          <w:rFonts w:ascii="Roboto Serif" w:hAnsi="Roboto Serif"/>
+          <w:sz w:val="24"/>
+          <w:szCs w:val="24"/>
+        </w:rPr>
+        <w:t>[</w:t>
+      </w:r>
+      <w:proofErr w:type="gramEnd"/>
+      <w:r>
+        <w:rPr>
+          <w:rFonts w:ascii="Roboto Serif" w:hAnsi="Roboto Serif"/>
+          <w:sz w:val="24"/>
+          <w:szCs w:val="24"/>
+        </w:rPr>
+        <w:t>0].</w:t>
+      </w:r>
+      <w:r>
+        <w:rPr>
+          <w:rFonts w:ascii="Roboto Serif" w:hAnsi="Roboto Serif"/>
+          <w:sz w:val="24"/>
+          <w:szCs w:val="24"/>
+        </w:rPr>
+        <w:t>entities.</w:t>
+      </w:r>
+      <w:r>
+        <w:t xml:space="preserve"> </w:t>
+      </w:r>
+      <w:r>
+        <w:rPr>
+          <w:rFonts w:ascii="Roboto Serif" w:hAnsi="Roboto Serif"/>
+          <w:sz w:val="24"/>
+          <w:szCs w:val="24"/>
+        </w:rPr>
+        <w:t>hashtags.[</w:t>
+      </w:r>
+      <w:proofErr w:type="spellStart"/>
+      <w:r>
+        <w:rPr>
+          <w:rFonts w:ascii="Roboto Serif" w:hAnsi="Roboto Serif"/>
+          <w:sz w:val="24"/>
+          <w:szCs w:val="24"/>
+        </w:rPr>
+        <w:t>i</w:t>
+      </w:r>
+      <w:proofErr w:type="spellEnd"/>
+      <w:r>
+        <w:rPr>
+          <w:rFonts w:ascii="Roboto Serif" w:hAnsi="Roboto Serif"/>
+          <w:sz w:val="24"/>
+          <w:szCs w:val="24"/>
+        </w:rPr>
+        <w:t>].tag</w:t>
+      </w:r>
+    </w:p>
+    <w:p>
+      <w:pPr>
+        <w:pStyle w:val="ListParagraph"/>
+        <w:numPr>
+          <w:ilvl w:val="0"/>
+          <w:numId w:val="4"/>
+        </w:numPr>
+        <w:rPr>
+          <w:rFonts w:ascii="Roboto Serif" w:hAnsi="Roboto Serif"/>
+          <w:bCs/>
+          <w:color w:val="000000" w:themeColor="text1"/>
+          <w:sz w:val="24"/>
+          <w:szCs w:val="24"/>
+        </w:rPr>
+      </w:pPr>
+      <w:r>
+        <w:rPr>
+          <w:rFonts w:ascii="Roboto Serif" w:hAnsi="Roboto Serif"/>
+          <w:b/>
+          <w:bCs/>
+          <w:color w:val="000000" w:themeColor="text1"/>
+          <w:sz w:val="24"/>
+          <w:szCs w:val="24"/>
+        </w:rPr>
+        <w:t xml:space="preserve">USED_HASHTAG: </w:t>
+      </w:r>
+      <w:r>
+        <w:rPr>
+          <w:rFonts w:ascii="Roboto Serif" w:hAnsi="Roboto Serif"/>
+          <w:bCs/>
+          <w:color w:val="000000" w:themeColor="text1"/>
+          <w:sz w:val="24"/>
+          <w:szCs w:val="24"/>
+        </w:rPr>
+        <w:t xml:space="preserve">represents </w:t>
+      </w:r>
+      <w:proofErr w:type="spellStart"/>
+      <w:r>
+        <w:rPr>
+          <w:rFonts w:ascii="Roboto Serif" w:hAnsi="Roboto Serif"/>
+          <w:bCs/>
+          <w:color w:val="000000" w:themeColor="text1"/>
+          <w:sz w:val="24"/>
+          <w:szCs w:val="24"/>
+        </w:rPr>
+        <w:t>hastags</w:t>
+      </w:r>
+      <w:proofErr w:type="spellEnd"/>
+      <w:r>
+        <w:rPr>
+          <w:rFonts w:ascii="Roboto Serif" w:hAnsi="Roboto Serif"/>
+          <w:bCs/>
+          <w:color w:val="000000" w:themeColor="text1"/>
+          <w:sz w:val="24"/>
+          <w:szCs w:val="24"/>
+        </w:rPr>
+        <w:t xml:space="preserve"> that </w:t>
+      </w:r>
+      <w:proofErr w:type="gramStart"/>
+      <w:r>
+        <w:rPr>
+          <w:rFonts w:ascii="Roboto Serif" w:hAnsi="Roboto Serif"/>
+          <w:bCs/>
+          <w:color w:val="000000" w:themeColor="text1"/>
+          <w:sz w:val="24"/>
+          <w:szCs w:val="24"/>
+        </w:rPr>
+        <w:t>is used</w:t>
+      </w:r>
+      <w:proofErr w:type="gramEnd"/>
+      <w:r>
+        <w:rPr>
+          <w:rFonts w:ascii="Roboto Serif" w:hAnsi="Roboto Serif"/>
+          <w:bCs/>
+          <w:color w:val="000000" w:themeColor="text1"/>
+          <w:sz w:val="24"/>
+          <w:szCs w:val="24"/>
+        </w:rPr>
+        <w:t xml:space="preserve"> by user. Similar to the HAS_HASHTAG relationship, hashtag is retrieved </w:t>
+      </w:r>
+      <w:proofErr w:type="gramStart"/>
+      <w:r>
+        <w:rPr>
+          <w:rFonts w:ascii="Roboto Serif" w:hAnsi="Roboto Serif"/>
+          <w:bCs/>
+          <w:color w:val="000000" w:themeColor="text1"/>
+          <w:sz w:val="24"/>
+          <w:szCs w:val="24"/>
+        </w:rPr>
+        <w:t xml:space="preserve">from  </w:t>
+      </w:r>
+      <w:proofErr w:type="spellStart"/>
+      <w:r>
+        <w:rPr>
+          <w:rFonts w:ascii="Roboto Serif" w:hAnsi="Roboto Serif"/>
+          <w:bCs/>
+          <w:color w:val="000000" w:themeColor="text1"/>
+          <w:sz w:val="24"/>
+          <w:szCs w:val="24"/>
+        </w:rPr>
+        <w:t>includes.tweets</w:t>
+      </w:r>
+      <w:proofErr w:type="spellEnd"/>
+      <w:proofErr w:type="gramEnd"/>
+      <w:r>
+        <w:rPr>
+          <w:rFonts w:ascii="Roboto Serif" w:hAnsi="Roboto Serif"/>
+          <w:bCs/>
+          <w:color w:val="000000" w:themeColor="text1"/>
+          <w:sz w:val="24"/>
+          <w:szCs w:val="24"/>
+        </w:rPr>
+        <w:t>[0].entities.</w:t>
+      </w:r>
+      <w:r>
+        <w:rPr>
+          <w:rFonts w:ascii="Roboto Serif" w:hAnsi="Roboto Serif"/>
+          <w:sz w:val="24"/>
+          <w:szCs w:val="24"/>
+        </w:rPr>
+        <w:t xml:space="preserve"> </w:t>
+      </w:r>
+      <w:r>
+        <w:rPr>
+          <w:rFonts w:ascii="Roboto Serif" w:hAnsi="Roboto Serif"/>
+          <w:sz w:val="24"/>
+          <w:szCs w:val="24"/>
+        </w:rPr>
+        <w:t>hashtags</w:t>
+      </w:r>
+      <w:r>
+        <w:rPr>
+          <w:rFonts w:ascii="Roboto Serif" w:hAnsi="Roboto Serif"/>
+          <w:bCs/>
+          <w:color w:val="000000" w:themeColor="text1"/>
+          <w:sz w:val="24"/>
+          <w:szCs w:val="24"/>
+        </w:rPr>
+        <w:t>.[</w:t>
+      </w:r>
+      <w:proofErr w:type="spellStart"/>
+      <w:r>
+        <w:rPr>
+          <w:rFonts w:ascii="Roboto Serif" w:hAnsi="Roboto Serif"/>
+          <w:bCs/>
+          <w:color w:val="000000" w:themeColor="text1"/>
+          <w:sz w:val="24"/>
+          <w:szCs w:val="24"/>
+        </w:rPr>
+        <w:t>i</w:t>
+      </w:r>
+      <w:proofErr w:type="spellEnd"/>
+      <w:r>
+        <w:rPr>
+          <w:rFonts w:ascii="Roboto Serif" w:hAnsi="Roboto Serif"/>
+          <w:bCs/>
+          <w:color w:val="000000" w:themeColor="text1"/>
+          <w:sz w:val="24"/>
+          <w:szCs w:val="24"/>
+        </w:rPr>
+        <w:t>].tag</w:t>
+      </w:r>
+    </w:p>
+    <w:p>
+      <w:pPr>
+        <w:pStyle w:val="ListParagraph"/>
+        <w:numPr>
+          <w:ilvl w:val="0"/>
+          <w:numId w:val="4"/>
+        </w:numPr>
+        <w:rPr>
+          <w:rFonts w:ascii="Roboto Serif" w:hAnsi="Roboto Serif"/>
+          <w:sz w:val="24"/>
+          <w:szCs w:val="24"/>
+        </w:rPr>
+      </w:pPr>
+      <w:r>
+        <w:rPr>
+          <w:rFonts w:ascii="Roboto Serif" w:hAnsi="Roboto Serif"/>
+          <w:b/>
+          <w:bCs/>
+          <w:color w:val="000000" w:themeColor="text1"/>
+          <w:sz w:val="24"/>
+          <w:szCs w:val="24"/>
+        </w:rPr>
+        <w:t>HAS_URL</w:t>
+      </w:r>
+      <w:r>
+        <w:rPr>
+          <w:rFonts w:ascii="Roboto Serif" w:hAnsi="Roboto Serif"/>
+          <w:b/>
+          <w:bCs/>
+          <w:color w:val="000000" w:themeColor="text1"/>
+          <w:sz w:val="24"/>
+          <w:szCs w:val="24"/>
+        </w:rPr>
+        <w:t xml:space="preserve">: </w:t>
+      </w:r>
+      <w:r>
+        <w:rPr>
+          <w:rFonts w:ascii="Roboto Serif" w:hAnsi="Roboto Serif"/>
+          <w:bCs/>
+          <w:color w:val="000000" w:themeColor="text1"/>
+          <w:sz w:val="24"/>
+          <w:szCs w:val="24"/>
+        </w:rPr>
+        <w:t xml:space="preserve">represents </w:t>
+      </w:r>
+      <w:proofErr w:type="spellStart"/>
+      <w:proofErr w:type="gramStart"/>
+      <w:r>
+        <w:rPr>
+          <w:rFonts w:ascii="Roboto Serif" w:hAnsi="Roboto Serif"/>
+          <w:bCs/>
+          <w:color w:val="000000" w:themeColor="text1"/>
+          <w:sz w:val="24"/>
+          <w:szCs w:val="24"/>
+        </w:rPr>
+        <w:t>url</w:t>
+      </w:r>
+      <w:proofErr w:type="spellEnd"/>
+      <w:proofErr w:type="gramEnd"/>
+      <w:r>
+        <w:rPr>
+          <w:rFonts w:ascii="Roboto Serif" w:hAnsi="Roboto Serif"/>
+          <w:bCs/>
+          <w:color w:val="000000" w:themeColor="text1"/>
+          <w:sz w:val="24"/>
+          <w:szCs w:val="24"/>
+        </w:rPr>
+        <w:t xml:space="preserve"> that is included on tweet. </w:t>
+      </w:r>
+      <w:proofErr w:type="spellStart"/>
+      <w:r>
+        <w:rPr>
+          <w:rFonts w:ascii="Roboto Serif" w:hAnsi="Roboto Serif"/>
+          <w:bCs/>
+          <w:color w:val="000000" w:themeColor="text1"/>
+          <w:sz w:val="24"/>
+          <w:szCs w:val="24"/>
+        </w:rPr>
+        <w:t>Url</w:t>
+      </w:r>
+      <w:proofErr w:type="spellEnd"/>
+      <w:r>
+        <w:rPr>
+          <w:rFonts w:ascii="Roboto Serif" w:hAnsi="Roboto Serif"/>
+          <w:bCs/>
+          <w:color w:val="000000" w:themeColor="text1"/>
+          <w:sz w:val="24"/>
+          <w:szCs w:val="24"/>
+        </w:rPr>
+        <w:t xml:space="preserve"> is retrieved from </w:t>
+      </w:r>
+      <w:proofErr w:type="spellStart"/>
+      <w:proofErr w:type="gramStart"/>
+      <w:r>
+        <w:rPr>
+          <w:rFonts w:ascii="Roboto Serif" w:hAnsi="Roboto Serif"/>
+          <w:sz w:val="24"/>
+          <w:szCs w:val="24"/>
+        </w:rPr>
+        <w:t>includes.tweets</w:t>
+      </w:r>
+      <w:proofErr w:type="spellEnd"/>
+      <w:r>
+        <w:rPr>
+          <w:rFonts w:ascii="Roboto Serif" w:hAnsi="Roboto Serif"/>
+          <w:sz w:val="24"/>
+          <w:szCs w:val="24"/>
+        </w:rPr>
+        <w:t>[</w:t>
+      </w:r>
+      <w:proofErr w:type="gramEnd"/>
+      <w:r>
+        <w:rPr>
+          <w:rFonts w:ascii="Roboto Serif" w:hAnsi="Roboto Serif"/>
+          <w:sz w:val="24"/>
+          <w:szCs w:val="24"/>
+        </w:rPr>
+        <w:t>0].entities.</w:t>
+      </w:r>
+      <w:r>
+        <w:t xml:space="preserve"> </w:t>
+      </w:r>
+      <w:proofErr w:type="spellStart"/>
+      <w:r>
+        <w:rPr>
+          <w:rFonts w:ascii="Roboto Serif" w:hAnsi="Roboto Serif"/>
+          <w:sz w:val="24"/>
+          <w:szCs w:val="24"/>
+        </w:rPr>
+        <w:t>urls</w:t>
+      </w:r>
+      <w:proofErr w:type="spellEnd"/>
+      <w:proofErr w:type="gramStart"/>
+      <w:r>
+        <w:rPr>
+          <w:rFonts w:ascii="Roboto Serif" w:hAnsi="Roboto Serif"/>
+          <w:sz w:val="24"/>
+          <w:szCs w:val="24"/>
+        </w:rPr>
+        <w:t>.[</w:t>
+      </w:r>
+      <w:proofErr w:type="spellStart"/>
+      <w:proofErr w:type="gramEnd"/>
+      <w:r>
+        <w:rPr>
+          <w:rFonts w:ascii="Roboto Serif" w:hAnsi="Roboto Serif"/>
+          <w:sz w:val="24"/>
+          <w:szCs w:val="24"/>
+        </w:rPr>
+        <w:t>i</w:t>
+      </w:r>
+      <w:proofErr w:type="spellEnd"/>
+      <w:r>
+        <w:rPr>
+          <w:rFonts w:ascii="Roboto Serif" w:hAnsi="Roboto Serif"/>
+          <w:sz w:val="24"/>
+          <w:szCs w:val="24"/>
+        </w:rPr>
+        <w:t>].</w:t>
+      </w:r>
+      <w:r>
+        <w:t xml:space="preserve"> </w:t>
+      </w:r>
+      <w:proofErr w:type="spellStart"/>
+      <w:r>
+        <w:rPr>
+          <w:rFonts w:ascii="Roboto Serif" w:hAnsi="Roboto Serif"/>
+          <w:sz w:val="24"/>
+          <w:szCs w:val="24"/>
+        </w:rPr>
+        <w:t>expanded_url</w:t>
+      </w:r>
+      <w:proofErr w:type="spellEnd"/>
+    </w:p>
+    <w:p>
+      <w:pPr>
+        <w:pStyle w:val="ListParagraph"/>
+        <w:numPr>
+          <w:ilvl w:val="0"/>
+          <w:numId w:val="4"/>
+        </w:numPr>
+        <w:rPr>
+          <w:rFonts w:ascii="Roboto Serif" w:hAnsi="Roboto Serif"/>
+          <w:bCs/>
+          <w:color w:val="000000" w:themeColor="text1"/>
+          <w:sz w:val="24"/>
+          <w:szCs w:val="24"/>
+        </w:rPr>
+      </w:pPr>
+      <w:r>
+        <w:rPr>
+          <w:rFonts w:ascii="Roboto Serif" w:hAnsi="Roboto Serif"/>
+          <w:b/>
+          <w:bCs/>
+          <w:color w:val="000000" w:themeColor="text1"/>
+          <w:sz w:val="24"/>
+          <w:szCs w:val="24"/>
+        </w:rPr>
+        <w:t>USED_</w:t>
+      </w:r>
+      <w:r>
+        <w:rPr>
+          <w:rFonts w:ascii="Roboto Serif" w:hAnsi="Roboto Serif"/>
+          <w:b/>
+          <w:bCs/>
+          <w:color w:val="000000" w:themeColor="text1"/>
+          <w:sz w:val="24"/>
+          <w:szCs w:val="24"/>
+        </w:rPr>
+        <w:t>URL</w:t>
+      </w:r>
+      <w:r>
+        <w:rPr>
+          <w:rFonts w:ascii="Roboto Serif" w:hAnsi="Roboto Serif"/>
+          <w:b/>
+          <w:bCs/>
+          <w:color w:val="000000" w:themeColor="text1"/>
+          <w:sz w:val="24"/>
+          <w:szCs w:val="24"/>
+        </w:rPr>
+        <w:t xml:space="preserve">: </w:t>
+      </w:r>
+      <w:r>
+        <w:rPr>
+          <w:rFonts w:ascii="Roboto Serif" w:hAnsi="Roboto Serif"/>
+          <w:bCs/>
+          <w:color w:val="000000" w:themeColor="text1"/>
+          <w:sz w:val="24"/>
+          <w:szCs w:val="24"/>
+        </w:rPr>
+        <w:t xml:space="preserve">represents </w:t>
+      </w:r>
+      <w:proofErr w:type="spellStart"/>
+      <w:r>
+        <w:rPr>
+          <w:rFonts w:ascii="Roboto Serif" w:hAnsi="Roboto Serif"/>
+          <w:bCs/>
+          <w:color w:val="000000" w:themeColor="text1"/>
+          <w:sz w:val="24"/>
+          <w:szCs w:val="24"/>
+        </w:rPr>
+        <w:t>urls</w:t>
+      </w:r>
+      <w:proofErr w:type="spellEnd"/>
+      <w:r>
+        <w:rPr>
+          <w:rFonts w:ascii="Roboto Serif" w:hAnsi="Roboto Serif"/>
+          <w:bCs/>
+          <w:color w:val="000000" w:themeColor="text1"/>
+          <w:sz w:val="24"/>
+          <w:szCs w:val="24"/>
+        </w:rPr>
+        <w:t xml:space="preserve"> that </w:t>
+      </w:r>
+      <w:proofErr w:type="gramStart"/>
+      <w:r>
+        <w:rPr>
+          <w:rFonts w:ascii="Roboto Serif" w:hAnsi="Roboto Serif"/>
+          <w:bCs/>
+          <w:color w:val="000000" w:themeColor="text1"/>
+          <w:sz w:val="24"/>
+          <w:szCs w:val="24"/>
+        </w:rPr>
+        <w:t>is used</w:t>
+      </w:r>
+      <w:proofErr w:type="gramEnd"/>
+      <w:r>
+        <w:rPr>
+          <w:rFonts w:ascii="Roboto Serif" w:hAnsi="Roboto Serif"/>
+          <w:bCs/>
+          <w:color w:val="000000" w:themeColor="text1"/>
+          <w:sz w:val="24"/>
+          <w:szCs w:val="24"/>
+        </w:rPr>
+        <w:t xml:space="preserve"> by user. Similar to the HAS_</w:t>
+      </w:r>
+      <w:r>
+        <w:rPr>
+          <w:rFonts w:ascii="Roboto Serif" w:hAnsi="Roboto Serif"/>
+          <w:bCs/>
+          <w:color w:val="000000" w:themeColor="text1"/>
+          <w:sz w:val="24"/>
+          <w:szCs w:val="24"/>
+        </w:rPr>
+        <w:t>URL</w:t>
+      </w:r>
+      <w:r>
+        <w:rPr>
+          <w:rFonts w:ascii="Roboto Serif" w:hAnsi="Roboto Serif"/>
+          <w:bCs/>
+          <w:color w:val="000000" w:themeColor="text1"/>
+          <w:sz w:val="24"/>
+          <w:szCs w:val="24"/>
+        </w:rPr>
+        <w:t xml:space="preserve"> relationship, </w:t>
+      </w:r>
+      <w:proofErr w:type="spellStart"/>
+      <w:r>
+        <w:rPr>
+          <w:rFonts w:ascii="Roboto Serif" w:hAnsi="Roboto Serif"/>
+          <w:bCs/>
+          <w:color w:val="000000" w:themeColor="text1"/>
+          <w:sz w:val="24"/>
+          <w:szCs w:val="24"/>
+        </w:rPr>
+        <w:t>url</w:t>
+      </w:r>
+      <w:proofErr w:type="spellEnd"/>
+      <w:r>
+        <w:rPr>
+          <w:rFonts w:ascii="Roboto Serif" w:hAnsi="Roboto Serif"/>
+          <w:bCs/>
+          <w:color w:val="000000" w:themeColor="text1"/>
+          <w:sz w:val="24"/>
+          <w:szCs w:val="24"/>
+        </w:rPr>
+        <w:t xml:space="preserve"> is retrieved </w:t>
+      </w:r>
+      <w:proofErr w:type="gramStart"/>
+      <w:r>
+        <w:rPr>
+          <w:rFonts w:ascii="Roboto Serif" w:hAnsi="Roboto Serif"/>
+          <w:bCs/>
+          <w:color w:val="000000" w:themeColor="text1"/>
+          <w:sz w:val="24"/>
+          <w:szCs w:val="24"/>
+        </w:rPr>
+        <w:t xml:space="preserve">from  </w:t>
+      </w:r>
+      <w:proofErr w:type="spellStart"/>
+      <w:r>
+        <w:rPr>
+          <w:rFonts w:ascii="Roboto Serif" w:hAnsi="Roboto Serif"/>
+          <w:sz w:val="24"/>
+          <w:szCs w:val="24"/>
+        </w:rPr>
+        <w:t>includes.tweets</w:t>
+      </w:r>
+      <w:proofErr w:type="spellEnd"/>
+      <w:proofErr w:type="gramEnd"/>
+      <w:r>
+        <w:rPr>
+          <w:rFonts w:ascii="Roboto Serif" w:hAnsi="Roboto Serif"/>
+          <w:sz w:val="24"/>
+          <w:szCs w:val="24"/>
+        </w:rPr>
+        <w:t>[0].entities.</w:t>
+      </w:r>
+      <w:r>
+        <w:t xml:space="preserve"> </w:t>
+      </w:r>
+      <w:proofErr w:type="spellStart"/>
+      <w:r>
+        <w:rPr>
+          <w:rFonts w:ascii="Roboto Serif" w:hAnsi="Roboto Serif"/>
+          <w:sz w:val="24"/>
+          <w:szCs w:val="24"/>
+        </w:rPr>
+        <w:t>urls</w:t>
+      </w:r>
+      <w:proofErr w:type="spellEnd"/>
+      <w:proofErr w:type="gramStart"/>
+      <w:r>
+        <w:rPr>
+          <w:rFonts w:ascii="Roboto Serif" w:hAnsi="Roboto Serif"/>
+          <w:sz w:val="24"/>
+          <w:szCs w:val="24"/>
+        </w:rPr>
+        <w:t>.[</w:t>
+      </w:r>
+      <w:proofErr w:type="spellStart"/>
+      <w:proofErr w:type="gramEnd"/>
+      <w:r>
+        <w:rPr>
+          <w:rFonts w:ascii="Roboto Serif" w:hAnsi="Roboto Serif"/>
+          <w:sz w:val="24"/>
+          <w:szCs w:val="24"/>
+        </w:rPr>
+        <w:t>i</w:t>
+      </w:r>
+      <w:proofErr w:type="spellEnd"/>
+      <w:r>
+        <w:rPr>
+          <w:rFonts w:ascii="Roboto Serif" w:hAnsi="Roboto Serif"/>
+          <w:sz w:val="24"/>
+          <w:szCs w:val="24"/>
+        </w:rPr>
+        <w:t>].</w:t>
+      </w:r>
+      <w:r>
+        <w:t xml:space="preserve"> </w:t>
+      </w:r>
+      <w:proofErr w:type="spellStart"/>
+      <w:r>
+        <w:rPr>
+          <w:rFonts w:ascii="Roboto Serif" w:hAnsi="Roboto Serif"/>
+          <w:sz w:val="24"/>
+          <w:szCs w:val="24"/>
+        </w:rPr>
+        <w:t>expanded_url</w:t>
+      </w:r>
+      <w:proofErr w:type="spellEnd"/>
+    </w:p>
+    <w:p>
+      <w:pPr>
+        <w:pStyle w:val="ListParagraph"/>
+        <w:numPr>
+          <w:ilvl w:val="0"/>
+          <w:numId w:val="4"/>
+        </w:numPr>
+        <w:rPr>
+          <w:rFonts w:ascii="Roboto Serif" w:hAnsi="Roboto Serif"/>
+          <w:bCs/>
+          <w:color w:val="000000" w:themeColor="text1"/>
+          <w:sz w:val="24"/>
+          <w:szCs w:val="24"/>
+        </w:rPr>
+      </w:pPr>
+      <w:r>
+        <w:rPr>
+          <w:rFonts w:ascii="Roboto Serif" w:hAnsi="Roboto Serif"/>
+          <w:b/>
+          <w:bCs/>
+          <w:color w:val="000000" w:themeColor="text1"/>
+          <w:sz w:val="24"/>
+          <w:szCs w:val="24"/>
+        </w:rPr>
+        <w:t xml:space="preserve">MENTIONS: </w:t>
+      </w:r>
+      <w:r>
+        <w:rPr>
+          <w:rFonts w:ascii="Roboto Serif" w:hAnsi="Roboto Serif"/>
+          <w:bCs/>
+          <w:color w:val="000000" w:themeColor="text1"/>
+          <w:sz w:val="24"/>
+          <w:szCs w:val="24"/>
+        </w:rPr>
+        <w:t xml:space="preserve">refers to user that </w:t>
+      </w:r>
+      <w:proofErr w:type="gramStart"/>
+      <w:r>
+        <w:rPr>
+          <w:rFonts w:ascii="Roboto Serif" w:hAnsi="Roboto Serif"/>
+          <w:bCs/>
+          <w:color w:val="000000" w:themeColor="text1"/>
+          <w:sz w:val="24"/>
+          <w:szCs w:val="24"/>
+        </w:rPr>
+        <w:t>is mentioned</w:t>
+      </w:r>
+      <w:proofErr w:type="gramEnd"/>
+      <w:r>
+        <w:rPr>
+          <w:rFonts w:ascii="Roboto Serif" w:hAnsi="Roboto Serif"/>
+          <w:bCs/>
+          <w:color w:val="000000" w:themeColor="text1"/>
+          <w:sz w:val="24"/>
+          <w:szCs w:val="24"/>
+        </w:rPr>
+        <w:t xml:space="preserve"> in tweet by another user. </w:t>
+      </w:r>
+      <w:r>
+        <w:rPr>
+          <w:rFonts w:ascii="Roboto Serif" w:hAnsi="Roboto Serif"/>
+          <w:bCs/>
+          <w:color w:val="000000" w:themeColor="text1"/>
+          <w:sz w:val="24"/>
+          <w:szCs w:val="24"/>
+        </w:rPr>
+        <w:t xml:space="preserve">If the </w:t>
+      </w:r>
+      <w:r>
+        <w:rPr>
+          <w:rFonts w:ascii="Roboto Serif" w:hAnsi="Roboto Serif"/>
+          <w:bCs/>
+          <w:color w:val="000000" w:themeColor="text1"/>
+          <w:sz w:val="24"/>
+          <w:szCs w:val="24"/>
+        </w:rPr>
+        <w:t>mentioned</w:t>
+      </w:r>
+      <w:r>
+        <w:rPr>
+          <w:rFonts w:ascii="Roboto Serif" w:hAnsi="Roboto Serif"/>
+          <w:bCs/>
+          <w:color w:val="000000" w:themeColor="text1"/>
+          <w:sz w:val="24"/>
+          <w:szCs w:val="24"/>
+        </w:rPr>
+        <w:t xml:space="preserve"> user does not exist in the graph, we will g</w:t>
+      </w:r>
+      <w:r>
+        <w:rPr>
+          <w:rFonts w:ascii="Roboto Serif" w:hAnsi="Roboto Serif"/>
+          <w:bCs/>
+          <w:color w:val="000000" w:themeColor="text1"/>
+          <w:sz w:val="24"/>
+          <w:szCs w:val="24"/>
+        </w:rPr>
+        <w:t>enerate a new node for the user</w:t>
+      </w:r>
+      <w:r>
+        <w:rPr>
+          <w:rFonts w:ascii="Roboto Serif" w:hAnsi="Roboto Serif"/>
+          <w:bCs/>
+          <w:color w:val="000000" w:themeColor="text1"/>
+          <w:sz w:val="24"/>
+          <w:szCs w:val="24"/>
+        </w:rPr>
+        <w:t xml:space="preserve">. </w:t>
+      </w:r>
+      <w:r>
+        <w:rPr>
+          <w:rFonts w:ascii="Roboto Serif" w:hAnsi="Roboto Serif"/>
+          <w:bCs/>
+          <w:color w:val="000000" w:themeColor="text1"/>
+          <w:sz w:val="24"/>
+          <w:szCs w:val="24"/>
+        </w:rPr>
+        <w:t>Information is obtained by a</w:t>
+      </w:r>
+      <w:r>
+        <w:rPr>
+          <w:rFonts w:ascii="Roboto Serif" w:hAnsi="Roboto Serif"/>
+          <w:bCs/>
+          <w:color w:val="000000" w:themeColor="text1"/>
+          <w:sz w:val="24"/>
+          <w:szCs w:val="24"/>
+        </w:rPr>
+        <w:t>ccessing the paths listed below</w:t>
+      </w:r>
+      <w:r>
+        <w:rPr>
+          <w:rFonts w:ascii="Roboto Serif" w:hAnsi="Roboto Serif"/>
+          <w:bCs/>
+          <w:color w:val="000000" w:themeColor="text1"/>
+          <w:sz w:val="24"/>
+          <w:szCs w:val="24"/>
+        </w:rPr>
+        <w:t>:</w:t>
+      </w:r>
+    </w:p>
+    <w:p>
+      <w:pPr>
+        <w:pStyle w:val="ListParagraph"/>
+        <w:numPr>
+          <w:ilvl w:val="1"/>
+          <w:numId w:val="4"/>
+        </w:numPr>
+        <w:rPr>
+          <w:rFonts w:ascii="Roboto Serif" w:hAnsi="Roboto Serif"/>
+          <w:sz w:val="24"/>
+          <w:szCs w:val="24"/>
+        </w:rPr>
+      </w:pPr>
+      <w:r>
+        <w:rPr>
+          <w:rFonts w:ascii="Roboto Serif" w:hAnsi="Roboto Serif"/>
+          <w:sz w:val="24"/>
+          <w:szCs w:val="24"/>
+        </w:rPr>
+        <w:t>data</w:t>
+      </w:r>
+      <w:r>
+        <w:rPr>
+          <w:rFonts w:ascii="Roboto Serif" w:hAnsi="Roboto Serif"/>
+          <w:sz w:val="24"/>
+          <w:szCs w:val="24"/>
+        </w:rPr>
+        <w:t>.</w:t>
+      </w:r>
+      <w:r>
+        <w:rPr>
+          <w:rFonts w:ascii="Roboto Serif" w:hAnsi="Roboto Serif"/>
+          <w:sz w:val="24"/>
+          <w:szCs w:val="24"/>
+        </w:rPr>
+        <w:t>entities</w:t>
+      </w:r>
+      <w:r>
+        <w:rPr>
+          <w:rFonts w:ascii="Roboto Serif" w:hAnsi="Roboto Serif"/>
+          <w:sz w:val="24"/>
+          <w:szCs w:val="24"/>
+        </w:rPr>
+        <w:t>.</w:t>
+      </w:r>
+      <w:r>
+        <w:rPr>
+          <w:rFonts w:ascii="Roboto Serif" w:hAnsi="Roboto Serif"/>
+          <w:sz w:val="24"/>
+          <w:szCs w:val="24"/>
+        </w:rPr>
+        <w:t>mentions</w:t>
+      </w:r>
+      <w:r>
+        <w:rPr>
+          <w:rFonts w:ascii="Roboto Serif" w:hAnsi="Roboto Serif"/>
+          <w:sz w:val="24"/>
+          <w:szCs w:val="24"/>
+        </w:rPr>
+        <w:t>.id</w:t>
+      </w:r>
+    </w:p>
+    <w:p>
+      <w:pPr>
+        <w:pStyle w:val="ListParagraph"/>
+        <w:numPr>
+          <w:ilvl w:val="1"/>
+          <w:numId w:val="4"/>
+        </w:numPr>
+        <w:rPr>
+          <w:rFonts w:ascii="Roboto Serif" w:hAnsi="Roboto Serif"/>
+          <w:sz w:val="24"/>
+          <w:szCs w:val="24"/>
+        </w:rPr>
+      </w:pPr>
+      <w:proofErr w:type="spellStart"/>
+      <w:r>
+        <w:rPr>
+          <w:rFonts w:ascii="Roboto Serif" w:hAnsi="Roboto Serif"/>
+          <w:sz w:val="24"/>
+          <w:szCs w:val="24"/>
+        </w:rPr>
+        <w:t>data</w:t>
+      </w:r>
+      <w:r>
+        <w:rPr>
+          <w:rFonts w:ascii="Roboto Serif" w:hAnsi="Roboto Serif"/>
+          <w:sz w:val="24"/>
+          <w:szCs w:val="24"/>
+        </w:rPr>
+        <w:t>.</w:t>
+      </w:r>
+      <w:r>
+        <w:rPr>
+          <w:rFonts w:ascii="Roboto Serif" w:hAnsi="Roboto Serif"/>
+          <w:sz w:val="24"/>
+          <w:szCs w:val="24"/>
+        </w:rPr>
+        <w:t>entities</w:t>
+      </w:r>
+      <w:r>
+        <w:rPr>
+          <w:rFonts w:ascii="Roboto Serif" w:hAnsi="Roboto Serif"/>
+          <w:sz w:val="24"/>
+          <w:szCs w:val="24"/>
+        </w:rPr>
+        <w:t>.</w:t>
+      </w:r>
+      <w:r>
+        <w:rPr>
+          <w:rFonts w:ascii="Roboto Serif" w:hAnsi="Roboto Serif"/>
+          <w:sz w:val="24"/>
+          <w:szCs w:val="24"/>
+        </w:rPr>
+        <w:t>mentions</w:t>
+      </w:r>
+      <w:r>
+        <w:rPr>
+          <w:rFonts w:ascii="Roboto Serif" w:hAnsi="Roboto Serif"/>
+          <w:sz w:val="24"/>
+          <w:szCs w:val="24"/>
+        </w:rPr>
+        <w:t>.username</w:t>
+      </w:r>
+      <w:proofErr w:type="spellEnd"/>
+    </w:p>
+    <w:p>
+      <w:pPr>
+        <w:rPr>
+          <w:rFonts w:ascii="Roboto Serif" w:hAnsi="Roboto Serif"/>
+          <w:b/>
+          <w:bCs/>
+          <w:color w:val="000000" w:themeColor="text1"/>
+          <w:sz w:val="24"/>
+          <w:szCs w:val="24"/>
+        </w:rPr>
+      </w:pPr>
+    </w:p>
+    <w:p>
+      <w:pPr>
+        <w:rPr>
+          <w:rFonts w:ascii="Roboto Serif" w:hAnsi="Roboto Serif"/>
+          <w:b/>
+          <w:bCs/>
+          <w:color w:val="000000" w:themeColor="text1"/>
+          <w:sz w:val="24"/>
+          <w:szCs w:val="24"/>
+        </w:rPr>
+      </w:pPr>
+    </w:p>
+    <w:p>
+      <w:pPr>
+        <w:rPr>
+          <w:rFonts w:ascii="Roboto Serif" w:hAnsi="Roboto Serif"/>
           <w:b/>
           <w:bCs/>
           <w:color w:val="000000" w:themeColor="text1"/>
@@ -5639,6 +6764,7 @@
           <w:sz w:val="28"/>
           <w:szCs w:val="28"/>
         </w:rPr>
+        <w:lastRenderedPageBreak/>
         <w:t>Queries</w:t>
       </w:r>
     </w:p>
@@ -5772,7 +6898,7 @@
                     <pic:cNvPicPr/>
                   </pic:nvPicPr>
                   <pic:blipFill>
-                    <a:blip r:embed="rId32"/>
+                    <a:blip r:embed="rId33"/>
                     <a:stretch>
                       <a:fillRect/>
                     </a:stretch>
@@ -5848,7 +6974,7 @@
                     <pic:cNvPicPr/>
                   </pic:nvPicPr>
                   <pic:blipFill>
-                    <a:blip r:embed="rId33"/>
+                    <a:blip r:embed="rId34"/>
                     <a:stretch>
                       <a:fillRect/>
                     </a:stretch>
@@ -5924,7 +7050,7 @@
                     <pic:cNvPicPr/>
                   </pic:nvPicPr>
                   <pic:blipFill>
-                    <a:blip r:embed="rId34"/>
+                    <a:blip r:embed="rId35"/>
                     <a:stretch>
                       <a:fillRect/>
                     </a:stretch>
@@ -6000,7 +7126,7 @@
                     <pic:cNvPicPr/>
                   </pic:nvPicPr>
                   <pic:blipFill>
-                    <a:blip r:embed="rId35"/>
+                    <a:blip r:embed="rId36"/>
                     <a:stretch>
                       <a:fillRect/>
                     </a:stretch>
@@ -6062,7 +7188,6 @@
         <w:rPr>
           <w:noProof/>
         </w:rPr>
-        <w:lastRenderedPageBreak/>
         <w:drawing>
           <wp:inline distT="0" distB="0" distL="0" distR="0" wp14:anchorId="0A6E62CE" wp14:editId="375A2C9A">
             <wp:extent cx="5943600" cy="823595"/>
@@ -6079,7 +7204,7 @@
                     <pic:cNvPicPr/>
                   </pic:nvPicPr>
                   <pic:blipFill>
-                    <a:blip r:embed="rId36"/>
+                    <a:blip r:embed="rId37"/>
                     <a:stretch>
                       <a:fillRect/>
                     </a:stretch>
@@ -6141,6 +7266,7 @@
         <w:rPr>
           <w:noProof/>
         </w:rPr>
+        <w:lastRenderedPageBreak/>
         <w:drawing>
           <wp:inline distT="0" distB="0" distL="0" distR="0" wp14:anchorId="6797A184" wp14:editId="6389E3B3">
             <wp:extent cx="5943600" cy="2316480"/>
@@ -6157,7 +7283,7 @@
                     <pic:cNvPicPr/>
                   </pic:nvPicPr>
                   <pic:blipFill>
-                    <a:blip r:embed="rId37"/>
+                    <a:blip r:embed="rId38"/>
                     <a:stretch>
                       <a:fillRect/>
                     </a:stretch>
@@ -6235,7 +7361,7 @@
                     <pic:cNvPicPr/>
                   </pic:nvPicPr>
                   <pic:blipFill>
-                    <a:blip r:embed="rId38"/>
+                    <a:blip r:embed="rId39"/>
                     <a:stretch>
                       <a:fillRect/>
                     </a:stretch>
@@ -6321,7 +7447,7 @@
                     <pic:cNvPicPr/>
                   </pic:nvPicPr>
                   <pic:blipFill>
-                    <a:blip r:embed="rId39"/>
+                    <a:blip r:embed="rId40"/>
                     <a:stretch>
                       <a:fillRect/>
                     </a:stretch>
@@ -6365,25 +7491,25 @@
           <w:sz w:val="24"/>
           <w:szCs w:val="24"/>
         </w:rPr>
+        <w:t>Get the number of tweets &amp; retweets per hour</w:t>
+      </w:r>
+    </w:p>
+    <w:p>
+      <w:pPr>
+        <w:ind w:left="360"/>
+        <w:rPr>
+          <w:rFonts w:ascii="Roboto Serif" w:hAnsi="Roboto Serif"/>
+          <w:b/>
+          <w:bCs/>
+          <w:sz w:val="24"/>
+          <w:szCs w:val="24"/>
+        </w:rPr>
+      </w:pPr>
+      <w:r>
+        <w:rPr>
+          <w:noProof/>
+        </w:rPr>
         <w:lastRenderedPageBreak/>
-        <w:t>Get the number of tweets &amp; retweets per hour</w:t>
-      </w:r>
-    </w:p>
-    <w:p>
-      <w:pPr>
-        <w:ind w:left="360"/>
-        <w:rPr>
-          <w:rFonts w:ascii="Roboto Serif" w:hAnsi="Roboto Serif"/>
-          <w:b/>
-          <w:bCs/>
-          <w:sz w:val="24"/>
-          <w:szCs w:val="24"/>
-        </w:rPr>
-      </w:pPr>
-      <w:r>
-        <w:rPr>
-          <w:noProof/>
-        </w:rPr>
         <w:drawing>
           <wp:inline distT="0" distB="0" distL="0" distR="0" wp14:anchorId="4345498E" wp14:editId="10149F52">
             <wp:extent cx="5943600" cy="2442210"/>
@@ -6400,7 +7526,7 @@
                     <pic:cNvPicPr/>
                   </pic:nvPicPr>
                   <pic:blipFill>
-                    <a:blip r:embed="rId40"/>
+                    <a:blip r:embed="rId41"/>
                     <a:stretch>
                       <a:fillRect/>
                     </a:stretch>
@@ -6468,7 +7594,7 @@
                     <pic:cNvPicPr/>
                   </pic:nvPicPr>
                   <pic:blipFill>
-                    <a:blip r:embed="rId41"/>
+                    <a:blip r:embed="rId42"/>
                     <a:stretch>
                       <a:fillRect/>
                     </a:stretch>
@@ -6546,7 +7672,7 @@
                     <pic:cNvPicPr/>
                   </pic:nvPicPr>
                   <pic:blipFill>
-                    <a:blip r:embed="rId42"/>
+                    <a:blip r:embed="rId43"/>
                     <a:stretch>
                       <a:fillRect/>
                     </a:stretch>
@@ -6616,7 +7742,7 @@
                     <pic:cNvPicPr/>
                   </pic:nvPicPr>
                   <pic:blipFill>
-                    <a:blip r:embed="rId43"/>
+                    <a:blip r:embed="rId44"/>
                     <a:stretch>
                       <a:fillRect/>
                     </a:stretch>
@@ -6695,7 +7821,7 @@
                     <pic:cNvPicPr/>
                   </pic:nvPicPr>
                   <pic:blipFill>
-                    <a:blip r:embed="rId44"/>
+                    <a:blip r:embed="rId45"/>
                     <a:stretch>
                       <a:fillRect/>
                     </a:stretch>
@@ -6765,7 +7891,7 @@
                     <pic:cNvPicPr/>
                   </pic:nvPicPr>
                   <pic:blipFill>
-                    <a:blip r:embed="rId45"/>
+                    <a:blip r:embed="rId46"/>
                     <a:stretch>
                       <a:fillRect/>
                     </a:stretch>
@@ -6976,7 +8102,7 @@
               </wp:anchor>
             </w:drawing>
           </mc:Choice>
-          <mc:Fallback>
+          <mc:Fallback xmlns:w16sdtdh="http://schemas.microsoft.com/office/word/2020/wordml/sdtdatahash" xmlns:w16="http://schemas.microsoft.com/office/word/2018/wordml" xmlns:w16cid="http://schemas.microsoft.com/office/word/2016/wordml/cid" xmlns:w16cex="http://schemas.microsoft.com/office/word/2018/wordml/cex" xmlns:oel="http://schemas.microsoft.com/office/2019/extlst" xmlns:am3d="http://schemas.microsoft.com/office/drawing/2017/model3d" xmlns:aink="http://schemas.microsoft.com/office/drawing/2016/ink" xmlns:cx8="http://schemas.microsoft.com/office/drawing/2016/5/14/chartex" xmlns:cx7="http://schemas.microsoft.com/office/drawing/2016/5/13/chartex" xmlns:cx6="http://schemas.microsoft.com/office/drawing/2016/5/12/chartex" xmlns:cx5="http://schemas.microsoft.com/office/drawing/2016/5/11/chartex" xmlns:cx4="http://schemas.microsoft.com/office/drawing/2016/5/10/chartex" xmlns:cx3="http://schemas.microsoft.com/office/drawing/2016/5/9/chartex" xmlns:cx2="http://schemas.microsoft.com/office/drawing/2015/10/21/chartex">
             <w:pict>
               <v:rect w14:anchorId="3812F69D" id="Rectangle 23" o:spid="_x0000_s1026" style="position:absolute;margin-left:27.05pt;margin-top:59.1pt;width:3.6pt;height:3.6pt;z-index:251669504;visibility:visible;mso-wrap-style:square;mso-width-percent:0;mso-height-percent:0;mso-wrap-distance-left:9pt;mso-wrap-distance-top:0;mso-wrap-distance-right:9pt;mso-wrap-distance-bottom:0;mso-position-horizontal:absolute;mso-position-horizontal-relative:text;mso-position-vertical:absolute;mso-position-vertical-relative:text;mso-width-percent:0;mso-height-percent:0;mso-width-relative:margin;mso-height-relative:margin;v-text-anchor:middle" o:gfxdata="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" fillcolor="#f0f0f0" stroked="f" strokeweight="1pt"/>
             </w:pict>
@@ -7003,7 +8129,7 @@
                     <pic:cNvPicPr/>
                   </pic:nvPicPr>
                   <pic:blipFill>
-                    <a:blip r:embed="rId46"/>
+                    <a:blip r:embed="rId47"/>
                     <a:stretch>
                       <a:fillRect/>
                     </a:stretch>
@@ -7055,7 +8181,7 @@
                     <pic:cNvPicPr/>
                   </pic:nvPicPr>
                   <pic:blipFill>
-                    <a:blip r:embed="rId47"/>
+                    <a:blip r:embed="rId48"/>
                     <a:stretch>
                       <a:fillRect/>
                     </a:stretch>
@@ -7132,7 +8258,7 @@
                     <pic:cNvPicPr/>
                   </pic:nvPicPr>
                   <pic:blipFill>
-                    <a:blip r:embed="rId48"/>
+                    <a:blip r:embed="rId49"/>
                     <a:stretch>
                       <a:fillRect/>
                     </a:stretch>
@@ -7153,6 +8279,466 @@
         </w:drawing>
       </w:r>
     </w:p>
+    <w:p>
+      <w:pPr>
+        <w:ind w:left="360"/>
+        <w:rPr>
+          <w:rFonts w:ascii="Roboto Serif" w:hAnsi="Roboto Serif"/>
+          <w:sz w:val="24"/>
+          <w:szCs w:val="24"/>
+        </w:rPr>
+      </w:pPr>
+    </w:p>
+    <w:p>
+      <w:pPr>
+        <w:ind w:left="360"/>
+        <w:rPr>
+          <w:rFonts w:ascii="Roboto Serif" w:hAnsi="Roboto Serif"/>
+          <w:b/>
+          <w:sz w:val="24"/>
+          <w:szCs w:val="24"/>
+        </w:rPr>
+      </w:pPr>
+      <w:r>
+        <w:rPr>
+          <w:rFonts w:ascii="Roboto Serif" w:hAnsi="Roboto Serif"/>
+          <w:b/>
+          <w:sz w:val="24"/>
+          <w:szCs w:val="24"/>
+        </w:rPr>
+        <w:t>19.</w:t>
+      </w:r>
+      <w:r>
+        <w:rPr>
+          <w:rFonts w:ascii="Roboto Serif" w:hAnsi="Roboto Serif"/>
+          <w:sz w:val="24"/>
+          <w:szCs w:val="24"/>
+        </w:rPr>
+        <w:t xml:space="preserve"> </w:t>
+      </w:r>
+      <w:r>
+        <w:rPr>
+          <w:rFonts w:ascii="Roboto Serif" w:hAnsi="Roboto Serif"/>
+          <w:b/>
+          <w:sz w:val="24"/>
+          <w:szCs w:val="24"/>
+        </w:rPr>
+        <w:t xml:space="preserve">Get the user communities that </w:t>
+      </w:r>
+      <w:proofErr w:type="gramStart"/>
+      <w:r>
+        <w:rPr>
+          <w:rFonts w:ascii="Roboto Serif" w:hAnsi="Roboto Serif"/>
+          <w:b/>
+          <w:sz w:val="24"/>
+          <w:szCs w:val="24"/>
+        </w:rPr>
+        <w:t>have been created</w:t>
+      </w:r>
+      <w:proofErr w:type="gramEnd"/>
+      <w:r>
+        <w:rPr>
+          <w:rFonts w:ascii="Roboto Serif" w:hAnsi="Roboto Serif"/>
+          <w:b/>
+          <w:sz w:val="24"/>
+          <w:szCs w:val="24"/>
+        </w:rPr>
+        <w:t xml:space="preserve"> based on the users’ interactions and </w:t>
+      </w:r>
+      <w:proofErr w:type="spellStart"/>
+      <w:r>
+        <w:rPr>
+          <w:rFonts w:ascii="Roboto Serif" w:hAnsi="Roboto Serif"/>
+          <w:b/>
+          <w:sz w:val="24"/>
+          <w:szCs w:val="24"/>
+        </w:rPr>
+        <w:t>visualise</w:t>
+      </w:r>
+      <w:proofErr w:type="spellEnd"/>
+      <w:r>
+        <w:rPr>
+          <w:rFonts w:ascii="Roboto Serif" w:hAnsi="Roboto Serif"/>
+          <w:b/>
+          <w:sz w:val="24"/>
+          <w:szCs w:val="24"/>
+        </w:rPr>
+        <w:t xml:space="preserve"> them (Louvain algorithm)</w:t>
+      </w:r>
+    </w:p>
+    <w:p>
+      <w:pPr>
+        <w:ind w:left="360"/>
+        <w:rPr>
+          <w:rFonts w:ascii="Roboto Serif" w:hAnsi="Roboto Serif"/>
+          <w:sz w:val="24"/>
+          <w:szCs w:val="24"/>
+        </w:rPr>
+      </w:pPr>
+      <w:r>
+        <w:rPr>
+          <w:rFonts w:ascii="Roboto Serif" w:hAnsi="Roboto Serif"/>
+          <w:sz w:val="24"/>
+          <w:szCs w:val="24"/>
+        </w:rPr>
+        <w:t xml:space="preserve">Firstly, </w:t>
+      </w:r>
+      <w:r>
+        <w:rPr>
+          <w:rFonts w:ascii="Roboto Serif" w:hAnsi="Roboto Serif"/>
+          <w:sz w:val="24"/>
+          <w:szCs w:val="24"/>
+        </w:rPr>
+        <w:t xml:space="preserve">we install the </w:t>
+      </w:r>
+      <w:r>
+        <w:rPr>
+          <w:rFonts w:ascii="Roboto Serif" w:hAnsi="Roboto Serif"/>
+          <w:sz w:val="24"/>
+          <w:szCs w:val="24"/>
+        </w:rPr>
+        <w:t xml:space="preserve">Graph Data Science Library </w:t>
+      </w:r>
+      <w:r>
+        <w:rPr>
+          <w:rFonts w:ascii="Roboto Serif" w:hAnsi="Roboto Serif"/>
+          <w:sz w:val="24"/>
+          <w:szCs w:val="24"/>
+        </w:rPr>
+        <w:t>on neo4j Desktop. We create a graph called “</w:t>
+      </w:r>
+      <w:proofErr w:type="spellStart"/>
+      <w:r>
+        <w:rPr>
+          <w:rFonts w:ascii="Roboto Serif" w:hAnsi="Roboto Serif"/>
+          <w:sz w:val="24"/>
+          <w:szCs w:val="24"/>
+        </w:rPr>
+        <w:t>communityGraph</w:t>
+      </w:r>
+      <w:proofErr w:type="spellEnd"/>
+      <w:r>
+        <w:rPr>
+          <w:rFonts w:ascii="Roboto Serif" w:hAnsi="Roboto Serif"/>
+          <w:sz w:val="24"/>
+          <w:szCs w:val="24"/>
+        </w:rPr>
+        <w:t>” based on the “MENTIONS” relationship.</w:t>
+      </w:r>
+    </w:p>
+    <w:p>
+      <w:pPr>
+        <w:ind w:left="360"/>
+        <w:rPr>
+          <w:rFonts w:ascii="Roboto Serif" w:hAnsi="Roboto Serif"/>
+          <w:sz w:val="24"/>
+          <w:szCs w:val="24"/>
+        </w:rPr>
+      </w:pPr>
+      <w:r>
+        <w:rPr>
+          <w:noProof/>
+        </w:rPr>
+        <w:drawing>
+          <wp:inline distT="0" distB="0" distL="0" distR="0" wp14:anchorId="53B558DC" wp14:editId="3556EFE0">
+            <wp:extent cx="5943600" cy="1024890"/>
+            <wp:effectExtent l="0" t="0" r="0" b="3810"/>
+            <wp:docPr id="9" name="Picture 9"/>
+            <wp:cNvGraphicFramePr>
+              <a:graphicFrameLocks xmlns:a="http://schemas.openxmlformats.org/drawingml/2006/main" noChangeAspect="1"/>
+            </wp:cNvGraphicFramePr>
+            <a:graphic xmlns:a="http://schemas.openxmlformats.org/drawingml/2006/main">
+              <a:graphicData uri="http://schemas.openxmlformats.org/drawingml/2006/picture">
+                <pic:pic xmlns:pic="http://schemas.openxmlformats.org/drawingml/2006/picture">
+                  <pic:nvPicPr>
+                    <pic:cNvPr id="1" name=""/>
+                    <pic:cNvPicPr/>
+                  </pic:nvPicPr>
+                  <pic:blipFill>
+                    <a:blip r:embed="rId50"/>
+                    <a:stretch>
+                      <a:fillRect/>
+                    </a:stretch>
+                  </pic:blipFill>
+                  <pic:spPr>
+                    <a:xfrm>
+                      <a:off x="0" y="0"/>
+                      <a:ext cx="5943600" cy="1024890"/>
+                    </a:xfrm>
+                    <a:prstGeom prst="rect">
+                      <a:avLst/>
+                    </a:prstGeom>
+                  </pic:spPr>
+                </pic:pic>
+              </a:graphicData>
+            </a:graphic>
+          </wp:inline>
+        </w:drawing>
+      </w:r>
+    </w:p>
+    <w:p>
+      <w:pPr>
+        <w:ind w:left="360"/>
+        <w:rPr>
+          <w:rFonts w:ascii="Roboto Serif" w:hAnsi="Roboto Serif"/>
+          <w:sz w:val="24"/>
+          <w:szCs w:val="24"/>
+        </w:rPr>
+      </w:pPr>
+      <w:r>
+        <w:rPr>
+          <w:rFonts w:ascii="Roboto Serif" w:hAnsi="Roboto Serif"/>
+          <w:sz w:val="24"/>
+          <w:szCs w:val="24"/>
+        </w:rPr>
+        <w:t>Next, we apply the Louvain algorithm to the "</w:t>
+      </w:r>
+      <w:proofErr w:type="spellStart"/>
+      <w:r>
+        <w:rPr>
+          <w:rFonts w:ascii="Roboto Serif" w:hAnsi="Roboto Serif"/>
+          <w:sz w:val="24"/>
+          <w:szCs w:val="24"/>
+        </w:rPr>
+        <w:t>communityGraph</w:t>
+      </w:r>
+      <w:proofErr w:type="spellEnd"/>
+      <w:r>
+        <w:rPr>
+          <w:rFonts w:ascii="Roboto Serif" w:hAnsi="Roboto Serif"/>
+          <w:sz w:val="24"/>
+          <w:szCs w:val="24"/>
+        </w:rPr>
+        <w:t xml:space="preserve">". This algorithm generates a new </w:t>
+      </w:r>
+      <w:r>
+        <w:rPr>
+          <w:rFonts w:ascii="Roboto Serif" w:hAnsi="Roboto Serif"/>
+          <w:sz w:val="24"/>
+          <w:szCs w:val="24"/>
+        </w:rPr>
+        <w:t>property</w:t>
+      </w:r>
+      <w:r>
+        <w:rPr>
+          <w:rFonts w:ascii="Roboto Serif" w:hAnsi="Roboto Serif"/>
+          <w:sz w:val="24"/>
+          <w:szCs w:val="24"/>
+        </w:rPr>
+        <w:t xml:space="preserve"> called "</w:t>
+      </w:r>
+      <w:proofErr w:type="spellStart"/>
+      <w:r>
+        <w:rPr>
+          <w:rFonts w:ascii="Roboto Serif" w:hAnsi="Roboto Serif"/>
+          <w:sz w:val="24"/>
+          <w:szCs w:val="24"/>
+        </w:rPr>
+        <w:t>communityId</w:t>
+      </w:r>
+      <w:proofErr w:type="spellEnd"/>
+      <w:r>
+        <w:rPr>
+          <w:rFonts w:ascii="Roboto Serif" w:hAnsi="Roboto Serif"/>
+          <w:sz w:val="24"/>
+          <w:szCs w:val="24"/>
+        </w:rPr>
+        <w:t>," which indicates the community to which a user belongs.</w:t>
+      </w:r>
+    </w:p>
+    <w:p>
+      <w:pPr>
+        <w:ind w:left="360"/>
+        <w:rPr>
+          <w:rFonts w:ascii="Roboto Serif" w:hAnsi="Roboto Serif"/>
+          <w:sz w:val="24"/>
+          <w:szCs w:val="24"/>
+        </w:rPr>
+      </w:pPr>
+      <w:r>
+        <w:rPr>
+          <w:noProof/>
+        </w:rPr>
+        <w:drawing>
+          <wp:inline distT="0" distB="0" distL="0" distR="0" wp14:anchorId="57C253E2" wp14:editId="0E382214">
+            <wp:extent cx="5979160" cy="1208598"/>
+            <wp:effectExtent l="0" t="0" r="2540" b="0"/>
+            <wp:docPr id="10" name="Picture 10"/>
+            <wp:cNvGraphicFramePr>
+              <a:graphicFrameLocks xmlns:a="http://schemas.openxmlformats.org/drawingml/2006/main" noChangeAspect="1"/>
+            </wp:cNvGraphicFramePr>
+            <a:graphic xmlns:a="http://schemas.openxmlformats.org/drawingml/2006/main">
+              <a:graphicData uri="http://schemas.openxmlformats.org/drawingml/2006/picture">
+                <pic:pic xmlns:pic="http://schemas.openxmlformats.org/drawingml/2006/picture">
+                  <pic:nvPicPr>
+                    <pic:cNvPr id="1" name=""/>
+                    <pic:cNvPicPr/>
+                  </pic:nvPicPr>
+                  <pic:blipFill>
+                    <a:blip r:embed="rId51"/>
+                    <a:stretch>
+                      <a:fillRect/>
+                    </a:stretch>
+                  </pic:blipFill>
+                  <pic:spPr>
+                    <a:xfrm>
+                      <a:off x="0" y="0"/>
+                      <a:ext cx="6046833" cy="1222277"/>
+                    </a:xfrm>
+                    <a:prstGeom prst="rect">
+                      <a:avLst/>
+                    </a:prstGeom>
+                  </pic:spPr>
+                </pic:pic>
+              </a:graphicData>
+            </a:graphic>
+          </wp:inline>
+        </w:drawing>
+      </w:r>
+    </w:p>
+    <w:p>
+      <w:pPr>
+        <w:ind w:left="360"/>
+        <w:rPr>
+          <w:rFonts w:ascii="Roboto Serif" w:hAnsi="Roboto Serif"/>
+          <w:sz w:val="24"/>
+          <w:szCs w:val="24"/>
+        </w:rPr>
+      </w:pPr>
+    </w:p>
+    <w:p>
+      <w:pPr>
+        <w:ind w:left="360"/>
+        <w:rPr>
+          <w:rFonts w:ascii="Roboto Serif" w:hAnsi="Roboto Serif"/>
+          <w:sz w:val="24"/>
+          <w:szCs w:val="24"/>
+        </w:rPr>
+      </w:pPr>
+      <w:r>
+        <w:rPr>
+          <w:rFonts w:ascii="Roboto Serif" w:hAnsi="Roboto Serif"/>
+          <w:sz w:val="24"/>
+          <w:szCs w:val="24"/>
+        </w:rPr>
+        <w:t>To visualize communities, we run the following query:</w:t>
+      </w:r>
+    </w:p>
+    <w:p>
+      <w:pPr>
+        <w:ind w:left="360"/>
+        <w:rPr>
+          <w:rFonts w:ascii="Roboto Serif" w:hAnsi="Roboto Serif"/>
+          <w:sz w:val="24"/>
+          <w:szCs w:val="24"/>
+        </w:rPr>
+      </w:pPr>
+      <w:r>
+        <w:rPr>
+          <w:rFonts w:ascii="Roboto Serif" w:hAnsi="Roboto Serif"/>
+          <w:sz w:val="24"/>
+          <w:szCs w:val="24"/>
+        </w:rPr>
+        <w:t>MATCH (u1</w:t>
+      </w:r>
+      <w:proofErr w:type="gramStart"/>
+      <w:r>
+        <w:rPr>
+          <w:rFonts w:ascii="Roboto Serif" w:hAnsi="Roboto Serif"/>
+          <w:sz w:val="24"/>
+          <w:szCs w:val="24"/>
+        </w:rPr>
+        <w:t>:User</w:t>
+      </w:r>
+      <w:proofErr w:type="gramEnd"/>
+      <w:r>
+        <w:rPr>
+          <w:rFonts w:ascii="Roboto Serif" w:hAnsi="Roboto Serif"/>
+          <w:sz w:val="24"/>
+          <w:szCs w:val="24"/>
+        </w:rPr>
+        <w:t>)-[</w:t>
+      </w:r>
+      <w:bookmarkStart w:id="0" w:name="_GoBack"/>
+      <w:bookmarkEnd w:id="0"/>
+      <w:r>
+        <w:rPr>
+          <w:rFonts w:ascii="Roboto Serif" w:hAnsi="Roboto Serif"/>
+          <w:sz w:val="24"/>
+          <w:szCs w:val="24"/>
+        </w:rPr>
+        <w:t>:MENTIONS]-&gt;(:User) return u1.communityId as community, u1 as user order by community</w:t>
+      </w:r>
+    </w:p>
+    <w:p>
+      <w:pPr>
+        <w:ind w:left="360"/>
+        <w:rPr>
+          <w:rFonts w:ascii="Roboto Serif" w:hAnsi="Roboto Serif"/>
+          <w:sz w:val="24"/>
+          <w:szCs w:val="24"/>
+        </w:rPr>
+      </w:pPr>
+      <w:r>
+        <w:rPr>
+          <w:noProof/>
+        </w:rPr>
+        <w:drawing>
+          <wp:inline distT="0" distB="0" distL="0" distR="0" wp14:anchorId="672F4543" wp14:editId="3F2FB60B">
+            <wp:extent cx="5772647" cy="2047563"/>
+            <wp:effectExtent l="0" t="0" r="0" b="0"/>
+            <wp:docPr id="14" name="Picture 14"/>
+            <wp:cNvGraphicFramePr>
+              <a:graphicFrameLocks xmlns:a="http://schemas.openxmlformats.org/drawingml/2006/main" noChangeAspect="1"/>
+            </wp:cNvGraphicFramePr>
+            <a:graphic xmlns:a="http://schemas.openxmlformats.org/drawingml/2006/main">
+              <a:graphicData uri="http://schemas.openxmlformats.org/drawingml/2006/picture">
+                <pic:pic xmlns:pic="http://schemas.openxmlformats.org/drawingml/2006/picture">
+                  <pic:nvPicPr>
+                    <pic:cNvPr id="1" name=""/>
+                    <pic:cNvPicPr/>
+                  </pic:nvPicPr>
+                  <pic:blipFill>
+                    <a:blip r:embed="rId52"/>
+                    <a:stretch>
+                      <a:fillRect/>
+                    </a:stretch>
+                  </pic:blipFill>
+                  <pic:spPr>
+                    <a:xfrm>
+                      <a:off x="0" y="0"/>
+                      <a:ext cx="5786638" cy="2052526"/>
+                    </a:xfrm>
+                    <a:prstGeom prst="rect">
+                      <a:avLst/>
+                    </a:prstGeom>
+                  </pic:spPr>
+                </pic:pic>
+              </a:graphicData>
+            </a:graphic>
+          </wp:inline>
+        </w:drawing>
+      </w:r>
+    </w:p>
+    <w:p>
+      <w:pPr>
+        <w:ind w:left="360"/>
+        <w:rPr>
+          <w:rFonts w:ascii="Roboto Serif" w:hAnsi="Roboto Serif"/>
+          <w:sz w:val="24"/>
+          <w:szCs w:val="24"/>
+        </w:rPr>
+      </w:pPr>
+      <w:r>
+        <w:rPr>
+          <w:rFonts w:ascii="Roboto Serif" w:hAnsi="Roboto Serif"/>
+          <w:sz w:val="24"/>
+          <w:szCs w:val="24"/>
+        </w:rPr>
+        <w:lastRenderedPageBreak/>
+        <w:t>The displayed image is a segment of the final graph, as the actual outcome is considerably larger.</w:t>
+      </w:r>
+    </w:p>
     <w:sectPr>
       <w:pgSz w:w="12240" w:h="15840"/>
       <w:pgMar w:top="1440" w:right="1440" w:bottom="1440" w:left="1440" w:header="708" w:footer="708" w:gutter="0"/>
@@ -7164,7 +8750,7 @@
 </file>
 
 <file path=word/numbering.xml><?xml version="1.0" encoding="utf-8"?>
-<w:numbering xmlns:wpc="http://schemas.microsoft.com/office/word/2010/wordprocessingCanvas" xmlns:cx="http://schemas.microsoft.com/office/drawing/2014/chartex" xmlns:cx1="http://schemas.microsoft.com/office/drawing/2015/9/8/chartex" xmlns:cx2="http://schemas.microsoft.com/office/drawing/2015/10/21/chartex" xmlns:cx3="http://schemas.microsoft.com/office/drawing/2016/5/9/chartex" xmlns:cx4="http://schemas.microsoft.com/office/drawing/2016/5/10/chartex" xmlns:cx5="http://schemas.microsoft.com/office/drawing/2016/5/11/chartex" xmlns:cx6="http://schemas.microsoft.com/office/drawing/2016/5/12/chartex" xmlns:cx7="http://schemas.microsoft.com/office/drawing/2016/5/13/chartex" xmlns:cx8="http://schemas.microsoft.com/office/drawing/2016/5/14/chartex" xmlns:mc="http://schemas.openxmlformats.org/markup-compatibility/2006" xmlns:aink="http://schemas.microsoft.com/office/drawing/2016/ink" xmlns:am3d="http://schemas.microsoft.com/office/drawing/2017/model3d" xmlns:o="urn:schemas-microsoft-com:office:office" xmlns:oel="http://schemas.microsoft.com/office/2019/extlst" xmlns:r="http://schemas.openxmlformats.org/officeDocument/2006/relationships" xmlns:m="http://schemas.openxmlformats.org/officeDocument/2006/math" xmlns:v="urn:schemas-microsoft-com:vml" xmlns:wp14="http://schemas.microsoft.com/office/word/2010/wordprocessingDrawing" xmlns:wp="http://schemas.openxmlformats.org/drawingml/2006/wordprocessingDrawing" xmlns:w10="urn:schemas-microsoft-com:office:word" xmlns:w="http://schemas.openxmlformats.org/wordprocessingml/2006/main" xmlns:w14="http://schemas.microsoft.com/office/word/2010/wordml" xmlns:w15="http://schemas.microsoft.com/office/word/2012/wordml" xmlns:w16cex="http://schemas.microsoft.com/office/word/2018/wordml/cex" xmlns:w16cid="http://schemas.microsoft.com/office/word/2016/wordml/cid" xmlns:w16="http://schemas.microsoft.com/office/word/2018/wordml" xmlns:w16sdtdh="http://schemas.microsoft.com/office/word/2020/wordml/sdtdatahash" xmlns:w16se="http://schemas.microsoft.com/office/word/2015/wordml/symex" xmlns:wpg="http://schemas.microsoft.com/office/word/2010/wordprocessingGroup" xmlns:wpi="http://schemas.microsoft.com/office/word/2010/wordprocessingInk" xmlns:wne="http://schemas.microsoft.com/office/word/2006/wordml" xmlns:wps="http://schemas.microsoft.com/office/word/2010/wordprocessingShape" mc:Ignorable="w14 w15 w16se w16cid w16 w16cex w16sdtdh wp14">
+<w:numbering xmlns:wpc="http://schemas.microsoft.com/office/word/2010/wordprocessingCanvas" xmlns:cx="http://schemas.microsoft.com/office/drawing/2014/chartex" xmlns:cx1="http://schemas.microsoft.com/office/drawing/2015/9/8/chartex" xmlns:mc="http://schemas.openxmlformats.org/markup-compatibility/2006" xmlns:o="urn:schemas-microsoft-com:office:office" xmlns:r="http://schemas.openxmlformats.org/officeDocument/2006/relationships" xmlns:m="http://schemas.openxmlformats.org/officeDocument/2006/math" xmlns:v="urn:schemas-microsoft-com:vml" xmlns:wp14="http://schemas.microsoft.com/office/word/2010/wordprocessingDrawing" xmlns:wp="http://schemas.openxmlformats.org/drawingml/2006/wordprocessingDrawing" xmlns:w10="urn:schemas-microsoft-com:office:word" xmlns:w="http://schemas.openxmlformats.org/wordprocessingml/2006/main" xmlns:w14="http://schemas.microsoft.com/office/word/2010/wordml" xmlns:w15="http://schemas.microsoft.com/office/word/2012/wordml" xmlns:w16se="http://schemas.microsoft.com/office/word/2015/wordml/symex" xmlns:wpg="http://schemas.microsoft.com/office/word/2010/wordprocessingGroup" xmlns:wpi="http://schemas.microsoft.com/office/word/2010/wordprocessingInk" xmlns:wne="http://schemas.microsoft.com/office/word/2006/wordml" xmlns:wps="http://schemas.microsoft.com/office/word/2010/wordprocessingShape" mc:Ignorable="w14 w15 w16se wp14">
   <w:abstractNum w:abstractNumId="0" w15:restartNumberingAfterBreak="0">
     <w:nsid w:val="13B83D53"/>
     <w:multiLevelType w:val="hybridMultilevel"/>
@@ -7421,7 +9007,7 @@
   <w:abstractNum w:abstractNumId="2" w15:restartNumberingAfterBreak="0">
     <w:nsid w:val="33364EA2"/>
     <w:multiLevelType w:val="hybridMultilevel"/>
-    <w:tmpl w:val="48485A42"/>
+    <w:tmpl w:val="25EC314C"/>
     <w:lvl w:ilvl="0" w:tplc="04090001">
       <w:start w:val="1"/>
       <w:numFmt w:val="bullet"/>
@@ -7820,29 +9406,29 @@
       </w:pPr>
     </w:lvl>
   </w:abstractNum>
-  <w:num w:numId="1" w16cid:durableId="561410143">
+  <w:num w:numId="1">
     <w:abstractNumId w:val="3"/>
   </w:num>
-  <w:num w:numId="2" w16cid:durableId="216665132">
+  <w:num w:numId="2">
     <w:abstractNumId w:val="0"/>
   </w:num>
-  <w:num w:numId="3" w16cid:durableId="499153479">
+  <w:num w:numId="3">
     <w:abstractNumId w:val="1"/>
   </w:num>
-  <w:num w:numId="4" w16cid:durableId="1295406980">
+  <w:num w:numId="4">
     <w:abstractNumId w:val="2"/>
   </w:num>
-  <w:num w:numId="5" w16cid:durableId="1113472856">
+  <w:num w:numId="5">
     <w:abstractNumId w:val="4"/>
   </w:num>
-  <w:num w:numId="6" w16cid:durableId="1587492886">
+  <w:num w:numId="6">
     <w:abstractNumId w:val="5"/>
   </w:num>
 </w:numbering>
 </file>
 
 <file path=word/styles.xml><?xml version="1.0" encoding="utf-8"?>
-<w:styles xmlns:mc="http://schemas.openxmlformats.org/markup-compatibility/2006" xmlns:r="http://schemas.openxmlformats.org/officeDocument/2006/relationships" xmlns:w="http://schemas.openxmlformats.org/wordprocessingml/2006/main" xmlns:w14="http://schemas.microsoft.com/office/word/2010/wordml" xmlns:w15="http://schemas.microsoft.com/office/word/2012/wordml" xmlns:w16cex="http://schemas.microsoft.com/office/word/2018/wordml/cex" xmlns:w16cid="http://schemas.microsoft.com/office/word/2016/wordml/cid" xmlns:w16="http://schemas.microsoft.com/office/word/2018/wordml" xmlns:w16sdtdh="http://schemas.microsoft.com/office/word/2020/wordml/sdtdatahash" xmlns:w16se="http://schemas.microsoft.com/office/word/2015/wordml/symex" mc:Ignorable="w14 w15 w16se w16cid w16 w16cex w16sdtdh">
+<w:styles xmlns:mc="http://schemas.openxmlformats.org/markup-compatibility/2006" xmlns:r="http://schemas.openxmlformats.org/officeDocument/2006/relationships" xmlns:w="http://schemas.openxmlformats.org/wordprocessingml/2006/main" xmlns:w14="http://schemas.microsoft.com/office/word/2010/wordml" xmlns:w15="http://schemas.microsoft.com/office/word/2012/wordml" xmlns:w16se="http://schemas.microsoft.com/office/word/2015/wordml/symex" mc:Ignorable="w14 w15 w16se">
   <w:docDefaults>
     <w:rPrDefault>
       <w:rPr>
@@ -7858,7 +9444,7 @@
       </w:pPr>
     </w:pPrDefault>
   </w:docDefaults>
-  <w:latentStyles w:defLockedState="0" w:defUIPriority="99" w:defSemiHidden="0" w:defUnhideWhenUsed="0" w:defQFormat="0" w:count="376">
+  <w:latentStyles w:defLockedState="0" w:defUIPriority="99" w:defSemiHidden="0" w:defUnhideWhenUsed="0" w:defQFormat="0" w:count="371">
     <w:lsdException w:name="Normal" w:uiPriority="0" w:qFormat="1"/>
     <w:lsdException w:name="heading 1" w:uiPriority="9" w:qFormat="1"/>
     <w:lsdException w:name="heading 2" w:semiHidden="1" w:uiPriority="9" w:unhideWhenUsed="1" w:qFormat="1"/>
@@ -8230,11 +9816,6 @@
     <w:lsdException w:name="List Table 5 Dark Accent 6" w:uiPriority="50"/>
     <w:lsdException w:name="List Table 6 Colorful Accent 6" w:uiPriority="51"/>
     <w:lsdException w:name="List Table 7 Colorful Accent 6" w:uiPriority="52"/>
-    <w:lsdException w:name="Mention" w:semiHidden="1" w:unhideWhenUsed="1"/>
-    <w:lsdException w:name="Smart Hyperlink" w:semiHidden="1" w:unhideWhenUsed="1"/>
-    <w:lsdException w:name="Hashtag" w:semiHidden="1" w:unhideWhenUsed="1"/>
-    <w:lsdException w:name="Unresolved Mention" w:semiHidden="1" w:unhideWhenUsed="1"/>
-    <w:lsdException w:name="Smart Link" w:semiHidden="1" w:unhideWhenUsed="1"/>
   </w:latentStyles>
   <w:style w:type="paragraph" w:default="1" w:styleId="Normal">
     <w:name w:val="Normal"/>
@@ -8257,6 +9838,27 @@
       <w:bCs/>
       <w:sz w:val="27"/>
       <w:szCs w:val="27"/>
+    </w:rPr>
+  </w:style>
+  <w:style w:type="paragraph" w:styleId="Heading5">
+    <w:name w:val="heading 5"/>
+    <w:basedOn w:val="Normal"/>
+    <w:next w:val="Normal"/>
+    <w:link w:val="Heading5Char"/>
+    <w:uiPriority w:val="9"/>
+    <w:semiHidden/>
+    <w:unhideWhenUsed/>
+    <w:qFormat/>
+    <w:rsid w:val="006C26E5"/>
+    <w:pPr>
+      <w:keepNext/>
+      <w:keepLines/>
+      <w:spacing w:before="40" w:after="0"/>
+      <w:outlineLvl w:val="4"/>
+    </w:pPr>
+    <w:rPr>
+      <w:rFonts w:asciiTheme="majorHAnsi" w:eastAsiaTheme="majorEastAsia" w:hAnsiTheme="majorHAnsi" w:cstheme="majorBidi"/>
+      <w:color w:val="2F5496" w:themeColor="accent1" w:themeShade="BF"/>
     </w:rPr>
   </w:style>
   <w:style w:type="character" w:default="1" w:styleId="DefaultParagraphFont">
@@ -8297,7 +9899,7 @@
       <w:u w:val="single"/>
     </w:rPr>
   </w:style>
-  <w:style w:type="character" w:styleId="UnresolvedMention">
+  <w:style w:type="character" w:customStyle="1" w:styleId="UnresolvedMention">
     <w:name w:val="Unresolved Mention"/>
     <w:basedOn w:val="DefaultParagraphFont"/>
     <w:uiPriority w:val="99"/>
@@ -8435,6 +10037,18 @@
       <w:bCs/>
       <w:sz w:val="27"/>
       <w:szCs w:val="27"/>
+    </w:rPr>
+  </w:style>
+  <w:style w:type="character" w:customStyle="1" w:styleId="Heading5Char">
+    <w:name w:val="Heading 5 Char"/>
+    <w:basedOn w:val="DefaultParagraphFont"/>
+    <w:link w:val="Heading5"/>
+    <w:uiPriority w:val="9"/>
+    <w:semiHidden/>
+    <w:rsid w:val="006C26E5"/>
+    <w:rPr>
+      <w:rFonts w:asciiTheme="majorHAnsi" w:eastAsiaTheme="majorEastAsia" w:hAnsiTheme="majorHAnsi" w:cstheme="majorBidi"/>
+      <w:color w:val="2F5496" w:themeColor="accent1" w:themeShade="BF"/>
     </w:rPr>
   </w:style>
 </w:styles>
@@ -8706,7 +10320,7 @@
 </file>
 
 <file path=customXml/itemProps1.xml><?xml version="1.0" encoding="utf-8"?>
-<ds:datastoreItem xmlns:ds="http://schemas.openxmlformats.org/officeDocument/2006/customXml" ds:itemID="{45A84D06-A158-477E-9830-F9E160CBF72C}">
+<ds:datastoreItem xmlns:ds="http://schemas.openxmlformats.org/officeDocument/2006/customXml" ds:itemID="{31E9C52B-6E87-4633-A10E-7A1D1A47EE55}">
   <ds:schemaRefs>
     <ds:schemaRef ds:uri="http://schemas.openxmlformats.org/officeDocument/2006/bibliography"/>
   </ds:schemaRefs>

--- a/Medium article v2.docx
+++ b/Medium article v2.docx
@@ -709,7 +709,7 @@
               </wp:anchor>
             </w:drawing>
           </mc:Choice>
-          <mc:Fallback xmlns:w16sdtdh="http://schemas.microsoft.com/office/word/2020/wordml/sdtdatahash" xmlns:w16="http://schemas.microsoft.com/office/word/2018/wordml" xmlns:w16cid="http://schemas.microsoft.com/office/word/2016/wordml/cid" xmlns:w16cex="http://schemas.microsoft.com/office/word/2018/wordml/cex" xmlns:oel="http://schemas.microsoft.com/office/2019/extlst" xmlns:am3d="http://schemas.microsoft.com/office/drawing/2017/model3d" xmlns:aink="http://schemas.microsoft.com/office/drawing/2016/ink" xmlns:cx8="http://schemas.microsoft.com/office/drawing/2016/5/14/chartex" xmlns:cx7="http://schemas.microsoft.com/office/drawing/2016/5/13/chartex" xmlns:cx6="http://schemas.microsoft.com/office/drawing/2016/5/12/chartex" xmlns:cx5="http://schemas.microsoft.com/office/drawing/2016/5/11/chartex" xmlns:cx4="http://schemas.microsoft.com/office/drawing/2016/5/10/chartex" xmlns:cx3="http://schemas.microsoft.com/office/drawing/2016/5/9/chartex" xmlns:cx2="http://schemas.microsoft.com/office/drawing/2015/10/21/chartex">
+          <mc:Fallback xmlns:cx2="http://schemas.microsoft.com/office/drawing/2015/10/21/chartex" xmlns:cx3="http://schemas.microsoft.com/office/drawing/2016/5/9/chartex" xmlns:cx4="http://schemas.microsoft.com/office/drawing/2016/5/10/chartex" xmlns:cx5="http://schemas.microsoft.com/office/drawing/2016/5/11/chartex" xmlns:cx6="http://schemas.microsoft.com/office/drawing/2016/5/12/chartex" xmlns:cx7="http://schemas.microsoft.com/office/drawing/2016/5/13/chartex" xmlns:cx8="http://schemas.microsoft.com/office/drawing/2016/5/14/chartex" xmlns:aink="http://schemas.microsoft.com/office/drawing/2016/ink" xmlns:am3d="http://schemas.microsoft.com/office/drawing/2017/model3d" xmlns:oel="http://schemas.microsoft.com/office/2019/extlst" xmlns:w16cex="http://schemas.microsoft.com/office/word/2018/wordml/cex" xmlns:w16cid="http://schemas.microsoft.com/office/word/2016/wordml/cid" xmlns:w16="http://schemas.microsoft.com/office/word/2018/wordml" xmlns:w16sdtdh="http://schemas.microsoft.com/office/word/2020/wordml/sdtdatahash">
             <w:pict>
               <v:roundrect w14:anchorId="731697DA" id="Rectangle: Rounded Corners 6" o:spid="_x0000_s1026" style="position:absolute;margin-left:-3pt;margin-top:14.25pt;width:114.75pt;height:15.75pt;z-index:-251657216;visibility:visible;mso-wrap-style:square;mso-width-percent:0;mso-height-percent:0;mso-wrap-distance-left:9pt;mso-wrap-distance-top:0;mso-wrap-distance-right:9pt;mso-wrap-distance-bottom:0;mso-position-horizontal:absolute;mso-position-horizontal-relative:text;mso-position-vertical:absolute;mso-position-vertical-relative:text;mso-width-percent:0;mso-height-percent:0;mso-width-relative:margin;mso-height-relative:margin;v-text-anchor:middle" arcsize="10923f" o:gfxdata="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" fillcolor="#70ad47 [3209]" strokecolor="#375623 [1609]" strokeweight="1pt">
                 <v:stroke joinstyle="miter"/>
@@ -1339,72 +1339,31 @@
       <w:r>
         <w:rPr>
           <w:rFonts w:ascii="Roboto Serif" w:hAnsi="Roboto Serif"/>
-          <w:noProof/>
-          <w:color w:val="000000" w:themeColor="text1"/>
-          <w:sz w:val="24"/>
-          <w:szCs w:val="24"/>
-        </w:rPr>
-        <w:drawing>
-          <wp:inline distT="0" distB="0" distL="0" distR="0" wp14:anchorId="6E0D33F3" wp14:editId="712A0957">
-            <wp:extent cx="5943600" cy="1475105"/>
-            <wp:effectExtent l="0" t="0" r="6985" b="0"/>
-            <wp:docPr id="5" name="Picture 5"/>
-            <wp:cNvGraphicFramePr>
-              <a:graphicFrameLocks xmlns:a="http://schemas.openxmlformats.org/drawingml/2006/main" noChangeAspect="1"/>
-            </wp:cNvGraphicFramePr>
-            <a:graphic xmlns:a="http://schemas.openxmlformats.org/drawingml/2006/main">
-              <a:graphicData uri="http://schemas.openxmlformats.org/drawingml/2006/picture">
-                <pic:pic xmlns:pic="http://schemas.openxmlformats.org/drawingml/2006/picture">
-                  <pic:nvPicPr>
-                    <pic:cNvPr id="5" name="Picture 5"/>
-                    <pic:cNvPicPr/>
-                  </pic:nvPicPr>
-                  <pic:blipFill>
-                    <a:blip r:embed="rId12" cstate="print">
-                      <a:extLst>
-                        <a:ext uri="{28A0092B-C50C-407E-A947-70E740481C1C}">
-                          <a14:useLocalDpi xmlns:a14="http://schemas.microsoft.com/office/drawing/2010/main" val="0"/>
-                        </a:ext>
-                      </a:extLst>
-                    </a:blip>
-                    <a:stretch>
-                      <a:fillRect/>
-                    </a:stretch>
-                  </pic:blipFill>
-                  <pic:spPr>
-                    <a:xfrm>
-                      <a:off x="0" y="0"/>
-                      <a:ext cx="5943600" cy="1475105"/>
-                    </a:xfrm>
-                    <a:prstGeom prst="rect">
-                      <a:avLst/>
-                    </a:prstGeom>
-                  </pic:spPr>
-                </pic:pic>
-              </a:graphicData>
-            </a:graphic>
-          </wp:inline>
-        </w:drawing>
-      </w:r>
-    </w:p>
-    <w:p>
-      <w:pPr>
-        <w:jc w:val="both"/>
-        <w:rPr>
-          <w:rFonts w:ascii="Roboto Serif" w:hAnsi="Roboto Serif"/>
-          <w:color w:val="000000" w:themeColor="text1"/>
-          <w:sz w:val="24"/>
-          <w:szCs w:val="24"/>
-        </w:rPr>
-      </w:pPr>
-      <w:r>
-        <w:rPr>
-          <w:rFonts w:ascii="Roboto Serif" w:hAnsi="Roboto Serif"/>
-          <w:color w:val="000000" w:themeColor="text1"/>
-          <w:sz w:val="24"/>
-          <w:szCs w:val="24"/>
-        </w:rPr>
-        <w:t>It is recommended that we install some extra plugins that will</w:t>
+          <w:color w:val="000000" w:themeColor="text1"/>
+          <w:sz w:val="24"/>
+          <w:szCs w:val="24"/>
+        </w:rPr>
+        <w:t xml:space="preserve">It </w:t>
+      </w:r>
+      <w:proofErr w:type="gramStart"/>
+      <w:r>
+        <w:rPr>
+          <w:rFonts w:ascii="Roboto Serif" w:hAnsi="Roboto Serif"/>
+          <w:color w:val="000000" w:themeColor="text1"/>
+          <w:sz w:val="24"/>
+          <w:szCs w:val="24"/>
+        </w:rPr>
+        <w:t>is recommended</w:t>
+      </w:r>
+      <w:proofErr w:type="gramEnd"/>
+      <w:r>
+        <w:rPr>
+          <w:rFonts w:ascii="Roboto Serif" w:hAnsi="Roboto Serif"/>
+          <w:color w:val="000000" w:themeColor="text1"/>
+          <w:sz w:val="24"/>
+          <w:szCs w:val="24"/>
+        </w:rPr>
+        <w:t xml:space="preserve"> that we install some extra plugins that will</w:t>
       </w:r>
       <w:r>
         <w:rPr>
@@ -1527,7 +1486,7 @@
                     <pic:cNvPicPr/>
                   </pic:nvPicPr>
                   <pic:blipFill>
-                    <a:blip r:embed="rId13"/>
+                    <a:blip r:embed="rId12"/>
                     <a:stretch>
                       <a:fillRect/>
                     </a:stretch>
@@ -1572,77 +1531,17 @@
       <w:pPr>
         <w:jc w:val="both"/>
         <w:rPr>
-          <w:color w:val="000000" w:themeColor="text1"/>
-          <w:sz w:val="24"/>
-          <w:szCs w:val="24"/>
-        </w:rPr>
-      </w:pPr>
-      <w:r>
-        <w:rPr>
-          <w:noProof/>
-          <w:color w:val="000000" w:themeColor="text1"/>
-          <w:sz w:val="24"/>
-          <w:szCs w:val="24"/>
-        </w:rPr>
-        <w:drawing>
-          <wp:inline distT="0" distB="0" distL="0" distR="0" wp14:anchorId="0967D529" wp14:editId="633B580E">
-            <wp:extent cx="5943600" cy="497433"/>
-            <wp:effectExtent l="0" t="0" r="5080" b="1905"/>
-            <wp:docPr id="7" name="Picture 7"/>
-            <wp:cNvGraphicFramePr>
-              <a:graphicFrameLocks xmlns:a="http://schemas.openxmlformats.org/drawingml/2006/main" noChangeAspect="1"/>
-            </wp:cNvGraphicFramePr>
-            <a:graphic xmlns:a="http://schemas.openxmlformats.org/drawingml/2006/main">
-              <a:graphicData uri="http://schemas.openxmlformats.org/drawingml/2006/picture">
-                <pic:pic xmlns:pic="http://schemas.openxmlformats.org/drawingml/2006/picture">
-                  <pic:nvPicPr>
-                    <pic:cNvPr id="7" name="Picture 7"/>
-                    <pic:cNvPicPr/>
-                  </pic:nvPicPr>
-                  <pic:blipFill>
-                    <a:blip r:embed="rId14" cstate="print">
-                      <a:extLst>
-                        <a:ext uri="{28A0092B-C50C-407E-A947-70E740481C1C}">
-                          <a14:useLocalDpi xmlns:a14="http://schemas.microsoft.com/office/drawing/2010/main" val="0"/>
-                        </a:ext>
-                      </a:extLst>
-                    </a:blip>
-                    <a:stretch>
-                      <a:fillRect/>
-                    </a:stretch>
-                  </pic:blipFill>
-                  <pic:spPr>
-                    <a:xfrm>
-                      <a:off x="0" y="0"/>
-                      <a:ext cx="5943600" cy="497433"/>
-                    </a:xfrm>
-                    <a:prstGeom prst="rect">
-                      <a:avLst/>
-                    </a:prstGeom>
-                  </pic:spPr>
-                </pic:pic>
-              </a:graphicData>
-            </a:graphic>
-          </wp:inline>
-        </w:drawing>
-      </w:r>
-    </w:p>
-    <w:p>
-      <w:pPr>
-        <w:jc w:val="both"/>
-        <w:rPr>
-          <w:rFonts w:ascii="Roboto Serif" w:hAnsi="Roboto Serif"/>
-          <w:sz w:val="24"/>
-          <w:szCs w:val="24"/>
-        </w:rPr>
-      </w:pPr>
-      <w:r>
-        <w:rPr>
-          <w:rFonts w:ascii="Roboto Serif" w:hAnsi="Roboto Serif"/>
-          <w:sz w:val="24"/>
-          <w:szCs w:val="24"/>
-        </w:rPr>
-        <w:lastRenderedPageBreak/>
+          <w:rFonts w:ascii="Roboto Serif" w:hAnsi="Roboto Serif"/>
+          <w:sz w:val="24"/>
+          <w:szCs w:val="24"/>
+        </w:rPr>
+      </w:pPr>
+      <w:r>
+        <w:rPr>
+          <w:rFonts w:ascii="Roboto Serif" w:hAnsi="Roboto Serif"/>
+          <w:sz w:val="24"/>
+          <w:szCs w:val="24"/>
+        </w:rPr>
         <w:t>This may</w:t>
       </w:r>
       <w:r>
@@ -1885,6 +1784,7 @@
           <w:sz w:val="24"/>
           <w:szCs w:val="24"/>
         </w:rPr>
+        <w:lastRenderedPageBreak/>
         <w:t xml:space="preserve">includes </w:t>
       </w:r>
       <w:r>
@@ -2112,7 +2012,7 @@
               </wp:anchor>
             </w:drawing>
           </mc:Choice>
-          <mc:Fallback xmlns:w16sdtdh="http://schemas.microsoft.com/office/word/2020/wordml/sdtdatahash" xmlns:w16="http://schemas.microsoft.com/office/word/2018/wordml" xmlns:w16cid="http://schemas.microsoft.com/office/word/2016/wordml/cid" xmlns:w16cex="http://schemas.microsoft.com/office/word/2018/wordml/cex" xmlns:oel="http://schemas.microsoft.com/office/2019/extlst" xmlns:am3d="http://schemas.microsoft.com/office/drawing/2017/model3d" xmlns:aink="http://schemas.microsoft.com/office/drawing/2016/ink" xmlns:cx8="http://schemas.microsoft.com/office/drawing/2016/5/14/chartex" xmlns:cx7="http://schemas.microsoft.com/office/drawing/2016/5/13/chartex" xmlns:cx6="http://schemas.microsoft.com/office/drawing/2016/5/12/chartex" xmlns:cx5="http://schemas.microsoft.com/office/drawing/2016/5/11/chartex" xmlns:cx4="http://schemas.microsoft.com/office/drawing/2016/5/10/chartex" xmlns:cx3="http://schemas.microsoft.com/office/drawing/2016/5/9/chartex" xmlns:cx2="http://schemas.microsoft.com/office/drawing/2015/10/21/chartex">
+          <mc:Fallback xmlns:cx2="http://schemas.microsoft.com/office/drawing/2015/10/21/chartex" xmlns:cx3="http://schemas.microsoft.com/office/drawing/2016/5/9/chartex" xmlns:cx4="http://schemas.microsoft.com/office/drawing/2016/5/10/chartex" xmlns:cx5="http://schemas.microsoft.com/office/drawing/2016/5/11/chartex" xmlns:cx6="http://schemas.microsoft.com/office/drawing/2016/5/12/chartex" xmlns:cx7="http://schemas.microsoft.com/office/drawing/2016/5/13/chartex" xmlns:cx8="http://schemas.microsoft.com/office/drawing/2016/5/14/chartex" xmlns:aink="http://schemas.microsoft.com/office/drawing/2016/ink" xmlns:am3d="http://schemas.microsoft.com/office/drawing/2017/model3d" xmlns:oel="http://schemas.microsoft.com/office/2019/extlst" xmlns:w16cex="http://schemas.microsoft.com/office/word/2018/wordml/cex" xmlns:w16cid="http://schemas.microsoft.com/office/word/2016/wordml/cid" xmlns:w16="http://schemas.microsoft.com/office/word/2018/wordml" xmlns:w16sdtdh="http://schemas.microsoft.com/office/word/2020/wordml/sdtdatahash">
             <w:pict>
               <v:rect w14:anchorId="03391F86" id="Rectangle 22" o:spid="_x0000_s1026" style="position:absolute;margin-left:299.8pt;margin-top:80.1pt;width:92.05pt;height:18.75pt;z-index:251668480;visibility:visible;mso-wrap-style:square;mso-width-percent:0;mso-height-percent:0;mso-wrap-distance-left:9pt;mso-wrap-distance-top:0;mso-wrap-distance-right:9pt;mso-wrap-distance-bottom:0;mso-position-horizontal:absolute;mso-position-horizontal-relative:text;mso-position-vertical:absolute;mso-position-vertical-relative:text;mso-width-percent:0;mso-height-percent:0;mso-width-relative:margin;mso-height-relative:margin;v-text-anchor:middle" o:gfxdata="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" filled="f" strokecolor="red" strokeweight="1pt"/>
             </w:pict>
@@ -2147,7 +2047,7 @@
                     <pic:cNvPicPr/>
                   </pic:nvPicPr>
                   <pic:blipFill>
-                    <a:blip r:embed="rId15"/>
+                    <a:blip r:embed="rId13"/>
                     <a:stretch>
                       <a:fillRect/>
                     </a:stretch>
@@ -2195,7 +2095,7 @@
                     <pic:cNvPicPr/>
                   </pic:nvPicPr>
                   <pic:blipFill>
-                    <a:blip r:embed="rId16"/>
+                    <a:blip r:embed="rId14"/>
                     <a:stretch>
                       <a:fillRect/>
                     </a:stretch>
@@ -2330,7 +2230,6 @@
           <w:sz w:val="28"/>
           <w:szCs w:val="28"/>
         </w:rPr>
-        <w:lastRenderedPageBreak/>
         <w:t>MongoDB</w:t>
       </w:r>
     </w:p>
@@ -2353,7 +2252,7 @@
         </w:rPr>
         <w:t xml:space="preserve">We will use MongoDB to extract the data from the JSON file. You can download MongoDB from the link </w:t>
       </w:r>
-      <w:hyperlink r:id="rId17" w:history="1">
+      <w:hyperlink r:id="rId15" w:history="1">
         <w:r>
           <w:rPr>
             <w:rStyle w:val="Hyperlink"/>
@@ -2409,7 +2308,7 @@
         </w:rPr>
         <w:t xml:space="preserve"> view of the dataset. We use </w:t>
       </w:r>
-      <w:hyperlink r:id="rId18" w:history="1">
+      <w:hyperlink r:id="rId16" w:history="1">
         <w:r>
           <w:rPr>
             <w:rStyle w:val="Hyperlink"/>
@@ -2429,7 +2328,7 @@
         </w:rPr>
         <w:t xml:space="preserve">, but also </w:t>
       </w:r>
-      <w:hyperlink r:id="rId19" w:history="1">
+      <w:hyperlink r:id="rId17" w:history="1">
         <w:r>
           <w:rPr>
             <w:rStyle w:val="Hyperlink"/>
@@ -2505,7 +2404,17 @@
           <w:sz w:val="24"/>
           <w:szCs w:val="24"/>
         </w:rPr>
-        <w:t xml:space="preserve">The Connection Manager windows appears automatically on startup. Click “New Connection” and then select “Manually configure my connection settings”. Use the default properties and just choose a </w:t>
+        <w:t xml:space="preserve">The Connection Manager windows appears automatically on startup. Click “New Connection” and then select “Manually configure my connection settings”. Use the default </w:t>
+      </w:r>
+      <w:r>
+        <w:rPr>
+          <w:rFonts w:ascii="Roboto Serif" w:hAnsi="Roboto Serif"/>
+          <w:color w:val="000000" w:themeColor="text1"/>
+          <w:sz w:val="24"/>
+          <w:szCs w:val="24"/>
+        </w:rPr>
+        <w:lastRenderedPageBreak/>
+        <w:t xml:space="preserve">properties and just choose a </w:t>
       </w:r>
       <w:r>
         <w:rPr>
@@ -2570,7 +2479,7 @@
                     <pic:cNvPicPr/>
                   </pic:nvPicPr>
                   <pic:blipFill>
-                    <a:blip r:embed="rId20" cstate="print">
+                    <a:blip r:embed="rId18" cstate="print">
                       <a:extLst>
                         <a:ext uri="{28A0092B-C50C-407E-A947-70E740481C1C}">
                           <a14:useLocalDpi xmlns:a14="http://schemas.microsoft.com/office/drawing/2010/main" val="0"/>
@@ -2713,7 +2622,7 @@
                     <pic:cNvPicPr/>
                   </pic:nvPicPr>
                   <pic:blipFill>
-                    <a:blip r:embed="rId21" cstate="print">
+                    <a:blip r:embed="rId19" cstate="print">
                       <a:extLst>
                         <a:ext uri="{28A0092B-C50C-407E-A947-70E740481C1C}">
                           <a14:useLocalDpi xmlns:a14="http://schemas.microsoft.com/office/drawing/2010/main" val="0"/>
@@ -2842,7 +2751,6 @@
           <w:sz w:val="24"/>
           <w:szCs w:val="24"/>
         </w:rPr>
-        <w:lastRenderedPageBreak/>
         <w:t xml:space="preserve">Now we are ready to import the dataset. </w:t>
       </w:r>
     </w:p>
@@ -2896,7 +2804,7 @@
                     <pic:cNvPicPr/>
                   </pic:nvPicPr>
                   <pic:blipFill>
-                    <a:blip r:embed="rId22" cstate="print">
+                    <a:blip r:embed="rId20" cstate="print">
                       <a:extLst>
                         <a:ext uri="{28A0092B-C50C-407E-A947-70E740481C1C}">
                           <a14:useLocalDpi xmlns:a14="http://schemas.microsoft.com/office/drawing/2010/main" val="0"/>
@@ -2938,6 +2846,7 @@
           <w:sz w:val="24"/>
           <w:szCs w:val="24"/>
         </w:rPr>
+        <w:lastRenderedPageBreak/>
         <w:t xml:space="preserve">In the Target Connection, choose the connection that we made before. Then, press “+ Add source” and select the JSON file with the dataset. </w:t>
       </w:r>
       <w:r>
@@ -3189,7 +3098,7 @@
               </wp:anchor>
             </w:drawing>
           </mc:Choice>
-          <mc:Fallback xmlns:w16sdtdh="http://schemas.microsoft.com/office/word/2020/wordml/sdtdatahash" xmlns:w16="http://schemas.microsoft.com/office/word/2018/wordml" xmlns:w16cid="http://schemas.microsoft.com/office/word/2016/wordml/cid" xmlns:w16cex="http://schemas.microsoft.com/office/word/2018/wordml/cex" xmlns:oel="http://schemas.microsoft.com/office/2019/extlst" xmlns:am3d="http://schemas.microsoft.com/office/drawing/2017/model3d" xmlns:aink="http://schemas.microsoft.com/office/drawing/2016/ink" xmlns:cx8="http://schemas.microsoft.com/office/drawing/2016/5/14/chartex" xmlns:cx7="http://schemas.microsoft.com/office/drawing/2016/5/13/chartex" xmlns:cx6="http://schemas.microsoft.com/office/drawing/2016/5/12/chartex" xmlns:cx5="http://schemas.microsoft.com/office/drawing/2016/5/11/chartex" xmlns:cx4="http://schemas.microsoft.com/office/drawing/2016/5/10/chartex" xmlns:cx3="http://schemas.microsoft.com/office/drawing/2016/5/9/chartex" xmlns:cx2="http://schemas.microsoft.com/office/drawing/2015/10/21/chartex">
+          <mc:Fallback xmlns:cx2="http://schemas.microsoft.com/office/drawing/2015/10/21/chartex" xmlns:cx3="http://schemas.microsoft.com/office/drawing/2016/5/9/chartex" xmlns:cx4="http://schemas.microsoft.com/office/drawing/2016/5/10/chartex" xmlns:cx5="http://schemas.microsoft.com/office/drawing/2016/5/11/chartex" xmlns:cx6="http://schemas.microsoft.com/office/drawing/2016/5/12/chartex" xmlns:cx7="http://schemas.microsoft.com/office/drawing/2016/5/13/chartex" xmlns:cx8="http://schemas.microsoft.com/office/drawing/2016/5/14/chartex" xmlns:aink="http://schemas.microsoft.com/office/drawing/2016/ink" xmlns:am3d="http://schemas.microsoft.com/office/drawing/2017/model3d" xmlns:oel="http://schemas.microsoft.com/office/2019/extlst" xmlns:w16cex="http://schemas.microsoft.com/office/word/2018/wordml/cex" xmlns:w16cid="http://schemas.microsoft.com/office/word/2016/wordml/cid" xmlns:w16="http://schemas.microsoft.com/office/word/2018/wordml" xmlns:w16sdtdh="http://schemas.microsoft.com/office/word/2020/wordml/sdtdatahash">
             <w:pict>
               <v:shapetype w14:anchorId="6E62BDDA" id="_x0000_t32" coordsize="21600,21600" o:spt="32" o:oned="t" path="m,l21600,21600e" filled="f">
                 <v:path arrowok="t" fillok="f" o:connecttype="none"/>
@@ -3269,7 +3178,7 @@
               </wp:anchor>
             </w:drawing>
           </mc:Choice>
-          <mc:Fallback xmlns:w16sdtdh="http://schemas.microsoft.com/office/word/2020/wordml/sdtdatahash" xmlns:w16="http://schemas.microsoft.com/office/word/2018/wordml" xmlns:w16cid="http://schemas.microsoft.com/office/word/2016/wordml/cid" xmlns:w16cex="http://schemas.microsoft.com/office/word/2018/wordml/cex" xmlns:oel="http://schemas.microsoft.com/office/2019/extlst" xmlns:am3d="http://schemas.microsoft.com/office/drawing/2017/model3d" xmlns:aink="http://schemas.microsoft.com/office/drawing/2016/ink" xmlns:cx8="http://schemas.microsoft.com/office/drawing/2016/5/14/chartex" xmlns:cx7="http://schemas.microsoft.com/office/drawing/2016/5/13/chartex" xmlns:cx6="http://schemas.microsoft.com/office/drawing/2016/5/12/chartex" xmlns:cx5="http://schemas.microsoft.com/office/drawing/2016/5/11/chartex" xmlns:cx4="http://schemas.microsoft.com/office/drawing/2016/5/10/chartex" xmlns:cx3="http://schemas.microsoft.com/office/drawing/2016/5/9/chartex" xmlns:cx2="http://schemas.microsoft.com/office/drawing/2015/10/21/chartex">
+          <mc:Fallback xmlns:cx2="http://schemas.microsoft.com/office/drawing/2015/10/21/chartex" xmlns:cx3="http://schemas.microsoft.com/office/drawing/2016/5/9/chartex" xmlns:cx4="http://schemas.microsoft.com/office/drawing/2016/5/10/chartex" xmlns:cx5="http://schemas.microsoft.com/office/drawing/2016/5/11/chartex" xmlns:cx6="http://schemas.microsoft.com/office/drawing/2016/5/12/chartex" xmlns:cx7="http://schemas.microsoft.com/office/drawing/2016/5/13/chartex" xmlns:cx8="http://schemas.microsoft.com/office/drawing/2016/5/14/chartex" xmlns:aink="http://schemas.microsoft.com/office/drawing/2016/ink" xmlns:am3d="http://schemas.microsoft.com/office/drawing/2017/model3d" xmlns:oel="http://schemas.microsoft.com/office/2019/extlst" xmlns:w16cex="http://schemas.microsoft.com/office/word/2018/wordml/cex" xmlns:w16cid="http://schemas.microsoft.com/office/word/2016/wordml/cid" xmlns:w16="http://schemas.microsoft.com/office/word/2018/wordml" xmlns:w16sdtdh="http://schemas.microsoft.com/office/word/2020/wordml/sdtdatahash">
             <w:pict>
               <v:shape w14:anchorId="72055E69" id="Straight Arrow Connector 2" o:spid="_x0000_s1026" type="#_x0000_t32" style="position:absolute;margin-left:80.1pt;margin-top:77.15pt;width:27.55pt;height:12.05pt;flip:x;z-index:251662336;visibility:visible;mso-wrap-style:square;mso-width-percent:0;mso-height-percent:0;mso-wrap-distance-left:9pt;mso-wrap-distance-top:0;mso-wrap-distance-right:9pt;mso-wrap-distance-bottom:0;mso-position-horizontal:absolute;mso-position-horizontal-relative:text;mso-position-vertical:absolute;mso-position-vertical-relative:text;mso-width-percent:0;mso-height-percent:0;mso-width-relative:margin;mso-height-relative:margin" o:gfxdata="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" strokecolor="red" strokeweight="1.5pt">
                 <v:stroke endarrow="block" joinstyle="miter"/>
@@ -3345,7 +3254,7 @@
               </wp:anchor>
             </w:drawing>
           </mc:Choice>
-          <mc:Fallback xmlns:w16sdtdh="http://schemas.microsoft.com/office/word/2020/wordml/sdtdatahash" xmlns:w16="http://schemas.microsoft.com/office/word/2018/wordml" xmlns:w16cid="http://schemas.microsoft.com/office/word/2016/wordml/cid" xmlns:w16cex="http://schemas.microsoft.com/office/word/2018/wordml/cex" xmlns:oel="http://schemas.microsoft.com/office/2019/extlst" xmlns:am3d="http://schemas.microsoft.com/office/drawing/2017/model3d" xmlns:aink="http://schemas.microsoft.com/office/drawing/2016/ink" xmlns:cx8="http://schemas.microsoft.com/office/drawing/2016/5/14/chartex" xmlns:cx7="http://schemas.microsoft.com/office/drawing/2016/5/13/chartex" xmlns:cx6="http://schemas.microsoft.com/office/drawing/2016/5/12/chartex" xmlns:cx5="http://schemas.microsoft.com/office/drawing/2016/5/11/chartex" xmlns:cx4="http://schemas.microsoft.com/office/drawing/2016/5/10/chartex" xmlns:cx3="http://schemas.microsoft.com/office/drawing/2016/5/9/chartex" xmlns:cx2="http://schemas.microsoft.com/office/drawing/2015/10/21/chartex">
+          <mc:Fallback xmlns:cx2="http://schemas.microsoft.com/office/drawing/2015/10/21/chartex" xmlns:cx3="http://schemas.microsoft.com/office/drawing/2016/5/9/chartex" xmlns:cx4="http://schemas.microsoft.com/office/drawing/2016/5/10/chartex" xmlns:cx5="http://schemas.microsoft.com/office/drawing/2016/5/11/chartex" xmlns:cx6="http://schemas.microsoft.com/office/drawing/2016/5/12/chartex" xmlns:cx7="http://schemas.microsoft.com/office/drawing/2016/5/13/chartex" xmlns:cx8="http://schemas.microsoft.com/office/drawing/2016/5/14/chartex" xmlns:aink="http://schemas.microsoft.com/office/drawing/2016/ink" xmlns:am3d="http://schemas.microsoft.com/office/drawing/2017/model3d" xmlns:oel="http://schemas.microsoft.com/office/2019/extlst" xmlns:w16cex="http://schemas.microsoft.com/office/word/2018/wordml/cex" xmlns:w16cid="http://schemas.microsoft.com/office/word/2016/wordml/cid" xmlns:w16="http://schemas.microsoft.com/office/word/2018/wordml" xmlns:w16sdtdh="http://schemas.microsoft.com/office/word/2020/wordml/sdtdatahash">
             <w:pict>
               <v:shape w14:anchorId="389F3635" id="Straight Arrow Connector 2" o:spid="_x0000_s1026" type="#_x0000_t32" style="position:absolute;margin-left:307.35pt;margin-top:4.95pt;width:27.55pt;height:12.05pt;flip:x;z-index:251665408;visibility:visible;mso-wrap-style:square;mso-width-percent:0;mso-height-percent:0;mso-wrap-distance-left:9pt;mso-wrap-distance-top:0;mso-wrap-distance-right:9pt;mso-wrap-distance-bottom:0;mso-position-horizontal:absolute;mso-position-horizontal-relative:text;mso-position-vertical:absolute;mso-position-vertical-relative:text;mso-width-percent:0;mso-height-percent:0;mso-width-relative:margin;mso-height-relative:margin" o:gfxdata="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" strokecolor="red" strokeweight="1.5pt">
                 <v:stroke endarrow="block" joinstyle="miter"/>
@@ -3428,7 +3337,7 @@
               </wp:anchor>
             </w:drawing>
           </mc:Choice>
-          <mc:Fallback xmlns:w16sdtdh="http://schemas.microsoft.com/office/word/2020/wordml/sdtdatahash" xmlns:w16="http://schemas.microsoft.com/office/word/2018/wordml" xmlns:w16cid="http://schemas.microsoft.com/office/word/2016/wordml/cid" xmlns:w16cex="http://schemas.microsoft.com/office/word/2018/wordml/cex" xmlns:oel="http://schemas.microsoft.com/office/2019/extlst" xmlns:am3d="http://schemas.microsoft.com/office/drawing/2017/model3d" xmlns:aink="http://schemas.microsoft.com/office/drawing/2016/ink" xmlns:cx8="http://schemas.microsoft.com/office/drawing/2016/5/14/chartex" xmlns:cx7="http://schemas.microsoft.com/office/drawing/2016/5/13/chartex" xmlns:cx6="http://schemas.microsoft.com/office/drawing/2016/5/12/chartex" xmlns:cx5="http://schemas.microsoft.com/office/drawing/2016/5/11/chartex" xmlns:cx4="http://schemas.microsoft.com/office/drawing/2016/5/10/chartex" xmlns:cx3="http://schemas.microsoft.com/office/drawing/2016/5/9/chartex" xmlns:cx2="http://schemas.microsoft.com/office/drawing/2015/10/21/chartex">
+          <mc:Fallback xmlns:cx2="http://schemas.microsoft.com/office/drawing/2015/10/21/chartex" xmlns:cx3="http://schemas.microsoft.com/office/drawing/2016/5/9/chartex" xmlns:cx4="http://schemas.microsoft.com/office/drawing/2016/5/10/chartex" xmlns:cx5="http://schemas.microsoft.com/office/drawing/2016/5/11/chartex" xmlns:cx6="http://schemas.microsoft.com/office/drawing/2016/5/12/chartex" xmlns:cx7="http://schemas.microsoft.com/office/drawing/2016/5/13/chartex" xmlns:cx8="http://schemas.microsoft.com/office/drawing/2016/5/14/chartex" xmlns:aink="http://schemas.microsoft.com/office/drawing/2016/ink" xmlns:am3d="http://schemas.microsoft.com/office/drawing/2017/model3d" xmlns:oel="http://schemas.microsoft.com/office/2019/extlst" xmlns:w16cex="http://schemas.microsoft.com/office/word/2018/wordml/cex" xmlns:w16cid="http://schemas.microsoft.com/office/word/2016/wordml/cid" xmlns:w16="http://schemas.microsoft.com/office/word/2018/wordml" xmlns:w16sdtdh="http://schemas.microsoft.com/office/word/2020/wordml/sdtdatahash">
             <w:pict>
               <v:rect w14:anchorId="1FFF414F" id="Rectangle 3" o:spid="_x0000_s1026" style="position:absolute;margin-left:284.2pt;margin-top:16.85pt;width:21.25pt;height:24.8pt;z-index:251663360;visibility:visible;mso-wrap-style:square;mso-width-percent:0;mso-height-percent:0;mso-wrap-distance-left:9pt;mso-wrap-distance-top:0;mso-wrap-distance-right:9pt;mso-wrap-distance-bottom:0;mso-position-horizontal:absolute;mso-position-horizontal-relative:text;mso-position-vertical:absolute;mso-position-vertical-relative:text;mso-width-percent:0;mso-height-percent:0;mso-width-relative:margin;mso-height-relative:margin;v-text-anchor:middle" o:gfxdata="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" filled="f" strokecolor="red" strokeweight="2.25pt"/>
             </w:pict>
@@ -3455,7 +3364,7 @@
                     <pic:cNvPicPr/>
                   </pic:nvPicPr>
                   <pic:blipFill>
-                    <a:blip r:embed="rId23"/>
+                    <a:blip r:embed="rId21"/>
                     <a:stretch>
                       <a:fillRect/>
                     </a:stretch>
@@ -3647,7 +3556,6 @@
         <w:rPr>
           <w:noProof/>
         </w:rPr>
-        <w:lastRenderedPageBreak/>
         <w:drawing>
           <wp:inline distT="0" distB="0" distL="0" distR="0" wp14:anchorId="099F03FD" wp14:editId="3387D27F">
             <wp:extent cx="5943600" cy="227330"/>
@@ -3664,7 +3572,7 @@
                     <pic:cNvPicPr/>
                   </pic:nvPicPr>
                   <pic:blipFill>
-                    <a:blip r:embed="rId24"/>
+                    <a:blip r:embed="rId22"/>
                     <a:stretch>
                       <a:fillRect/>
                     </a:stretch>
@@ -3753,7 +3661,7 @@
                     <pic:cNvPicPr/>
                   </pic:nvPicPr>
                   <pic:blipFill>
-                    <a:blip r:embed="rId25"/>
+                    <a:blip r:embed="rId23"/>
                     <a:stretch>
                       <a:fillRect/>
                     </a:stretch>
@@ -3918,7 +3826,7 @@
                     <pic:cNvPicPr/>
                   </pic:nvPicPr>
                   <pic:blipFill>
-                    <a:blip r:embed="rId26"/>
+                    <a:blip r:embed="rId24"/>
                     <a:stretch>
                       <a:fillRect/>
                     </a:stretch>
@@ -4162,7 +4070,6 @@
           <w:sz w:val="24"/>
           <w:szCs w:val="24"/>
         </w:rPr>
-        <w:lastRenderedPageBreak/>
         <w:t>includes</w:t>
       </w:r>
       <w:r>
@@ -4331,7 +4238,7 @@
                     <pic:cNvPicPr/>
                   </pic:nvPicPr>
                   <pic:blipFill>
-                    <a:blip r:embed="rId27"/>
+                    <a:blip r:embed="rId25"/>
                     <a:stretch>
                       <a:fillRect/>
                     </a:stretch>
@@ -4548,6 +4455,7 @@
         <w:rPr>
           <w:noProof/>
         </w:rPr>
+        <w:lastRenderedPageBreak/>
         <w:drawing>
           <wp:inline distT="0" distB="0" distL="0" distR="0" wp14:anchorId="6346D9A3" wp14:editId="36A49350">
             <wp:extent cx="5943600" cy="518160"/>
@@ -4564,7 +4472,7 @@
                     <pic:cNvPicPr/>
                   </pic:nvPicPr>
                   <pic:blipFill>
-                    <a:blip r:embed="rId28"/>
+                    <a:blip r:embed="rId26"/>
                     <a:stretch>
                       <a:fillRect/>
                     </a:stretch>
@@ -4920,7 +4828,7 @@
                     <pic:cNvPicPr/>
                   </pic:nvPicPr>
                   <pic:blipFill>
-                    <a:blip r:embed="rId29"/>
+                    <a:blip r:embed="rId27"/>
                     <a:stretch>
                       <a:fillRect/>
                     </a:stretch>
@@ -5240,7 +5148,7 @@
                     <pic:cNvPicPr/>
                   </pic:nvPicPr>
                   <pic:blipFill>
-                    <a:blip r:embed="rId30"/>
+                    <a:blip r:embed="rId28"/>
                     <a:stretch>
                       <a:fillRect/>
                     </a:stretch>
@@ -5471,7 +5379,6 @@
           <w:sz w:val="24"/>
           <w:szCs w:val="24"/>
         </w:rPr>
-        <w:lastRenderedPageBreak/>
         <w:t xml:space="preserve">We check if the mentioned user </w:t>
       </w:r>
       <w:r>
@@ -5521,7 +5428,7 @@
                     <pic:cNvPicPr/>
                   </pic:nvPicPr>
                   <pic:blipFill>
-                    <a:blip r:embed="rId31"/>
+                    <a:blip r:embed="rId29"/>
                     <a:stretch>
                       <a:fillRect/>
                     </a:stretch>
@@ -5575,6 +5482,7 @@
           <w:sz w:val="24"/>
           <w:szCs w:val="24"/>
         </w:rPr>
+        <w:lastRenderedPageBreak/>
         <w:t>Relationships</w:t>
       </w:r>
     </w:p>
@@ -5673,7 +5581,7 @@
                     <pic:cNvPicPr/>
                   </pic:nvPicPr>
                   <pic:blipFill>
-                    <a:blip r:embed="rId32"/>
+                    <a:blip r:embed="rId30"/>
                     <a:stretch>
                       <a:fillRect/>
                     </a:stretch>
@@ -5837,15 +5745,7 @@
           <w:sz w:val="24"/>
           <w:szCs w:val="24"/>
         </w:rPr>
-        <w:t>0].</w:t>
-      </w:r>
-      <w:r>
-        <w:rPr>
-          <w:rFonts w:ascii="Roboto Serif" w:hAnsi="Roboto Serif"/>
-          <w:sz w:val="24"/>
-          <w:szCs w:val="24"/>
-        </w:rPr>
-        <w:t>entities.</w:t>
+        <w:t>0].entities.</w:t>
       </w:r>
       <w:r>
         <w:t xml:space="preserve"> </w:t>
@@ -5997,15 +5897,7 @@
           <w:sz w:val="24"/>
           <w:szCs w:val="24"/>
         </w:rPr>
-        <w:t xml:space="preserve"> </w:t>
-      </w:r>
-      <w:r>
-        <w:rPr>
-          <w:rFonts w:ascii="Roboto Serif" w:hAnsi="Roboto Serif"/>
-          <w:sz w:val="24"/>
-          <w:szCs w:val="24"/>
-        </w:rPr>
-        <w:t>hashtags</w:t>
+        <w:t xml:space="preserve"> hashtags</w:t>
       </w:r>
       <w:r>
         <w:rPr>
@@ -6062,18 +5954,7 @@
           <w:sz w:val="24"/>
           <w:szCs w:val="24"/>
         </w:rPr>
-        <w:t>HAS_URL</w:t>
-      </w:r>
-      <w:r>
-        <w:rPr>
-          <w:rFonts w:ascii="Roboto Serif" w:hAnsi="Roboto Serif"/>
-          <w:b/>
-          <w:bCs/>
-          <w:color w:val="000000" w:themeColor="text1"/>
-          <w:sz w:val="24"/>
-          <w:szCs w:val="24"/>
-        </w:rPr>
-        <w:t xml:space="preserve">: </w:t>
+        <w:t xml:space="preserve">HAS_URL: </w:t>
       </w:r>
       <w:r>
         <w:rPr>
@@ -6238,29 +6119,7 @@
           <w:sz w:val="24"/>
           <w:szCs w:val="24"/>
         </w:rPr>
-        <w:t>USED_</w:t>
-      </w:r>
-      <w:r>
-        <w:rPr>
-          <w:rFonts w:ascii="Roboto Serif" w:hAnsi="Roboto Serif"/>
-          <w:b/>
-          <w:bCs/>
-          <w:color w:val="000000" w:themeColor="text1"/>
-          <w:sz w:val="24"/>
-          <w:szCs w:val="24"/>
-        </w:rPr>
-        <w:t>URL</w:t>
-      </w:r>
-      <w:r>
-        <w:rPr>
-          <w:rFonts w:ascii="Roboto Serif" w:hAnsi="Roboto Serif"/>
-          <w:b/>
-          <w:bCs/>
-          <w:color w:val="000000" w:themeColor="text1"/>
-          <w:sz w:val="24"/>
-          <w:szCs w:val="24"/>
-        </w:rPr>
-        <w:t xml:space="preserve">: </w:t>
+        <w:t xml:space="preserve">USED_URL: </w:t>
       </w:r>
       <w:r>
         <w:rPr>
@@ -6314,27 +6173,7 @@
           <w:sz w:val="24"/>
           <w:szCs w:val="24"/>
         </w:rPr>
-        <w:t xml:space="preserve"> by user. Similar to the HAS_</w:t>
-      </w:r>
-      <w:r>
-        <w:rPr>
-          <w:rFonts w:ascii="Roboto Serif" w:hAnsi="Roboto Serif"/>
-          <w:bCs/>
-          <w:color w:val="000000" w:themeColor="text1"/>
-          <w:sz w:val="24"/>
-          <w:szCs w:val="24"/>
-        </w:rPr>
-        <w:t>URL</w:t>
-      </w:r>
-      <w:r>
-        <w:rPr>
-          <w:rFonts w:ascii="Roboto Serif" w:hAnsi="Roboto Serif"/>
-          <w:bCs/>
-          <w:color w:val="000000" w:themeColor="text1"/>
-          <w:sz w:val="24"/>
-          <w:szCs w:val="24"/>
-        </w:rPr>
-        <w:t xml:space="preserve"> relationship, </w:t>
+        <w:t xml:space="preserve"> by user. Similar to the HAS_URL relationship, </w:t>
       </w:r>
       <w:proofErr w:type="spellStart"/>
       <w:r>
@@ -6549,17 +6388,7 @@
           <w:sz w:val="24"/>
           <w:szCs w:val="24"/>
         </w:rPr>
-        <w:t xml:space="preserve">. </w:t>
-      </w:r>
-      <w:r>
-        <w:rPr>
-          <w:rFonts w:ascii="Roboto Serif" w:hAnsi="Roboto Serif"/>
-          <w:bCs/>
-          <w:color w:val="000000" w:themeColor="text1"/>
-          <w:sz w:val="24"/>
-          <w:szCs w:val="24"/>
-        </w:rPr>
-        <w:t>Information is obtained by a</w:t>
+        <w:t>. Information is obtained by a</w:t>
       </w:r>
       <w:r>
         <w:rPr>
@@ -6710,35 +6539,9 @@
     </w:p>
     <w:p>
       <w:pPr>
-        <w:rPr>
-          <w:rFonts w:ascii="Roboto Serif" w:hAnsi="Roboto Serif"/>
-          <w:b/>
-          <w:bCs/>
-          <w:color w:val="000000" w:themeColor="text1"/>
-          <w:sz w:val="24"/>
-          <w:szCs w:val="24"/>
-        </w:rPr>
-      </w:pPr>
-    </w:p>
-    <w:p>
-      <w:pPr>
-        <w:rPr>
-          <w:rFonts w:ascii="Roboto Serif" w:hAnsi="Roboto Serif"/>
-          <w:b/>
-          <w:bCs/>
-          <w:color w:val="000000" w:themeColor="text1"/>
-          <w:sz w:val="24"/>
-          <w:szCs w:val="24"/>
-        </w:rPr>
-      </w:pPr>
-    </w:p>
-    <w:p>
-      <w:pPr>
-        <w:rPr>
-          <w:rFonts w:ascii="Roboto Serif" w:hAnsi="Roboto Serif"/>
-          <w:b/>
-          <w:bCs/>
-          <w:color w:val="000000" w:themeColor="text1"/>
+        <w:pStyle w:val="ListParagraph"/>
+        <w:rPr>
+          <w:rFonts w:ascii="Roboto Serif" w:hAnsi="Roboto Serif"/>
           <w:sz w:val="24"/>
           <w:szCs w:val="24"/>
         </w:rPr>
@@ -6764,7 +6567,6 @@
           <w:sz w:val="28"/>
           <w:szCs w:val="28"/>
         </w:rPr>
-        <w:lastRenderedPageBreak/>
         <w:t>Queries</w:t>
       </w:r>
     </w:p>
@@ -6898,7 +6700,7 @@
                     <pic:cNvPicPr/>
                   </pic:nvPicPr>
                   <pic:blipFill>
-                    <a:blip r:embed="rId33"/>
+                    <a:blip r:embed="rId31"/>
                     <a:stretch>
                       <a:fillRect/>
                     </a:stretch>
@@ -6958,6 +6760,7 @@
         <w:rPr>
           <w:noProof/>
         </w:rPr>
+        <w:lastRenderedPageBreak/>
         <w:drawing>
           <wp:inline distT="0" distB="0" distL="0" distR="0" wp14:anchorId="6638D7F3" wp14:editId="3F1376B2">
             <wp:extent cx="1041621" cy="500143"/>
@@ -6974,7 +6777,7 @@
                     <pic:cNvPicPr/>
                   </pic:nvPicPr>
                   <pic:blipFill>
-                    <a:blip r:embed="rId34"/>
+                    <a:blip r:embed="rId32"/>
                     <a:stretch>
                       <a:fillRect/>
                     </a:stretch>
@@ -7050,7 +6853,7 @@
                     <pic:cNvPicPr/>
                   </pic:nvPicPr>
                   <pic:blipFill>
-                    <a:blip r:embed="rId35"/>
+                    <a:blip r:embed="rId33"/>
                     <a:stretch>
                       <a:fillRect/>
                     </a:stretch>
@@ -7126,7 +6929,7 @@
                     <pic:cNvPicPr/>
                   </pic:nvPicPr>
                   <pic:blipFill>
-                    <a:blip r:embed="rId36"/>
+                    <a:blip r:embed="rId34"/>
                     <a:stretch>
                       <a:fillRect/>
                     </a:stretch>
@@ -7204,7 +7007,7 @@
                     <pic:cNvPicPr/>
                   </pic:nvPicPr>
                   <pic:blipFill>
-                    <a:blip r:embed="rId37"/>
+                    <a:blip r:embed="rId35"/>
                     <a:stretch>
                       <a:fillRect/>
                     </a:stretch>
@@ -7266,7 +7069,6 @@
         <w:rPr>
           <w:noProof/>
         </w:rPr>
-        <w:lastRenderedPageBreak/>
         <w:drawing>
           <wp:inline distT="0" distB="0" distL="0" distR="0" wp14:anchorId="6797A184" wp14:editId="6389E3B3">
             <wp:extent cx="5943600" cy="2316480"/>
@@ -7283,7 +7085,7 @@
                     <pic:cNvPicPr/>
                   </pic:nvPicPr>
                   <pic:blipFill>
-                    <a:blip r:embed="rId38"/>
+                    <a:blip r:embed="rId36"/>
                     <a:stretch>
                       <a:fillRect/>
                     </a:stretch>
@@ -7346,9 +7148,9 @@
           <w:noProof/>
         </w:rPr>
         <w:drawing>
-          <wp:inline distT="0" distB="0" distL="0" distR="0" wp14:anchorId="7872BC10" wp14:editId="0C622FBF">
-            <wp:extent cx="5943600" cy="1041400"/>
-            <wp:effectExtent l="0" t="0" r="0" b="6350"/>
+          <wp:inline distT="0" distB="0" distL="0" distR="0" wp14:anchorId="7872BC10" wp14:editId="54DA7D4F">
+            <wp:extent cx="5709036" cy="1000301"/>
+            <wp:effectExtent l="0" t="0" r="6350" b="9525"/>
             <wp:docPr id="1076751715" name="Picture 1" descr="A picture containing Word&#10;&#10;Description automatically generated"/>
             <wp:cNvGraphicFramePr>
               <a:graphicFrameLocks xmlns:a="http://schemas.openxmlformats.org/drawingml/2006/main" noChangeAspect="1"/>
@@ -7361,7 +7163,7 @@
                     <pic:cNvPicPr/>
                   </pic:nvPicPr>
                   <pic:blipFill>
-                    <a:blip r:embed="rId39"/>
+                    <a:blip r:embed="rId37"/>
                     <a:stretch>
                       <a:fillRect/>
                     </a:stretch>
@@ -7369,7 +7171,7 @@
                   <pic:spPr>
                     <a:xfrm>
                       <a:off x="0" y="0"/>
-                      <a:ext cx="5943600" cy="1041400"/>
+                      <a:ext cx="5750821" cy="1007622"/>
                     </a:xfrm>
                     <a:prstGeom prst="rect">
                       <a:avLst/>
@@ -7431,10 +7233,11 @@
         <w:rPr>
           <w:noProof/>
         </w:rPr>
+        <w:lastRenderedPageBreak/>
         <w:drawing>
-          <wp:inline distT="0" distB="0" distL="0" distR="0" wp14:anchorId="13FB33D0" wp14:editId="59F69637">
-            <wp:extent cx="2464904" cy="2559181"/>
-            <wp:effectExtent l="0" t="0" r="0" b="0"/>
+          <wp:inline distT="0" distB="0" distL="0" distR="0" wp14:anchorId="13FB33D0" wp14:editId="66076749">
+            <wp:extent cx="2282024" cy="2369306"/>
+            <wp:effectExtent l="0" t="0" r="4445" b="0"/>
             <wp:docPr id="761934345" name="Picture 1" descr="Table&#10;&#10;Description automatically generated"/>
             <wp:cNvGraphicFramePr>
               <a:graphicFrameLocks xmlns:a="http://schemas.openxmlformats.org/drawingml/2006/main" noChangeAspect="1"/>
@@ -7447,7 +7250,7 @@
                     <pic:cNvPicPr/>
                   </pic:nvPicPr>
                   <pic:blipFill>
-                    <a:blip r:embed="rId40"/>
+                    <a:blip r:embed="rId38"/>
                     <a:stretch>
                       <a:fillRect/>
                     </a:stretch>
@@ -7455,7 +7258,7 @@
                   <pic:spPr>
                     <a:xfrm>
                       <a:off x="0" y="0"/>
-                      <a:ext cx="2491947" cy="2587258"/>
+                      <a:ext cx="2314831" cy="2403368"/>
                     </a:xfrm>
                     <a:prstGeom prst="rect">
                       <a:avLst/>
@@ -7509,11 +7312,10 @@
         <w:rPr>
           <w:noProof/>
         </w:rPr>
-        <w:lastRenderedPageBreak/>
         <w:drawing>
-          <wp:inline distT="0" distB="0" distL="0" distR="0" wp14:anchorId="4345498E" wp14:editId="10149F52">
-            <wp:extent cx="5943600" cy="2442210"/>
-            <wp:effectExtent l="0" t="0" r="0" b="0"/>
+          <wp:inline distT="0" distB="0" distL="0" distR="0" wp14:anchorId="4345498E" wp14:editId="226BA571">
+            <wp:extent cx="5534108" cy="2273951"/>
+            <wp:effectExtent l="0" t="0" r="9525" b="0"/>
             <wp:docPr id="1250139832" name="Picture 1" descr="Graphical user interface, text, application&#10;&#10;Description automatically generated"/>
             <wp:cNvGraphicFramePr>
               <a:graphicFrameLocks xmlns:a="http://schemas.openxmlformats.org/drawingml/2006/main" noChangeAspect="1"/>
@@ -7526,7 +7328,7 @@
                     <pic:cNvPicPr/>
                   </pic:nvPicPr>
                   <pic:blipFill>
-                    <a:blip r:embed="rId41"/>
+                    <a:blip r:embed="rId39"/>
                     <a:stretch>
                       <a:fillRect/>
                     </a:stretch>
@@ -7534,7 +7336,7 @@
                   <pic:spPr>
                     <a:xfrm>
                       <a:off x="0" y="0"/>
-                      <a:ext cx="5943600" cy="2442210"/>
+                      <a:ext cx="5539771" cy="2276278"/>
                     </a:xfrm>
                     <a:prstGeom prst="rect">
                       <a:avLst/>
@@ -7579,9 +7381,9 @@
           <w:noProof/>
         </w:rPr>
         <w:drawing>
-          <wp:inline distT="0" distB="0" distL="0" distR="0" wp14:anchorId="62FC75A1" wp14:editId="3D259FA0">
-            <wp:extent cx="2878372" cy="2939568"/>
-            <wp:effectExtent l="0" t="0" r="0" b="0"/>
+          <wp:inline distT="0" distB="0" distL="0" distR="0" wp14:anchorId="62FC75A1" wp14:editId="1494A2EE">
+            <wp:extent cx="2679589" cy="2736559"/>
+            <wp:effectExtent l="0" t="0" r="6985" b="6985"/>
             <wp:docPr id="857753475" name="Picture 1" descr="Table&#10;&#10;Description automatically generated"/>
             <wp:cNvGraphicFramePr>
               <a:graphicFrameLocks xmlns:a="http://schemas.openxmlformats.org/drawingml/2006/main" noChangeAspect="1"/>
@@ -7594,7 +7396,7 @@
                     <pic:cNvPicPr/>
                   </pic:nvPicPr>
                   <pic:blipFill>
-                    <a:blip r:embed="rId42"/>
+                    <a:blip r:embed="rId40"/>
                     <a:stretch>
                       <a:fillRect/>
                     </a:stretch>
@@ -7602,7 +7404,7 @@
                   <pic:spPr>
                     <a:xfrm>
                       <a:off x="0" y="0"/>
-                      <a:ext cx="2891058" cy="2952524"/>
+                      <a:ext cx="2697118" cy="2754461"/>
                     </a:xfrm>
                     <a:prstGeom prst="rect">
                       <a:avLst/>
@@ -7638,6 +7440,7 @@
           <w:sz w:val="24"/>
           <w:szCs w:val="24"/>
         </w:rPr>
+        <w:lastRenderedPageBreak/>
         <w:t>Get the user with the most replies</w:t>
       </w:r>
     </w:p>
@@ -7672,7 +7475,7 @@
                     <pic:cNvPicPr/>
                   </pic:nvPicPr>
                   <pic:blipFill>
-                    <a:blip r:embed="rId43"/>
+                    <a:blip r:embed="rId41"/>
                     <a:stretch>
                       <a:fillRect/>
                     </a:stretch>
@@ -7742,7 +7545,7 @@
                     <pic:cNvPicPr/>
                   </pic:nvPicPr>
                   <pic:blipFill>
-                    <a:blip r:embed="rId44"/>
+                    <a:blip r:embed="rId42"/>
                     <a:stretch>
                       <a:fillRect/>
                     </a:stretch>
@@ -7786,7 +7589,6 @@
           <w:sz w:val="24"/>
           <w:szCs w:val="24"/>
         </w:rPr>
-        <w:lastRenderedPageBreak/>
         <w:t>Get the top-20 hashtags that co-occur with the hashtag that has been used the most</w:t>
       </w:r>
     </w:p>
@@ -7821,7 +7623,7 @@
                     <pic:cNvPicPr/>
                   </pic:nvPicPr>
                   <pic:blipFill>
-                    <a:blip r:embed="rId45"/>
+                    <a:blip r:embed="rId43"/>
                     <a:stretch>
                       <a:fillRect/>
                     </a:stretch>
@@ -7891,7 +7693,7 @@
                     <pic:cNvPicPr/>
                   </pic:nvPicPr>
                   <pic:blipFill>
-                    <a:blip r:embed="rId46"/>
+                    <a:blip r:embed="rId44"/>
                     <a:stretch>
                       <a:fillRect/>
                     </a:stretch>
@@ -8016,6 +7818,49 @@
           <w:szCs w:val="24"/>
         </w:rPr>
         <w:t xml:space="preserve"> algorithm in the mention network </w:t>
+      </w:r>
+    </w:p>
+    <w:p>
+      <w:pPr>
+        <w:ind w:left="360"/>
+        <w:rPr>
+          <w:sz w:val="24"/>
+          <w:szCs w:val="24"/>
+        </w:rPr>
+      </w:pPr>
+      <w:r>
+        <w:rPr>
+          <w:rFonts w:ascii="Roboto Serif" w:hAnsi="Roboto Serif"/>
+          <w:sz w:val="24"/>
+          <w:szCs w:val="24"/>
+        </w:rPr>
+        <w:lastRenderedPageBreak/>
+        <w:t>Firstly, we install the Graph Data Science Library on neo4j Desktop. We create a graph called “</w:t>
+      </w:r>
+      <w:proofErr w:type="spellStart"/>
+      <w:r>
+        <w:rPr>
+          <w:rFonts w:ascii="Roboto Serif" w:hAnsi="Roboto Serif"/>
+          <w:sz w:val="24"/>
+          <w:szCs w:val="24"/>
+        </w:rPr>
+        <w:t>communityGraph</w:t>
+      </w:r>
+      <w:proofErr w:type="spellEnd"/>
+      <w:r>
+        <w:rPr>
+          <w:rFonts w:ascii="Roboto Serif" w:hAnsi="Roboto Serif"/>
+          <w:sz w:val="24"/>
+          <w:szCs w:val="24"/>
+        </w:rPr>
+        <w:t>” based on the “MENTIONS” relationship</w:t>
+      </w:r>
+      <w:r>
+        <w:rPr>
+          <w:sz w:val="24"/>
+          <w:szCs w:val="24"/>
+        </w:rPr>
+        <w:t>.</w:t>
       </w:r>
     </w:p>
     <w:p>
@@ -8102,13 +7947,14 @@
               </wp:anchor>
             </w:drawing>
           </mc:Choice>
-          <mc:Fallback xmlns:w16sdtdh="http://schemas.microsoft.com/office/word/2020/wordml/sdtdatahash" xmlns:w16="http://schemas.microsoft.com/office/word/2018/wordml" xmlns:w16cid="http://schemas.microsoft.com/office/word/2016/wordml/cid" xmlns:w16cex="http://schemas.microsoft.com/office/word/2018/wordml/cex" xmlns:oel="http://schemas.microsoft.com/office/2019/extlst" xmlns:am3d="http://schemas.microsoft.com/office/drawing/2017/model3d" xmlns:aink="http://schemas.microsoft.com/office/drawing/2016/ink" xmlns:cx8="http://schemas.microsoft.com/office/drawing/2016/5/14/chartex" xmlns:cx7="http://schemas.microsoft.com/office/drawing/2016/5/13/chartex" xmlns:cx6="http://schemas.microsoft.com/office/drawing/2016/5/12/chartex" xmlns:cx5="http://schemas.microsoft.com/office/drawing/2016/5/11/chartex" xmlns:cx4="http://schemas.microsoft.com/office/drawing/2016/5/10/chartex" xmlns:cx3="http://schemas.microsoft.com/office/drawing/2016/5/9/chartex" xmlns:cx2="http://schemas.microsoft.com/office/drawing/2015/10/21/chartex">
+          <mc:Fallback xmlns:cx2="http://schemas.microsoft.com/office/drawing/2015/10/21/chartex" xmlns:cx3="http://schemas.microsoft.com/office/drawing/2016/5/9/chartex" xmlns:cx4="http://schemas.microsoft.com/office/drawing/2016/5/10/chartex" xmlns:cx5="http://schemas.microsoft.com/office/drawing/2016/5/11/chartex" xmlns:cx6="http://schemas.microsoft.com/office/drawing/2016/5/12/chartex" xmlns:cx7="http://schemas.microsoft.com/office/drawing/2016/5/13/chartex" xmlns:cx8="http://schemas.microsoft.com/office/drawing/2016/5/14/chartex" xmlns:aink="http://schemas.microsoft.com/office/drawing/2016/ink" xmlns:am3d="http://schemas.microsoft.com/office/drawing/2017/model3d" xmlns:oel="http://schemas.microsoft.com/office/2019/extlst" xmlns:w16cex="http://schemas.microsoft.com/office/word/2018/wordml/cex" xmlns:w16cid="http://schemas.microsoft.com/office/word/2016/wordml/cid" xmlns:w16="http://schemas.microsoft.com/office/word/2018/wordml" xmlns:w16sdtdh="http://schemas.microsoft.com/office/word/2020/wordml/sdtdatahash">
             <w:pict>
               <v:rect w14:anchorId="3812F69D" id="Rectangle 23" o:spid="_x0000_s1026" style="position:absolute;margin-left:27.05pt;margin-top:59.1pt;width:3.6pt;height:3.6pt;z-index:251669504;visibility:visible;mso-wrap-style:square;mso-width-percent:0;mso-height-percent:0;mso-wrap-distance-left:9pt;mso-wrap-distance-top:0;mso-wrap-distance-right:9pt;mso-wrap-distance-bottom:0;mso-position-horizontal:absolute;mso-position-horizontal-relative:text;mso-position-vertical:absolute;mso-position-vertical-relative:text;mso-width-percent:0;mso-height-percent:0;mso-width-relative:margin;mso-height-relative:margin;v-text-anchor:middle" o:gfxdata="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" fillcolor="#f0f0f0" stroked="f" strokeweight="1pt"/>
             </w:pict>
           </mc:Fallback>
         </mc:AlternateContent>
       </w:r>
+      <w:bookmarkStart w:id="0" w:name="_GoBack"/>
       <w:r>
         <w:rPr>
           <w:noProof/>
@@ -8129,7 +7975,7 @@
                     <pic:cNvPicPr/>
                   </pic:nvPicPr>
                   <pic:blipFill>
-                    <a:blip r:embed="rId47"/>
+                    <a:blip r:embed="rId45"/>
                     <a:stretch>
                       <a:fillRect/>
                     </a:stretch>
@@ -8149,6 +7995,7 @@
           </wp:inline>
         </w:drawing>
       </w:r>
+      <w:bookmarkEnd w:id="0"/>
     </w:p>
     <w:p>
       <w:pPr>
@@ -8181,7 +8028,7 @@
                     <pic:cNvPicPr/>
                   </pic:nvPicPr>
                   <pic:blipFill>
-                    <a:blip r:embed="rId48"/>
+                    <a:blip r:embed="rId46"/>
                     <a:stretch>
                       <a:fillRect/>
                     </a:stretch>
@@ -8225,7 +8072,6 @@
           <w:sz w:val="24"/>
           <w:szCs w:val="24"/>
         </w:rPr>
-        <w:lastRenderedPageBreak/>
         <w:t>Result:</w:t>
       </w:r>
     </w:p>
@@ -8258,7 +8104,7 @@
                     <pic:cNvPicPr/>
                   </pic:nvPicPr>
                   <pic:blipFill>
-                    <a:blip r:embed="rId49"/>
+                    <a:blip r:embed="rId47"/>
                     <a:stretch>
                       <a:fillRect/>
                     </a:stretch>
@@ -8381,116 +8227,6 @@
           <w:sz w:val="24"/>
           <w:szCs w:val="24"/>
         </w:rPr>
-        <w:t xml:space="preserve">Firstly, </w:t>
-      </w:r>
-      <w:r>
-        <w:rPr>
-          <w:rFonts w:ascii="Roboto Serif" w:hAnsi="Roboto Serif"/>
-          <w:sz w:val="24"/>
-          <w:szCs w:val="24"/>
-        </w:rPr>
-        <w:t xml:space="preserve">we install the </w:t>
-      </w:r>
-      <w:r>
-        <w:rPr>
-          <w:rFonts w:ascii="Roboto Serif" w:hAnsi="Roboto Serif"/>
-          <w:sz w:val="24"/>
-          <w:szCs w:val="24"/>
-        </w:rPr>
-        <w:t xml:space="preserve">Graph Data Science Library </w:t>
-      </w:r>
-      <w:r>
-        <w:rPr>
-          <w:rFonts w:ascii="Roboto Serif" w:hAnsi="Roboto Serif"/>
-          <w:sz w:val="24"/>
-          <w:szCs w:val="24"/>
-        </w:rPr>
-        <w:t>on neo4j Desktop. We create a graph called “</w:t>
-      </w:r>
-      <w:proofErr w:type="spellStart"/>
-      <w:r>
-        <w:rPr>
-          <w:rFonts w:ascii="Roboto Serif" w:hAnsi="Roboto Serif"/>
-          <w:sz w:val="24"/>
-          <w:szCs w:val="24"/>
-        </w:rPr>
-        <w:t>communityGraph</w:t>
-      </w:r>
-      <w:proofErr w:type="spellEnd"/>
-      <w:r>
-        <w:rPr>
-          <w:rFonts w:ascii="Roboto Serif" w:hAnsi="Roboto Serif"/>
-          <w:sz w:val="24"/>
-          <w:szCs w:val="24"/>
-        </w:rPr>
-        <w:t>” based on the “MENTIONS” relationship.</w:t>
-      </w:r>
-    </w:p>
-    <w:p>
-      <w:pPr>
-        <w:ind w:left="360"/>
-        <w:rPr>
-          <w:rFonts w:ascii="Roboto Serif" w:hAnsi="Roboto Serif"/>
-          <w:sz w:val="24"/>
-          <w:szCs w:val="24"/>
-        </w:rPr>
-      </w:pPr>
-      <w:r>
-        <w:rPr>
-          <w:noProof/>
-        </w:rPr>
-        <w:drawing>
-          <wp:inline distT="0" distB="0" distL="0" distR="0" wp14:anchorId="53B558DC" wp14:editId="3556EFE0">
-            <wp:extent cx="5943600" cy="1024890"/>
-            <wp:effectExtent l="0" t="0" r="0" b="3810"/>
-            <wp:docPr id="9" name="Picture 9"/>
-            <wp:cNvGraphicFramePr>
-              <a:graphicFrameLocks xmlns:a="http://schemas.openxmlformats.org/drawingml/2006/main" noChangeAspect="1"/>
-            </wp:cNvGraphicFramePr>
-            <a:graphic xmlns:a="http://schemas.openxmlformats.org/drawingml/2006/main">
-              <a:graphicData uri="http://schemas.openxmlformats.org/drawingml/2006/picture">
-                <pic:pic xmlns:pic="http://schemas.openxmlformats.org/drawingml/2006/picture">
-                  <pic:nvPicPr>
-                    <pic:cNvPr id="1" name=""/>
-                    <pic:cNvPicPr/>
-                  </pic:nvPicPr>
-                  <pic:blipFill>
-                    <a:blip r:embed="rId50"/>
-                    <a:stretch>
-                      <a:fillRect/>
-                    </a:stretch>
-                  </pic:blipFill>
-                  <pic:spPr>
-                    <a:xfrm>
-                      <a:off x="0" y="0"/>
-                      <a:ext cx="5943600" cy="1024890"/>
-                    </a:xfrm>
-                    <a:prstGeom prst="rect">
-                      <a:avLst/>
-                    </a:prstGeom>
-                  </pic:spPr>
-                </pic:pic>
-              </a:graphicData>
-            </a:graphic>
-          </wp:inline>
-        </w:drawing>
-      </w:r>
-    </w:p>
-    <w:p>
-      <w:pPr>
-        <w:ind w:left="360"/>
-        <w:rPr>
-          <w:rFonts w:ascii="Roboto Serif" w:hAnsi="Roboto Serif"/>
-          <w:sz w:val="24"/>
-          <w:szCs w:val="24"/>
-        </w:rPr>
-      </w:pPr>
-      <w:r>
-        <w:rPr>
-          <w:rFonts w:ascii="Roboto Serif" w:hAnsi="Roboto Serif"/>
-          <w:sz w:val="24"/>
-          <w:szCs w:val="24"/>
-        </w:rPr>
         <w:t>Next, we apply the Louvain algorithm to the "</w:t>
       </w:r>
       <w:proofErr w:type="spellStart"/>
@@ -8575,7 +8311,7 @@
                     <pic:cNvPicPr/>
                   </pic:nvPicPr>
                   <pic:blipFill>
-                    <a:blip r:embed="rId51"/>
+                    <a:blip r:embed="rId48"/>
                     <a:stretch>
                       <a:fillRect/>
                     </a:stretch>
@@ -8659,8 +8395,6 @@
         </w:rPr>
         <w:t>)-[</w:t>
       </w:r>
-      <w:bookmarkStart w:id="0" w:name="_GoBack"/>
-      <w:bookmarkEnd w:id="0"/>
       <w:r>
         <w:rPr>
           <w:rFonts w:ascii="Roboto Serif" w:hAnsi="Roboto Serif"/>
@@ -8683,6 +8417,7 @@
         <w:rPr>
           <w:noProof/>
         </w:rPr>
+        <w:lastRenderedPageBreak/>
         <w:drawing>
           <wp:inline distT="0" distB="0" distL="0" distR="0" wp14:anchorId="672F4543" wp14:editId="3F2FB60B">
             <wp:extent cx="5772647" cy="2047563"/>
@@ -8699,7 +8434,7 @@
                     <pic:cNvPicPr/>
                   </pic:nvPicPr>
                   <pic:blipFill>
-                    <a:blip r:embed="rId52"/>
+                    <a:blip r:embed="rId49"/>
                     <a:stretch>
                       <a:fillRect/>
                     </a:stretch>
@@ -8735,7 +8470,6 @@
           <w:sz w:val="24"/>
           <w:szCs w:val="24"/>
         </w:rPr>
-        <w:lastRenderedPageBreak/>
         <w:t>The displayed image is a segment of the final graph, as the actual outcome is considerably larger.</w:t>
       </w:r>
     </w:p>
@@ -10320,7 +10054,7 @@
 </file>
 
 <file path=customXml/itemProps1.xml><?xml version="1.0" encoding="utf-8"?>
-<ds:datastoreItem xmlns:ds="http://schemas.openxmlformats.org/officeDocument/2006/customXml" ds:itemID="{31E9C52B-6E87-4633-A10E-7A1D1A47EE55}">
+<ds:datastoreItem xmlns:ds="http://schemas.openxmlformats.org/officeDocument/2006/customXml" ds:itemID="{BA86B758-1558-4BAE-83A1-8F0C6C480B52}">
   <ds:schemaRefs>
     <ds:schemaRef ds:uri="http://schemas.openxmlformats.org/officeDocument/2006/bibliography"/>
   </ds:schemaRefs>
